--- a/static/resume/humoyiddin-resume.docx
+++ b/static/resume/humoyiddin-resume.docx
@@ -4,7 +4,7 @@
   <w:body>
     <w:p>
       <w:pPr>
-        <w:pStyle w:val="701"/>
+        <w:pStyle w:val="949"/>
         <w:pBdr/>
         <w:spacing w:line="240" w:lineRule="auto"/>
         <w:ind/>
@@ -49,6 +49,15 @@
           <w:szCs w:val="48"/>
         </w:rPr>
       </w:r>
+      <w:r>
+        <w:rPr>
+          <w:rFonts w:ascii="Times New Roman" w:hAnsi="Times New Roman" w:eastAsia="Times New Roman" w:cs="Times New Roman"/>
+          <w:b/>
+          <w:bCs/>
+          <w:sz w:val="48"/>
+          <w:szCs w:val="48"/>
+        </w:rPr>
+      </w:r>
     </w:p>
     <w:p>
       <w:pPr>
@@ -82,7 +91,7 @@
       <w:hyperlink r:id="rId12" w:tooltip="http://www.yulovchii.uz" w:history="1">
         <w:r>
           <w:rPr>
-            <w:rStyle w:val="186"/>
+            <w:rStyle w:val="934"/>
             <w:rFonts w:ascii="Arial" w:hAnsi="Arial" w:eastAsia="Arial" w:cs="Arial"/>
             <w:sz w:val="24"/>
             <w:szCs w:val="24"/>
@@ -99,11 +108,10 @@
         </w:rPr>
         <w:t xml:space="preserve"> | +998935710223 | defendereviver71@gmail.com | </w:t>
       </w:r>
-      <w:r/>
       <w:r>
         <w:rPr>
           <w:rFonts w:ascii="Times New Roman" w:hAnsi="Times New Roman" w:eastAsia="Times New Roman" w:cs="Times New Roman"/>
-          <w:rtl w:val="0"/>
+          <w:highlight w:val="none"/>
         </w:rPr>
       </w:r>
       <w:r>
@@ -138,7 +146,12 @@
         <w:rPr>
           <w:rFonts w:ascii="Times New Roman" w:hAnsi="Times New Roman" w:eastAsia="Times New Roman" w:cs="Times New Roman"/>
           <w:highlight w:val="none"/>
-          <w:rtl w:val="0"/>
+        </w:rPr>
+      </w:r>
+      <w:r>
+        <w:rPr>
+          <w:rFonts w:ascii="Times New Roman" w:hAnsi="Times New Roman" w:eastAsia="Times New Roman" w:cs="Times New Roman"/>
+          <w:highlight w:val="none"/>
         </w:rPr>
       </w:r>
     </w:p>
@@ -178,17 +191,20 @@
       </w:r>
       <w:r>
         <w:rPr>
-          <w:rtl w:val="0"/>
-        </w:rPr>
-      </w:r>
-      <w:r>
-        <w:rPr>
           <w:rFonts w:ascii="Times New Roman" w:hAnsi="Times New Roman" w:eastAsia="Times New Roman" w:cs="Times New Roman"/>
           <w:b/>
           <w:smallCaps/>
           <w:u w:val="single"/>
         </w:rPr>
       </w:r>
+      <w:r>
+        <w:rPr>
+          <w:rFonts w:ascii="Times New Roman" w:hAnsi="Times New Roman" w:eastAsia="Times New Roman" w:cs="Times New Roman"/>
+          <w:b/>
+          <w:smallCaps/>
+          <w:u w:val="single"/>
+        </w:rPr>
+      </w:r>
     </w:p>
     <w:p>
       <w:pPr>
@@ -213,9 +229,17 @@
       <w:r>
         <w:rPr>
           <w:rFonts w:ascii="Times New Roman" w:hAnsi="Times New Roman" w:eastAsia="Times New Roman" w:cs="Times New Roman"/>
+          <w:bCs/>
           <w:i/>
           <w:highlight w:val="none"/>
-          <w:rtl w:val="0"/>
+        </w:rPr>
+      </w:r>
+      <w:r>
+        <w:rPr>
+          <w:rFonts w:ascii="Times New Roman" w:hAnsi="Times New Roman" w:eastAsia="Times New Roman" w:cs="Times New Roman"/>
+          <w:bCs/>
+          <w:i/>
+          <w:highlight w:val="none"/>
         </w:rPr>
       </w:r>
     </w:p>
@@ -272,6 +296,14 @@
           <w:highlight w:val="none"/>
         </w:rPr>
       </w:r>
+      <w:r>
+        <w:rPr>
+          <w:rFonts w:ascii="Times New Roman" w:hAnsi="Times New Roman" w:eastAsia="Times New Roman" w:cs="Times New Roman"/>
+          <w:bCs/>
+          <w:i/>
+          <w:highlight w:val="none"/>
+        </w:rPr>
+      </w:r>
     </w:p>
     <w:p>
       <w:pPr>
@@ -312,7 +344,7 @@
           <w:sz w:val="20"/>
           <w:szCs w:val="20"/>
         </w:rPr>
-        <w:t xml:space="preserve"> – Present | </w:t>
+        <w:t xml:space="preserve"> – </w:t>
       </w:r>
       <w:r>
         <w:rPr>
@@ -322,7 +354,41 @@
           <w:szCs w:val="20"/>
           <w:lang w:val="en-US"/>
         </w:rPr>
-        <w:t xml:space="preserve">Python Backend development | Graduating this month</w:t>
+        <w:t xml:space="preserve">2025</w:t>
+      </w:r>
+      <w:r>
+        <w:rPr>
+          <w:rFonts w:ascii="Arial" w:hAnsi="Arial" w:eastAsia="Arial" w:cs="Arial"/>
+          <w:color w:val="262626"/>
+          <w:sz w:val="20"/>
+          <w:szCs w:val="20"/>
+          <w:lang w:val="en-US"/>
+        </w:rPr>
+        <w:t xml:space="preserve"> </w:t>
+      </w:r>
+      <w:r>
+        <w:rPr>
+          <w:rFonts w:ascii="Arial" w:hAnsi="Arial" w:eastAsia="Arial" w:cs="Arial"/>
+          <w:color w:val="262626"/>
+          <w:sz w:val="20"/>
+          <w:szCs w:val="20"/>
+        </w:rPr>
+        <w:t xml:space="preserve">| </w:t>
+      </w:r>
+      <w:r>
+        <w:rPr>
+          <w:rFonts w:ascii="Arial" w:hAnsi="Arial" w:eastAsia="Arial" w:cs="Arial"/>
+          <w:color w:val="262626"/>
+          <w:sz w:val="20"/>
+          <w:szCs w:val="20"/>
+          <w:lang w:val="en-US"/>
+        </w:rPr>
+        <w:t xml:space="preserve">Python Backend development </w:t>
+        <w:tab/>
+        <w:tab/>
+        <w:tab/>
+        <w:tab/>
+        <w:tab/>
       </w:r>
       <w:r>
         <w:rPr>
@@ -333,10 +399,19 @@
           <w:highlight w:val="none"/>
         </w:rPr>
       </w:r>
+      <w:r>
+        <w:rPr>
+          <w:rFonts w:ascii="Arial" w:hAnsi="Arial" w:eastAsia="Arial" w:cs="Arial"/>
+          <w:color w:val="262626"/>
+          <w:sz w:val="20"/>
+          <w:szCs w:val="20"/>
+          <w:highlight w:val="none"/>
+        </w:rPr>
+      </w:r>
     </w:p>
     <w:p>
       <w:pPr>
-        <w:pStyle w:val="164"/>
+        <w:pStyle w:val="912"/>
         <w:numPr>
           <w:ilvl w:val="0"/>
           <w:numId w:val="7"/>
@@ -363,7 +438,16 @@
       </w:r>
       <w:r>
         <w:rPr>
-          <w:color w:val="auto"/>
+          <w:rFonts w:ascii="Arial" w:hAnsi="Arial" w:eastAsia="Arial" w:cs="Arial"/>
+          <w:color w:val="262626"/>
+          <w:sz w:val="20"/>
+          <w:szCs w:val="20"/>
+        </w:rPr>
+      </w:r>
+      <w:r>
+        <w:rPr>
+          <w:rFonts w:ascii="Arial" w:hAnsi="Arial" w:eastAsia="Arial" w:cs="Arial"/>
+          <w:color w:val="262626"/>
           <w:sz w:val="20"/>
           <w:szCs w:val="20"/>
         </w:rPr>
@@ -371,7 +455,7 @@
     </w:p>
     <w:p>
       <w:pPr>
-        <w:pStyle w:val="164"/>
+        <w:pStyle w:val="912"/>
         <w:numPr>
           <w:ilvl w:val="0"/>
           <w:numId w:val="7"/>
@@ -419,7 +503,13 @@
           <w:szCs w:val="20"/>
         </w:rPr>
       </w:r>
-      <w:r/>
+      <w:r>
+        <w:rPr>
+          <w:color w:val="auto"/>
+          <w:sz w:val="20"/>
+          <w:szCs w:val="20"/>
+        </w:rPr>
+      </w:r>
     </w:p>
     <w:p>
       <w:pPr>
@@ -434,6 +524,15 @@
           <w:szCs w:val="20"/>
         </w:rPr>
       </w:pPr>
+      <w:r>
+        <w:rPr>
+          <w:b/>
+          <w:bCs/>
+          <w:color w:val="auto"/>
+          <w:sz w:val="20"/>
+          <w:szCs w:val="20"/>
+        </w:rPr>
+      </w:r>
       <w:r>
         <w:rPr>
           <w:b/>
@@ -573,10 +672,19 @@
           <w:highlight w:val="none"/>
         </w:rPr>
       </w:r>
+      <w:r>
+        <w:rPr>
+          <w:rFonts w:ascii="Arial" w:hAnsi="Arial" w:eastAsia="Arial" w:cs="Arial"/>
+          <w:color w:val="262626"/>
+          <w:sz w:val="20"/>
+          <w:szCs w:val="20"/>
+          <w:highlight w:val="none"/>
+        </w:rPr>
+      </w:r>
     </w:p>
     <w:p>
       <w:pPr>
-        <w:pStyle w:val="164"/>
+        <w:pStyle w:val="912"/>
         <w:numPr>
           <w:ilvl w:val="0"/>
           <w:numId w:val="8"/>
@@ -631,7 +739,7 @@
     </w:p>
     <w:p>
       <w:pPr>
-        <w:pStyle w:val="164"/>
+        <w:pStyle w:val="912"/>
         <w:numPr>
           <w:ilvl w:val="0"/>
           <w:numId w:val="8"/>
@@ -681,28 +789,44 @@
       </w:r>
       <w:r>
         <w:rPr>
+          <w:rFonts w:ascii="Arial" w:hAnsi="Arial" w:eastAsia="Arial" w:cs="Arial"/>
+          <w:color w:val="262626"/>
+          <w:sz w:val="20"/>
+          <w:szCs w:val="20"/>
+        </w:rPr>
+      </w:r>
+      <w:r>
+        <w:rPr>
+          <w:rFonts w:ascii="Arial" w:hAnsi="Arial" w:eastAsia="Arial" w:cs="Arial"/>
+          <w:color w:val="262626"/>
+          <w:sz w:val="20"/>
+          <w:szCs w:val="20"/>
+        </w:rPr>
+      </w:r>
+    </w:p>
+    <w:p>
+      <w:pPr>
+        <w:pBdr/>
+        <w:spacing w:after="0"/>
+        <w:ind w:left="0"/>
+        <w:rPr>
           <w:b/>
           <w:bCs/>
           <w:color w:val="auto"/>
           <w:sz w:val="20"/>
           <w:szCs w:val="20"/>
+        </w:rPr>
+      </w:pPr>
+      <w:r>
+        <w:rPr>
+          <w:rFonts w:ascii="Times New Roman" w:hAnsi="Times New Roman" w:eastAsia="Times New Roman" w:cs="Times New Roman"/>
+          <w:i/>
+          <w:highlight w:val="none"/>
+          <w:rtl w:val="0"/>
           <w:lang w:val="en-US"/>
         </w:rPr>
       </w:r>
       <w:r>
-        <w:rPr>
-          <w:rFonts w:ascii="Arial" w:hAnsi="Arial" w:eastAsia="Arial" w:cs="Arial"/>
-          <w:color w:val="262626"/>
-          <w:sz w:val="20"/>
-          <w:szCs w:val="20"/>
-        </w:rPr>
-      </w:r>
-    </w:p>
-    <w:p>
-      <w:pPr>
-        <w:pBdr/>
-        <w:spacing w:after="0"/>
-        <w:ind w:left="0"/>
         <w:rPr>
           <w:b/>
           <w:bCs/>
@@ -710,22 +834,14 @@
           <w:sz w:val="20"/>
           <w:szCs w:val="20"/>
         </w:rPr>
-      </w:pPr>
-      <w:r>
-        <w:rPr>
-          <w:rFonts w:ascii="Times New Roman" w:hAnsi="Times New Roman" w:eastAsia="Times New Roman" w:cs="Times New Roman"/>
-          <w:i/>
-          <w:highlight w:val="none"/>
-          <w:rtl w:val="0"/>
-          <w:lang w:val="en-US"/>
-        </w:rPr>
       </w:r>
       <w:r>
         <w:rPr>
-          <w:rFonts w:ascii="Times New Roman" w:hAnsi="Times New Roman" w:eastAsia="Times New Roman" w:cs="Times New Roman"/>
-          <w:i/>
-          <w:highlight w:val="none"/>
-          <w:rtl w:val="0"/>
+          <w:b/>
+          <w:bCs/>
+          <w:color w:val="auto"/>
+          <w:sz w:val="20"/>
+          <w:szCs w:val="20"/>
         </w:rPr>
       </w:r>
     </w:p>
@@ -806,17 +922,21 @@
       <w:r>
         <w:rPr>
           <w:rFonts w:ascii="Times New Roman" w:hAnsi="Times New Roman" w:eastAsia="Times New Roman" w:cs="Times New Roman"/>
+          <w:bCs/>
+          <w:i/>
           <w:sz w:val="22"/>
           <w:szCs w:val="22"/>
+          <w:highlight w:val="none"/>
         </w:rPr>
       </w:r>
       <w:r>
         <w:rPr>
-          <w:b/>
+          <w:rFonts w:ascii="Times New Roman" w:hAnsi="Times New Roman" w:eastAsia="Times New Roman" w:cs="Times New Roman"/>
           <w:bCs/>
-          <w:color w:val="auto"/>
+          <w:i/>
           <w:sz w:val="22"/>
           <w:szCs w:val="22"/>
+          <w:highlight w:val="none"/>
         </w:rPr>
       </w:r>
     </w:p>
@@ -859,26 +979,30 @@
           <w:sz w:val="20"/>
           <w:szCs w:val="20"/>
         </w:rPr>
-        <w:t xml:space="preserve"> – Present | B.A. in Human Resource Management</w:t>
+        <w:t xml:space="preserve"> – Present | BA. in Human Resource Management</w:t>
       </w:r>
       <w:r>
         <w:rPr>
-          <w:color w:val="auto"/>
+          <w:rFonts w:ascii="Arial" w:hAnsi="Arial" w:eastAsia="Arial" w:cs="Arial"/>
+          <w:color w:val="262626"/>
           <w:sz w:val="20"/>
           <w:szCs w:val="20"/>
+          <w:highlight w:val="none"/>
         </w:rPr>
       </w:r>
       <w:r>
         <w:rPr>
-          <w:color w:val="auto"/>
+          <w:rFonts w:ascii="Arial" w:hAnsi="Arial" w:eastAsia="Arial" w:cs="Arial"/>
+          <w:color w:val="262626"/>
           <w:sz w:val="20"/>
           <w:szCs w:val="20"/>
+          <w:highlight w:val="none"/>
         </w:rPr>
       </w:r>
     </w:p>
     <w:p>
       <w:pPr>
-        <w:pStyle w:val="164"/>
+        <w:pStyle w:val="912"/>
         <w:numPr>
           <w:ilvl w:val="0"/>
           <w:numId w:val="4"/>
@@ -910,10 +1034,18 @@
           <w:szCs w:val="20"/>
         </w:rPr>
       </w:r>
+      <w:r>
+        <w:rPr>
+          <w:rFonts w:ascii="Arial" w:hAnsi="Arial" w:eastAsia="Arial" w:cs="Arial"/>
+          <w:color w:val="262626"/>
+          <w:sz w:val="20"/>
+          <w:szCs w:val="20"/>
+        </w:rPr>
+      </w:r>
     </w:p>
     <w:p>
       <w:pPr>
-        <w:pStyle w:val="164"/>
+        <w:pStyle w:val="912"/>
         <w:numPr>
           <w:ilvl w:val="0"/>
           <w:numId w:val="4"/>
@@ -938,13 +1070,6 @@
       </w:r>
       <w:r>
         <w:rPr>
-          <w:color w:val="auto"/>
-          <w:sz w:val="20"/>
-          <w:szCs w:val="20"/>
-        </w:rPr>
-      </w:r>
-      <w:r>
-        <w:rPr>
           <w:rFonts w:ascii="Arial" w:hAnsi="Arial" w:eastAsia="Arial" w:cs="Arial"/>
           <w:color w:val="262626"/>
           <w:sz w:val="20"/>
@@ -960,25 +1085,12 @@
           <w:szCs w:val="20"/>
         </w:rPr>
       </w:r>
-      <w:r/>
-    </w:p>
-    <w:p>
-      <w:pPr>
-        <w:pBdr/>
-        <w:spacing w:line="240" w:lineRule="auto"/>
-        <w:ind w:firstLine="0" w:left="360"/>
-        <w:rPr>
-          <w:rFonts w:ascii="Times New Roman" w:hAnsi="Times New Roman" w:eastAsia="Times New Roman" w:cs="Times New Roman"/>
-        </w:rPr>
-      </w:pPr>
       <w:r>
         <w:rPr>
-          <w:rFonts w:ascii="Times New Roman" w:hAnsi="Times New Roman" w:eastAsia="Times New Roman" w:cs="Times New Roman"/>
-        </w:rPr>
-      </w:r>
-      <w:r>
-        <w:rPr>
-          <w:rFonts w:ascii="Times New Roman" w:hAnsi="Times New Roman" w:eastAsia="Times New Roman" w:cs="Times New Roman"/>
+          <w:rFonts w:ascii="Arial" w:hAnsi="Arial" w:eastAsia="Arial" w:cs="Arial"/>
+          <w:color w:val="262626"/>
+          <w:sz w:val="20"/>
+          <w:szCs w:val="20"/>
         </w:rPr>
       </w:r>
     </w:p>
@@ -986,6 +1098,31 @@
       <w:pPr>
         <w:pBdr/>
         <w:spacing w:line="240" w:lineRule="auto"/>
+        <w:ind w:firstLine="0" w:left="360"/>
+        <w:rPr>
+          <w:rFonts w:ascii="Times New Roman" w:hAnsi="Times New Roman" w:eastAsia="Times New Roman" w:cs="Times New Roman"/>
+        </w:rPr>
+      </w:pPr>
+      <w:r>
+        <w:rPr>
+          <w:rFonts w:ascii="Times New Roman" w:hAnsi="Times New Roman" w:eastAsia="Times New Roman" w:cs="Times New Roman"/>
+        </w:rPr>
+      </w:r>
+      <w:r>
+        <w:rPr>
+          <w:rFonts w:ascii="Times New Roman" w:hAnsi="Times New Roman" w:eastAsia="Times New Roman" w:cs="Times New Roman"/>
+        </w:rPr>
+      </w:r>
+      <w:r>
+        <w:rPr>
+          <w:rFonts w:ascii="Times New Roman" w:hAnsi="Times New Roman" w:eastAsia="Times New Roman" w:cs="Times New Roman"/>
+        </w:rPr>
+      </w:r>
+    </w:p>
+    <w:p>
+      <w:pPr>
+        <w:pBdr/>
+        <w:spacing w:line="240" w:lineRule="auto"/>
         <w:ind w:firstLine="0" w:left="0"/>
         <w:rPr>
           <w:rFonts w:ascii="Times New Roman" w:hAnsi="Times New Roman" w:eastAsia="Times New Roman" w:cs="Times New Roman"/>
@@ -994,6 +1131,11 @@
       <w:r>
         <w:rPr>
           <w:rtl w:val="0"/>
+        </w:rPr>
+      </w:r>
+      <w:r>
+        <w:rPr>
+          <w:rFonts w:ascii="Times New Roman" w:hAnsi="Times New Roman" w:eastAsia="Times New Roman" w:cs="Times New Roman"/>
         </w:rPr>
       </w:r>
       <w:r>
@@ -1036,6 +1178,14 @@
           <w:u w:val="single"/>
         </w:rPr>
       </w:r>
+      <w:r>
+        <w:rPr>
+          <w:rFonts w:ascii="Times New Roman" w:hAnsi="Times New Roman" w:eastAsia="Times New Roman" w:cs="Times New Roman"/>
+          <w:b/>
+          <w:smallCaps/>
+          <w:u w:val="single"/>
+        </w:rPr>
+      </w:r>
     </w:p>
     <w:p>
       <w:pPr>
@@ -1063,8 +1213,14 @@
         <w:rPr>
           <w:rFonts w:ascii="Times New Roman" w:hAnsi="Times New Roman" w:eastAsia="Times New Roman" w:cs="Times New Roman"/>
           <w:b/>
-          <w:highlight w:val="none"/>
-          <w:rtl w:val="0"/>
+          <w:bCs/>
+        </w:rPr>
+      </w:r>
+      <w:r>
+        <w:rPr>
+          <w:rFonts w:ascii="Times New Roman" w:hAnsi="Times New Roman" w:eastAsia="Times New Roman" w:cs="Times New Roman"/>
+          <w:b/>
+          <w:bCs/>
         </w:rPr>
       </w:r>
     </w:p>
@@ -1106,6 +1262,16 @@
         <w:rPr>
           <w:rFonts w:ascii="Times New Roman" w:hAnsi="Times New Roman" w:eastAsia="Times New Roman" w:cs="Times New Roman"/>
           <w:b/>
+          <w:bCs/>
+          <w:highlight w:val="none"/>
+        </w:rPr>
+      </w:r>
+      <w:r>
+        <w:rPr>
+          <w:rFonts w:ascii="Times New Roman" w:hAnsi="Times New Roman" w:eastAsia="Times New Roman" w:cs="Times New Roman"/>
+          <w:b/>
+          <w:bCs/>
+          <w:highlight w:val="none"/>
         </w:rPr>
       </w:r>
     </w:p>
@@ -1136,15 +1302,46 @@
           <w:color w:val="262626"/>
           <w:sz w:val="20"/>
           <w:szCs w:val="20"/>
-        </w:rPr>
-        <w:t xml:space="preserve">FullStack, Django MVT</w:t>
+          <w:lang w:val="en-US"/>
+        </w:rPr>
+        <w:t xml:space="preserve">T</w:t>
       </w:r>
       <w:r>
         <w:rPr>
-          <w:color w:val="auto"/>
+          <w:rFonts w:ascii="Arial" w:hAnsi="Arial" w:eastAsia="Arial" w:cs="Arial"/>
+          <w:color w:val="262626"/>
           <w:sz w:val="20"/>
           <w:szCs w:val="20"/>
         </w:rPr>
+        <w:t xml:space="preserve">echnologies</w:t>
+      </w:r>
+      <w:r>
+        <w:rPr>
+          <w:rFonts w:ascii="Arial" w:hAnsi="Arial" w:eastAsia="Arial" w:cs="Arial"/>
+          <w:color w:val="262626"/>
+          <w:sz w:val="20"/>
+          <w:szCs w:val="20"/>
+          <w:lang w:val="en-US"/>
+        </w:rPr>
+        <w:t xml:space="preserve">: </w:t>
+      </w:r>
+      <w:r>
+        <w:rPr>
+          <w:rFonts w:ascii="Arial" w:hAnsi="Arial" w:eastAsia="Arial" w:cs="Arial"/>
+          <w:color w:val="262626"/>
+          <w:sz w:val="20"/>
+          <w:szCs w:val="20"/>
+        </w:rPr>
+        <w:t xml:space="preserve">D</w:t>
+      </w:r>
+      <w:r>
+        <w:rPr>
+          <w:rFonts w:ascii="Arial" w:hAnsi="Arial" w:eastAsia="Arial" w:cs="Arial"/>
+          <w:color w:val="262626"/>
+          <w:sz w:val="20"/>
+          <w:szCs w:val="20"/>
+        </w:rPr>
+        <w:t xml:space="preserve">jango MVT</w:t>
       </w:r>
       <w:r>
         <w:rPr>
@@ -1158,37 +1355,22 @@
       </w:r>
       <w:r>
         <w:rPr>
-          <w:rFonts w:ascii="Times New Roman" w:hAnsi="Times New Roman" w:eastAsia="Times New Roman" w:cs="Times New Roman"/>
-          <w:i/>
-        </w:rPr>
-      </w:r>
-      <w:r>
-        <w:rPr>
-          <w:rtl w:val="0"/>
-        </w:rPr>
-      </w:r>
-      <w:r>
-        <w:rPr>
-          <w:rFonts w:ascii="Times New Roman" w:hAnsi="Times New Roman" w:eastAsia="Times New Roman" w:cs="Times New Roman"/>
-        </w:rPr>
-      </w:r>
-      <w:r>
-        <w:rPr>
-          <w:rFonts w:ascii="Times New Roman" w:hAnsi="Times New Roman" w:eastAsia="Times New Roman" w:cs="Times New Roman"/>
-          <w:i/>
-        </w:rPr>
-      </w:r>
-      <w:r>
-        <w:rPr>
           <w:color w:val="auto"/>
           <w:sz w:val="20"/>
           <w:szCs w:val="20"/>
         </w:rPr>
       </w:r>
+      <w:r>
+        <w:rPr>
+          <w:color w:val="auto"/>
+          <w:sz w:val="20"/>
+          <w:szCs w:val="20"/>
+        </w:rPr>
+      </w:r>
     </w:p>
     <w:p>
       <w:pPr>
-        <w:pStyle w:val="164"/>
+        <w:pStyle w:val="912"/>
         <w:numPr>
           <w:ilvl w:val="0"/>
           <w:numId w:val="11"/>
@@ -1261,7 +1443,7 @@
     </w:p>
     <w:p>
       <w:pPr>
-        <w:pStyle w:val="164"/>
+        <w:pStyle w:val="912"/>
         <w:numPr>
           <w:ilvl w:val="0"/>
           <w:numId w:val="11"/>
@@ -1334,7 +1516,7 @@
     </w:p>
     <w:p>
       <w:pPr>
-        <w:pStyle w:val="164"/>
+        <w:pStyle w:val="912"/>
         <w:numPr>
           <w:ilvl w:val="0"/>
           <w:numId w:val="11"/>
@@ -1407,7 +1589,7 @@
     </w:p>
     <w:p>
       <w:pPr>
-        <w:pStyle w:val="164"/>
+        <w:pStyle w:val="912"/>
         <w:numPr>
           <w:ilvl w:val="0"/>
           <w:numId w:val="11"/>
@@ -1480,7 +1662,7 @@
     </w:p>
     <w:p>
       <w:pPr>
-        <w:pStyle w:val="164"/>
+        <w:pStyle w:val="912"/>
         <w:numPr>
           <w:ilvl w:val="0"/>
           <w:numId w:val="11"/>
@@ -1503,42 +1685,20 @@
         </w:rPr>
         <w:t xml:space="preserve">Built admin panel tools to manage content without modifying the codebase</w:t>
       </w:r>
-      <w:r/>
+      <w:r>
+        <w:rPr>
+          <w:rFonts w:ascii="Times New Roman" w:hAnsi="Times New Roman" w:eastAsia="Times New Roman" w:cs="Times New Roman"/>
+          <w:bCs/>
+          <w:i/>
+        </w:rPr>
+        <w:tab/>
+      </w:r>
       <w:r>
         <w:rPr>
           <w:color w:val="auto"/>
           <w:sz w:val="20"/>
           <w:szCs w:val="20"/>
         </w:rPr>
-      </w:r>
-      <w:r>
-        <w:rPr>
-          <w:color w:val="auto"/>
-          <w:sz w:val="20"/>
-          <w:szCs w:val="20"/>
-        </w:rPr>
-      </w:r>
-      <w:r>
-        <w:rPr>
-          <w:color w:val="auto"/>
-          <w:sz w:val="20"/>
-          <w:szCs w:val="20"/>
-        </w:rPr>
-      </w:r>
-      <w:r>
-        <w:rPr>
-          <w:rFonts w:ascii="Times New Roman" w:hAnsi="Times New Roman" w:eastAsia="Times New Roman" w:cs="Times New Roman"/>
-          <w:bCs/>
-          <w:i/>
-        </w:rPr>
-      </w:r>
-      <w:r>
-        <w:rPr>
-          <w:rFonts w:ascii="Times New Roman" w:hAnsi="Times New Roman" w:eastAsia="Times New Roman" w:cs="Times New Roman"/>
-          <w:bCs/>
-          <w:i/>
-        </w:rPr>
-        <w:tab/>
       </w:r>
       <w:r>
         <w:rPr>
@@ -1576,6 +1736,13 @@
           <w:i/>
         </w:rPr>
       </w:r>
+      <w:r>
+        <w:rPr>
+          <w:rFonts w:ascii="Times New Roman" w:hAnsi="Times New Roman" w:eastAsia="Times New Roman" w:cs="Times New Roman"/>
+          <w:bCs/>
+          <w:i/>
+        </w:rPr>
+      </w:r>
     </w:p>
     <w:p>
       <w:pPr>
@@ -1600,14 +1767,6 @@
           <w:lang w:val="en-US"/>
         </w:rPr>
         <w:t xml:space="preserve">Link:  </w:t>
-      </w:r>
-      <w:r>
-        <w:rPr>
-          <w:rFonts w:ascii="Times New Roman" w:hAnsi="Times New Roman" w:eastAsia="Times New Roman" w:cs="Times New Roman"/>
-          <w:bCs/>
-          <w:i/>
-          <w:lang w:val="en-US"/>
-        </w:rPr>
       </w:r>
       <w:r>
         <w:rPr>
@@ -1648,6 +1807,15 @@
           <w:rFonts w:ascii="Times New Roman" w:hAnsi="Times New Roman" w:eastAsia="Times New Roman" w:cs="Times New Roman"/>
           <w:bCs/>
           <w:i/>
+          <w:lang w:val="en-US"/>
+        </w:rPr>
+      </w:r>
+      <w:r>
+        <w:rPr>
+          <w:rFonts w:ascii="Times New Roman" w:hAnsi="Times New Roman" w:eastAsia="Times New Roman" w:cs="Times New Roman"/>
+          <w:bCs/>
+          <w:i/>
+          <w:lang w:val="en-US"/>
         </w:rPr>
       </w:r>
     </w:p>
@@ -1663,6 +1831,8 @@
           <w:rFonts w:ascii="Times New Roman" w:hAnsi="Times New Roman" w:eastAsia="Times New Roman" w:cs="Times New Roman"/>
           <w:bCs/>
           <w:i/>
+          <w:highlight w:val="none"/>
+          <w:lang w:val="en-US"/>
         </w:rPr>
       </w:pPr>
       <w:r>
@@ -1682,23 +1852,91 @@
           <w:lang w:val="en-US"/>
         </w:rPr>
       </w:r>
+      <w:hyperlink r:id="rId13" w:tooltip="https://github.com/humoyiddinNB/Yulovchi.uz" w:history="1">
+        <w:r>
+          <w:rPr>
+            <w:rStyle w:val="934"/>
+            <w:rFonts w:ascii="Times New Roman" w:hAnsi="Times New Roman" w:eastAsia="Times New Roman" w:cs="Times New Roman"/>
+            <w:bCs/>
+            <w:i/>
+            <w:lang w:val="en-US"/>
+          </w:rPr>
+          <w:t xml:space="preserve">https://github.com/humoyiddinNB/Yulovchi.uz</w:t>
+        </w:r>
+        <w:r>
+          <w:rPr>
+            <w:rStyle w:val="934"/>
+            <w:rFonts w:ascii="Times New Roman" w:hAnsi="Times New Roman" w:eastAsia="Times New Roman" w:cs="Times New Roman"/>
+            <w:bCs/>
+            <w:i/>
+            <w:lang w:val="en-US"/>
+          </w:rPr>
+        </w:r>
+        <w:r>
+          <w:rPr>
+            <w:rStyle w:val="934"/>
+            <w:rFonts w:ascii="Times New Roman" w:hAnsi="Times New Roman" w:eastAsia="Times New Roman" w:cs="Times New Roman"/>
+            <w:bCs/>
+            <w:i/>
+          </w:rPr>
+        </w:r>
+      </w:hyperlink>
       <w:r>
+        <w:rPr>
+          <w:rFonts w:ascii="Times New Roman" w:hAnsi="Times New Roman" w:eastAsia="Times New Roman" w:cs="Times New Roman"/>
+          <w:bCs/>
+          <w:i/>
+        </w:rPr>
+      </w:r>
+    </w:p>
+    <w:p>
+      <w:pPr>
+        <w:pBdr/>
+        <w:tabs>
+          <w:tab w:val="right" w:leader="none" w:pos="10080"/>
+        </w:tabs>
+        <w:spacing w:line="220" w:lineRule="auto"/>
+        <w:ind/>
         <w:rPr>
           <w:rFonts w:ascii="Times New Roman" w:hAnsi="Times New Roman" w:eastAsia="Times New Roman" w:cs="Times New Roman"/>
           <w:bCs/>
           <w:i/>
           <w:lang w:val="en-US"/>
         </w:rPr>
-        <w:t xml:space="preserve">https://github.com/humoyiddinNB/Yulovchi.uz</w:t>
-      </w:r>
+      </w:pPr>
       <w:r>
         <w:rPr>
           <w:rFonts w:ascii="Times New Roman" w:hAnsi="Times New Roman" w:eastAsia="Times New Roman" w:cs="Times New Roman"/>
           <w:bCs/>
           <w:i/>
+          <w:highlight w:val="none"/>
           <w:lang w:val="en-US"/>
         </w:rPr>
       </w:r>
+      <w:r>
+        <w:rPr>
+          <w:rFonts w:ascii="Times New Roman" w:hAnsi="Times New Roman" w:eastAsia="Times New Roman" w:cs="Times New Roman"/>
+          <w:bCs/>
+          <w:i/>
+          <w:highlight w:val="none"/>
+          <w:lang w:val="en-US"/>
+        </w:rPr>
+      </w:r>
+    </w:p>
+    <w:p>
+      <w:pPr>
+        <w:pBdr/>
+        <w:tabs>
+          <w:tab w:val="right" w:leader="none" w:pos="10080"/>
+        </w:tabs>
+        <w:spacing w:line="220" w:lineRule="auto"/>
+        <w:ind/>
+        <w:rPr>
+          <w:rFonts w:ascii="Times New Roman" w:hAnsi="Times New Roman" w:eastAsia="Times New Roman" w:cs="Times New Roman"/>
+          <w:bCs/>
+          <w:i/>
+        </w:rPr>
+      </w:pPr>
       <w:r>
         <w:rPr>
           <w:rFonts w:ascii="Times New Roman" w:hAnsi="Times New Roman" w:eastAsia="Times New Roman" w:cs="Times New Roman"/>
@@ -1718,21 +1956,6 @@
         </w:rPr>
       </w:r>
       <w:r/>
-    </w:p>
-    <w:p>
-      <w:pPr>
-        <w:pBdr/>
-        <w:tabs>
-          <w:tab w:val="right" w:leader="none" w:pos="10080"/>
-        </w:tabs>
-        <w:spacing w:line="220" w:lineRule="auto"/>
-        <w:ind/>
-        <w:rPr>
-          <w:rFonts w:ascii="Times New Roman" w:hAnsi="Times New Roman" w:eastAsia="Times New Roman" w:cs="Times New Roman"/>
-          <w:bCs/>
-          <w:i/>
-        </w:rPr>
-      </w:pPr>
       <w:r>
         <w:rPr>
           <w:rFonts w:ascii="Times New Roman" w:hAnsi="Times New Roman" w:eastAsia="Times New Roman" w:cs="Times New Roman"/>
@@ -1744,9 +1967,22 @@
       <w:r>
         <w:rPr>
           <w:rFonts w:ascii="Times New Roman" w:hAnsi="Times New Roman" w:eastAsia="Times New Roman" w:cs="Times New Roman"/>
+          <w:bCs/>
           <w:i/>
-          <w:highlight w:val="none"/>
-          <w:rtl w:val="0"/>
+        </w:rPr>
+      </w:r>
+      <w:r>
+        <w:rPr>
+          <w:rFonts w:ascii="Times New Roman" w:hAnsi="Times New Roman" w:eastAsia="Times New Roman" w:cs="Times New Roman"/>
+          <w:bCs/>
+          <w:i/>
+        </w:rPr>
+      </w:r>
+      <w:r>
+        <w:rPr>
+          <w:rFonts w:ascii="Times New Roman" w:hAnsi="Times New Roman" w:eastAsia="Times New Roman" w:cs="Times New Roman"/>
+          <w:bCs/>
+          <w:i/>
         </w:rPr>
       </w:r>
     </w:p>
@@ -1788,6 +2024,12 @@
           <w:b/>
         </w:rPr>
       </w:r>
+      <w:r>
+        <w:rPr>
+          <w:rFonts w:ascii="Times New Roman" w:hAnsi="Times New Roman" w:eastAsia="Times New Roman" w:cs="Times New Roman"/>
+          <w:b/>
+        </w:rPr>
+      </w:r>
     </w:p>
     <w:p>
       <w:pPr>
@@ -1816,8 +2058,37 @@
           <w:color w:val="262626"/>
           <w:sz w:val="20"/>
           <w:szCs w:val="20"/>
-        </w:rPr>
-        <w:t xml:space="preserve">FullStack, Django MVT</w:t>
+          <w:lang w:val="en-US"/>
+        </w:rPr>
+        <w:t xml:space="preserve">T</w:t>
+      </w:r>
+      <w:r>
+        <w:rPr>
+          <w:rFonts w:ascii="Arial" w:hAnsi="Arial" w:eastAsia="Arial" w:cs="Arial"/>
+          <w:color w:val="262626"/>
+          <w:sz w:val="20"/>
+          <w:szCs w:val="20"/>
+        </w:rPr>
+        <w:t xml:space="preserve">echnologies</w:t>
+      </w:r>
+      <w:r>
+        <w:rPr>
+          <w:rFonts w:ascii="Arial" w:hAnsi="Arial" w:eastAsia="Arial" w:cs="Arial"/>
+          <w:color w:val="262626"/>
+          <w:sz w:val="20"/>
+          <w:szCs w:val="20"/>
+          <w:lang w:val="en-US"/>
+        </w:rPr>
+        <w:t xml:space="preserve">: </w:t>
+      </w:r>
+      <w:r>
+        <w:rPr>
+          <w:rFonts w:ascii="Arial" w:hAnsi="Arial" w:eastAsia="Arial" w:cs="Arial"/>
+          <w:color w:val="262626"/>
+          <w:sz w:val="20"/>
+          <w:szCs w:val="20"/>
+        </w:rPr>
+        <w:t xml:space="preserve">Django MVT</w:t>
       </w:r>
       <w:r>
         <w:rPr>
@@ -1834,10 +2105,17 @@
           <w:szCs w:val="20"/>
         </w:rPr>
       </w:r>
+      <w:r>
+        <w:rPr>
+          <w:color w:val="auto"/>
+          <w:sz w:val="20"/>
+          <w:szCs w:val="20"/>
+        </w:rPr>
+      </w:r>
     </w:p>
     <w:p>
       <w:pPr>
-        <w:pStyle w:val="164"/>
+        <w:pStyle w:val="912"/>
         <w:numPr>
           <w:ilvl w:val="0"/>
           <w:numId w:val="10"/>
@@ -1910,7 +2188,7 @@
     </w:p>
     <w:p>
       <w:pPr>
-        <w:pStyle w:val="164"/>
+        <w:pStyle w:val="912"/>
         <w:numPr>
           <w:ilvl w:val="0"/>
           <w:numId w:val="10"/>
@@ -1983,7 +2261,7 @@
     </w:p>
     <w:p>
       <w:pPr>
-        <w:pStyle w:val="164"/>
+        <w:pStyle w:val="912"/>
         <w:numPr>
           <w:ilvl w:val="0"/>
           <w:numId w:val="10"/>
@@ -2056,7 +2334,7 @@
     </w:p>
     <w:p>
       <w:pPr>
-        <w:pStyle w:val="164"/>
+        <w:pStyle w:val="912"/>
         <w:numPr>
           <w:ilvl w:val="0"/>
           <w:numId w:val="10"/>
@@ -2119,6 +2397,14 @@
       <w:r>
         <w:rPr>
           <w:rFonts w:ascii="Times New Roman" w:hAnsi="Times New Roman" w:eastAsia="Times New Roman" w:cs="Times New Roman"/>
+          <w:bCs/>
+          <w:i/>
+        </w:rPr>
+      </w:r>
+      <w:r>
+        <w:rPr>
+          <w:rFonts w:ascii="Times New Roman" w:hAnsi="Times New Roman" w:eastAsia="Times New Roman" w:cs="Times New Roman"/>
+          <w:bCs/>
           <w:i/>
         </w:rPr>
       </w:r>
@@ -2135,6 +2421,8 @@
           <w:rFonts w:ascii="Times New Roman" w:hAnsi="Times New Roman" w:eastAsia="Times New Roman" w:cs="Times New Roman"/>
           <w:bCs/>
           <w:i/>
+          <w:highlight w:val="none"/>
+          <w:lang w:val="en-US"/>
         </w:rPr>
       </w:pPr>
       <w:r>
@@ -2154,29 +2442,97 @@
           <w:lang w:val="en-US"/>
         </w:rPr>
       </w:r>
+      <w:hyperlink r:id="rId14" w:tooltip="https://github.com/humoyiddinNB/Ishlee" w:history="1">
+        <w:r>
+          <w:rPr>
+            <w:rStyle w:val="934"/>
+            <w:rFonts w:ascii="Times New Roman" w:hAnsi="Times New Roman" w:eastAsia="Times New Roman" w:cs="Times New Roman"/>
+            <w:i/>
+            <w:rtl w:val="0"/>
+            <w:lang w:val="en-US"/>
+          </w:rPr>
+          <w:t xml:space="preserve">https://github.com/humoyiddinNB/Ishlee</w:t>
+        </w:r>
+        <w:r>
+          <w:rPr>
+            <w:rStyle w:val="934"/>
+            <w:rFonts w:ascii="Times New Roman" w:hAnsi="Times New Roman" w:eastAsia="Times New Roman" w:cs="Times New Roman"/>
+            <w:i/>
+            <w:rtl w:val="0"/>
+            <w:lang w:val="en-US"/>
+          </w:rPr>
+        </w:r>
+        <w:r>
+          <w:rPr>
+            <w:rStyle w:val="934"/>
+            <w:rFonts w:ascii="Times New Roman" w:hAnsi="Times New Roman" w:eastAsia="Times New Roman" w:cs="Times New Roman"/>
+            <w:bCs/>
+            <w:i/>
+          </w:rPr>
+        </w:r>
+      </w:hyperlink>
+      <w:r>
+        <w:rPr>
+          <w:rFonts w:ascii="Times New Roman" w:hAnsi="Times New Roman" w:eastAsia="Times New Roman" w:cs="Times New Roman"/>
+          <w:bCs/>
+          <w:i/>
+        </w:rPr>
+      </w:r>
+    </w:p>
+    <w:p>
+      <w:pPr>
+        <w:pBdr/>
+        <w:tabs>
+          <w:tab w:val="right" w:leader="none" w:pos="10080"/>
+        </w:tabs>
+        <w:spacing w:line="220" w:lineRule="auto"/>
+        <w:ind/>
+        <w:rPr>
+          <w:rFonts w:ascii="Times New Roman" w:hAnsi="Times New Roman" w:eastAsia="Times New Roman" w:cs="Times New Roman"/>
+          <w:bCs/>
+          <w:i/>
+          <w:highlight w:val="none"/>
+          <w:lang w:val="en-US"/>
+        </w:rPr>
+      </w:pPr>
+      <w:r>
+        <w:rPr>
+          <w:rFonts w:ascii="Times New Roman" w:hAnsi="Times New Roman" w:eastAsia="Times New Roman" w:cs="Times New Roman"/>
+          <w:i/>
+          <w:highlight w:val="none"/>
+          <w:rtl w:val="0"/>
+          <w:lang w:val="en-US"/>
+        </w:rPr>
+      </w:r>
+      <w:r>
+        <w:rPr>
+          <w:rFonts w:ascii="Times New Roman" w:hAnsi="Times New Roman" w:eastAsia="Times New Roman" w:cs="Times New Roman"/>
+          <w:i/>
+          <w:highlight w:val="none"/>
+          <w:rtl w:val="0"/>
+          <w:lang w:val="en-US"/>
+        </w:rPr>
+      </w:r>
+    </w:p>
+    <w:p>
+      <w:pPr>
+        <w:pBdr/>
+        <w:tabs>
+          <w:tab w:val="right" w:leader="none" w:pos="10080"/>
+        </w:tabs>
+        <w:spacing w:line="220" w:lineRule="auto"/>
+        <w:ind/>
+        <w:rPr>
+          <w:rFonts w:ascii="Times New Roman" w:hAnsi="Times New Roman" w:eastAsia="Times New Roman" w:cs="Times New Roman"/>
+          <w:bCs/>
+          <w:i/>
+        </w:rPr>
+      </w:pPr>
       <w:r>
         <w:rPr>
           <w:rFonts w:ascii="Times New Roman" w:hAnsi="Times New Roman" w:eastAsia="Times New Roman" w:cs="Times New Roman"/>
           <w:i/>
           <w:rtl w:val="0"/>
-          <w:lang w:val="en-US"/>
-        </w:rPr>
-        <w:t xml:space="preserve">https://github.com/humoyiddinNB/Ishlee</w:t>
-      </w:r>
-      <w:r>
-        <w:rPr>
-          <w:rFonts w:ascii="Times New Roman" w:hAnsi="Times New Roman" w:eastAsia="Times New Roman" w:cs="Times New Roman"/>
-          <w:i/>
-          <w:rtl w:val="0"/>
-          <w:lang w:val="en-US"/>
-        </w:rPr>
-      </w:r>
-      <w:r>
-        <w:rPr>
-          <w:rFonts w:ascii="Times New Roman" w:hAnsi="Times New Roman" w:eastAsia="Times New Roman" w:cs="Times New Roman"/>
-          <w:i/>
-          <w:rtl w:val="0"/>
-          <w:lang w:val="en-US"/>
         </w:rPr>
         <w:tab/>
         <w:tab/>
@@ -2184,38 +2540,31 @@
       <w:r>
         <w:rPr>
           <w:rFonts w:ascii="Times New Roman" w:hAnsi="Times New Roman" w:eastAsia="Times New Roman" w:cs="Times New Roman"/>
+          <w:bCs/>
           <w:i/>
-          <w:rtl w:val="0"/>
-        </w:rPr>
-        <w:tab/>
-        <w:tab/>
+        </w:rPr>
+      </w:r>
+      <w:r/>
+      <w:r>
+        <w:rPr>
+          <w:rFonts w:ascii="Times New Roman" w:hAnsi="Times New Roman" w:eastAsia="Times New Roman" w:cs="Times New Roman"/>
+        </w:rPr>
       </w:r>
       <w:r>
         <w:rPr>
           <w:rFonts w:ascii="Times New Roman" w:hAnsi="Times New Roman" w:eastAsia="Times New Roman" w:cs="Times New Roman"/>
-          <w:i/>
-        </w:rPr>
-      </w:r>
-      <w:r/>
-    </w:p>
-    <w:p>
-      <w:pPr>
-        <w:pBdr/>
-        <w:spacing w:line="240" w:lineRule="auto"/>
-        <w:ind/>
-        <w:jc w:val="both"/>
-        <w:rPr>
-          <w:rFonts w:ascii="Times New Roman" w:hAnsi="Times New Roman" w:eastAsia="Times New Roman" w:cs="Times New Roman"/>
-        </w:rPr>
-      </w:pPr>
-      <w:r>
-        <w:rPr>
-          <w:rFonts w:ascii="Times New Roman" w:hAnsi="Times New Roman" w:eastAsia="Times New Roman" w:cs="Times New Roman"/>
         </w:rPr>
       </w:r>
       <w:r>
         <w:rPr>
           <w:rFonts w:ascii="Times New Roman" w:hAnsi="Times New Roman" w:eastAsia="Times New Roman" w:cs="Times New Roman"/>
+        </w:rPr>
+      </w:r>
+      <w:r>
+        <w:rPr>
+          <w:rFonts w:ascii="Times New Roman" w:hAnsi="Times New Roman" w:eastAsia="Times New Roman" w:cs="Times New Roman"/>
+          <w:bCs/>
+          <w:i/>
         </w:rPr>
       </w:r>
     </w:p>
@@ -2239,7 +2588,7 @@
           <w:rtl w:val="0"/>
           <w:lang w:val="en-US"/>
         </w:rPr>
-        <w:t xml:space="preserve">OnLineShop –  E-Commerce website</w:t>
+        <w:t xml:space="preserve">MoneyPall –  Website that tracks expense and income</w:t>
       </w:r>
       <w:r>
         <w:rPr>
@@ -2247,6 +2596,9 @@
           <w:b/>
           <w:rtl w:val="0"/>
         </w:rPr>
+        <w:tab/>
+        <w:tab/>
+        <w:tab/>
         <w:tab/>
         <w:t xml:space="preserve"> </w:t>
         <w:tab/>
@@ -2291,8 +2643,18 @@
           <w:color w:val="262626"/>
           <w:sz w:val="20"/>
           <w:szCs w:val="20"/>
-        </w:rPr>
-        <w:t xml:space="preserve">Django </w:t>
+          <w:lang w:val="en-US"/>
+        </w:rPr>
+        <w:t xml:space="preserve">T</w:t>
+      </w:r>
+      <w:r>
+        <w:rPr>
+          <w:rFonts w:ascii="Arial" w:hAnsi="Arial" w:eastAsia="Arial" w:cs="Arial"/>
+          <w:color w:val="262626"/>
+          <w:sz w:val="20"/>
+          <w:szCs w:val="20"/>
+        </w:rPr>
+        <w:t xml:space="preserve">echnologies</w:t>
       </w:r>
       <w:r>
         <w:rPr>
@@ -2302,6 +2664,25 @@
           <w:szCs w:val="20"/>
           <w:lang w:val="en-US"/>
         </w:rPr>
+        <w:t xml:space="preserve">: </w:t>
+      </w:r>
+      <w:r>
+        <w:rPr>
+          <w:rFonts w:ascii="Arial" w:hAnsi="Arial" w:eastAsia="Arial" w:cs="Arial"/>
+          <w:color w:val="262626"/>
+          <w:sz w:val="20"/>
+          <w:szCs w:val="20"/>
+        </w:rPr>
+        <w:t xml:space="preserve">Django </w:t>
+      </w:r>
+      <w:r>
+        <w:rPr>
+          <w:rFonts w:ascii="Arial" w:hAnsi="Arial" w:eastAsia="Arial" w:cs="Arial"/>
+          <w:color w:val="262626"/>
+          <w:sz w:val="20"/>
+          <w:szCs w:val="20"/>
+          <w:lang w:val="en-US"/>
+        </w:rPr>
         <w:t xml:space="preserve">Rest FrameWork</w:t>
         <w:tab/>
       </w:r>
@@ -2312,10 +2693,17 @@
           <w:szCs w:val="20"/>
         </w:rPr>
       </w:r>
+      <w:r>
+        <w:rPr>
+          <w:color w:val="auto"/>
+          <w:sz w:val="20"/>
+          <w:szCs w:val="20"/>
+        </w:rPr>
+      </w:r>
     </w:p>
     <w:p>
       <w:pPr>
-        <w:pStyle w:val="164"/>
+        <w:pStyle w:val="912"/>
         <w:numPr>
           <w:ilvl w:val="0"/>
           <w:numId w:val="14"/>
@@ -2333,24 +2721,25 @@
       <w:r>
         <w:rPr>
           <w:color w:val="auto"/>
-          <w:sz w:val="22"/>
-          <w:szCs w:val="22"/>
+          <w:sz w:val="20"/>
+          <w:szCs w:val="20"/>
           <w:lang w:val="en-US"/>
         </w:rPr>
       </w:r>
       <w:r>
-        <w:t xml:space="preserve">Developed a RESTful API backend for an e-commerce application using Django REST Framework</w:t>
+        <w:t xml:space="preserve">Developed a RESTful API backend for Moneypall, a personal finance tracking platform, using Django REST Framework.</w:t>
       </w:r>
       <w:r>
         <w:rPr>
           <w:rFonts w:ascii="Times New Roman" w:hAnsi="Times New Roman" w:eastAsia="Times New Roman" w:cs="Times New Roman"/>
           <w:sz w:val="24"/>
+          <w:szCs w:val="24"/>
         </w:rPr>
       </w:r>
     </w:p>
     <w:p>
       <w:pPr>
-        <w:pStyle w:val="164"/>
+        <w:pStyle w:val="912"/>
         <w:numPr>
           <w:ilvl w:val="0"/>
           <w:numId w:val="14"/>
@@ -2365,11 +2754,9 @@
         <w:ind w:right="0"/>
         <w:rPr/>
       </w:pPr>
-      <w:r/>
       <w:r>
-        <w:t xml:space="preserve">Implemented user registration, login/logout functionality, product listing, cart system, and order processing features.</w:t>
+        <w:t xml:space="preserve">Implemented OTP-based email login system to ensure secure and passwordless user authentication.</w:t>
       </w:r>
-      <w:r/>
       <w:r>
         <w:rPr>
           <w:rFonts w:ascii="Times New Roman" w:hAnsi="Times New Roman" w:eastAsia="Times New Roman" w:cs="Times New Roman"/>
@@ -2380,7 +2767,7 @@
     </w:p>
     <w:p>
       <w:pPr>
-        <w:pStyle w:val="164"/>
+        <w:pStyle w:val="912"/>
         <w:numPr>
           <w:ilvl w:val="0"/>
           <w:numId w:val="14"/>
@@ -2393,6 +2780,415 @@
         </w:pBdr>
         <w:spacing/>
         <w:ind w:right="0"/>
+        <w:rPr/>
+      </w:pPr>
+      <w:r>
+        <w:t xml:space="preserve">Built endpoints to manage income and e</w:t>
+      </w:r>
+      <w:r>
+        <w:t xml:space="preserve">xpense entries with support for categorization and time-based filtering.</w:t>
+      </w:r>
+      <w:r>
+        <w:rPr>
+          <w:rFonts w:ascii="Times New Roman" w:hAnsi="Times New Roman" w:eastAsia="Times New Roman" w:cs="Times New Roman"/>
+          <w:sz w:val="24"/>
+          <w:szCs w:val="24"/>
+        </w:rPr>
+      </w:r>
+    </w:p>
+    <w:p>
+      <w:pPr>
+        <w:pStyle w:val="912"/>
+        <w:numPr>
+          <w:ilvl w:val="0"/>
+          <w:numId w:val="14"/>
+        </w:numPr>
+        <w:pBdr>
+          <w:top w:val="none" w:color="000000" w:sz="4" w:space="0"/>
+          <w:left w:val="none" w:color="000000" w:sz="4" w:space="0"/>
+          <w:bottom w:val="none" w:color="000000" w:sz="4" w:space="0"/>
+          <w:right w:val="none" w:color="000000" w:sz="4" w:space="0"/>
+        </w:pBdr>
+        <w:spacing/>
+        <w:ind w:right="0"/>
+        <w:rPr>
+          <w:color w:val="auto"/>
+          <w:sz w:val="20"/>
+          <w:szCs w:val="20"/>
+          <w:lang w:val="en-US"/>
+        </w:rPr>
+      </w:pPr>
+      <w:r>
+        <w:t xml:space="preserve">Integrated weekly and monthly financial statistics with chart-ready data output for visual analysis.</w:t>
+      </w:r>
+      <w:r>
+        <w:rPr>
+          <w:color w:val="auto"/>
+          <w:sz w:val="20"/>
+          <w:szCs w:val="20"/>
+          <w:lang w:val="en-US"/>
+        </w:rPr>
+        <w:tab/>
+      </w:r>
+      <w:r>
+        <w:rPr>
+          <w:rFonts w:ascii="Times New Roman" w:hAnsi="Times New Roman" w:eastAsia="Times New Roman" w:cs="Times New Roman"/>
+          <w:sz w:val="24"/>
+          <w:szCs w:val="24"/>
+        </w:rPr>
+      </w:r>
+    </w:p>
+    <w:p>
+      <w:pPr>
+        <w:pBdr>
+          <w:top w:val="none" w:color="000000" w:sz="4" w:space="0"/>
+          <w:left w:val="none" w:color="000000" w:sz="4" w:space="0"/>
+          <w:bottom w:val="none" w:color="000000" w:sz="4" w:space="0"/>
+          <w:right w:val="none" w:color="000000" w:sz="4" w:space="0"/>
+        </w:pBdr>
+        <w:spacing/>
+        <w:ind w:right="0" w:firstLine="0" w:left="0"/>
+        <w:rPr>
+          <w:rFonts w:ascii="Times New Roman" w:hAnsi="Times New Roman" w:eastAsia="Times New Roman" w:cs="Times New Roman"/>
+          <w:bCs/>
+          <w:i/>
+          <w:highlight w:val="none"/>
+        </w:rPr>
+      </w:pPr>
+      <w:r>
+        <w:rPr>
+          <w:color w:val="auto"/>
+          <w:sz w:val="20"/>
+          <w:szCs w:val="20"/>
+          <w:lang w:val="en-US"/>
+        </w:rPr>
+        <w:tab/>
+        <w:tab/>
+        <w:tab/>
+      </w:r>
+      <w:r>
+        <w:rPr>
+          <w:rFonts w:ascii="Times New Roman" w:hAnsi="Times New Roman" w:eastAsia="Times New Roman" w:cs="Times New Roman"/>
+          <w:i/>
+          <w:rtl w:val="0"/>
+        </w:rPr>
+        <w:tab/>
+      </w:r>
+      <w:r/>
+      <w:r/>
+    </w:p>
+    <w:p>
+      <w:pPr>
+        <w:pBdr/>
+        <w:spacing w:line="240" w:lineRule="auto"/>
+        <w:ind/>
+        <w:jc w:val="both"/>
+        <w:rPr>
+          <w:rFonts w:ascii="Times New Roman" w:hAnsi="Times New Roman" w:eastAsia="Times New Roman" w:cs="Times New Roman"/>
+          <w:bCs/>
+          <w:i/>
+          <w:highlight w:val="none"/>
+          <w:lang w:val="en-US"/>
+        </w:rPr>
+      </w:pPr>
+      <w:r>
+        <w:rPr>
+          <w:rFonts w:ascii="Times New Roman" w:hAnsi="Times New Roman" w:eastAsia="Times New Roman" w:cs="Times New Roman"/>
+          <w:i/>
+          <w:rtl w:val="0"/>
+          <w:lang w:val="en-US"/>
+        </w:rPr>
+        <w:t xml:space="preserve">Git Hub link:  </w:t>
+      </w:r>
+      <w:r>
+        <w:rPr>
+          <w:rFonts w:ascii="Times New Roman" w:hAnsi="Times New Roman" w:eastAsia="Times New Roman" w:cs="Times New Roman"/>
+          <w:i/>
+          <w:rtl w:val="0"/>
+          <w:lang w:val="en-US"/>
+        </w:rPr>
+      </w:r>
+      <w:hyperlink r:id="rId15" w:tooltip="https://github.com/humoyiddinNB/Money-Pall-DRF" w:history="1">
+        <w:r>
+          <w:rPr>
+            <w:rStyle w:val="934"/>
+            <w:rFonts w:ascii="Times New Roman" w:hAnsi="Times New Roman" w:eastAsia="Times New Roman" w:cs="Times New Roman"/>
+            <w:i/>
+            <w:rtl w:val="0"/>
+            <w:lang w:val="en-US"/>
+          </w:rPr>
+          <w:t xml:space="preserve">https://github.com/humoyiddinNB/Money-Pall-DRF</w:t>
+        </w:r>
+        <w:r>
+          <w:rPr>
+            <w:rStyle w:val="934"/>
+            <w:rFonts w:ascii="Times New Roman" w:hAnsi="Times New Roman" w:eastAsia="Times New Roman" w:cs="Times New Roman"/>
+            <w:i/>
+            <w:rtl w:val="0"/>
+            <w:lang w:val="en-US"/>
+          </w:rPr>
+        </w:r>
+        <w:r>
+          <w:rPr>
+            <w:rStyle w:val="934"/>
+            <w:rFonts w:ascii="Times New Roman" w:hAnsi="Times New Roman" w:eastAsia="Times New Roman" w:cs="Times New Roman"/>
+            <w:highlight w:val="none"/>
+          </w:rPr>
+        </w:r>
+      </w:hyperlink>
+      <w:r>
+        <w:rPr>
+          <w:rFonts w:ascii="Times New Roman" w:hAnsi="Times New Roman" w:eastAsia="Times New Roman" w:cs="Times New Roman"/>
+          <w:highlight w:val="none"/>
+        </w:rPr>
+      </w:r>
+    </w:p>
+    <w:p>
+      <w:pPr>
+        <w:pBdr/>
+        <w:spacing w:line="240" w:lineRule="auto"/>
+        <w:ind/>
+        <w:jc w:val="both"/>
+        <w:rPr>
+          <w:rFonts w:ascii="Times New Roman" w:hAnsi="Times New Roman" w:eastAsia="Times New Roman" w:cs="Times New Roman"/>
+        </w:rPr>
+      </w:pPr>
+      <w:r>
+        <w:rPr>
+          <w:rFonts w:ascii="Times New Roman" w:hAnsi="Times New Roman" w:eastAsia="Times New Roman" w:cs="Times New Roman"/>
+        </w:rPr>
+      </w:r>
+      <w:r>
+        <w:rPr>
+          <w:rFonts w:ascii="Times New Roman" w:hAnsi="Times New Roman" w:eastAsia="Times New Roman" w:cs="Times New Roman"/>
+        </w:rPr>
+      </w:r>
+    </w:p>
+    <w:p>
+      <w:pPr>
+        <w:pBdr/>
+        <w:spacing w:line="240" w:lineRule="auto"/>
+        <w:ind/>
+        <w:jc w:val="both"/>
+        <w:rPr>
+          <w:rFonts w:ascii="Times New Roman" w:hAnsi="Times New Roman" w:eastAsia="Times New Roman" w:cs="Times New Roman"/>
+        </w:rPr>
+      </w:pPr>
+      <w:r>
+        <w:rPr>
+          <w:rFonts w:ascii="Times New Roman" w:hAnsi="Times New Roman" w:eastAsia="Times New Roman" w:cs="Times New Roman"/>
+        </w:rPr>
+      </w:r>
+      <w:r>
+        <w:rPr>
+          <w:rFonts w:ascii="Times New Roman" w:hAnsi="Times New Roman" w:eastAsia="Times New Roman" w:cs="Times New Roman"/>
+        </w:rPr>
+      </w:r>
+    </w:p>
+    <w:p>
+      <w:pPr>
+        <w:pBdr/>
+        <w:tabs>
+          <w:tab w:val="right" w:leader="none" w:pos="10080"/>
+        </w:tabs>
+        <w:spacing w:line="220" w:lineRule="auto"/>
+        <w:ind/>
+        <w:rPr>
+          <w:rFonts w:ascii="Times New Roman" w:hAnsi="Times New Roman" w:eastAsia="Times New Roman" w:cs="Times New Roman"/>
+          <w:b/>
+        </w:rPr>
+      </w:pPr>
+      <w:r>
+        <w:rPr>
+          <w:rFonts w:ascii="Times New Roman" w:hAnsi="Times New Roman" w:eastAsia="Times New Roman" w:cs="Times New Roman"/>
+          <w:b/>
+          <w:rtl w:val="0"/>
+          <w:lang w:val="en-US"/>
+        </w:rPr>
+        <w:t xml:space="preserve">OnLineShop –  E-Commerce website</w:t>
+      </w:r>
+      <w:r>
+        <w:rPr>
+          <w:rFonts w:ascii="Times New Roman" w:hAnsi="Times New Roman" w:eastAsia="Times New Roman" w:cs="Times New Roman"/>
+          <w:b/>
+          <w:rtl w:val="0"/>
+        </w:rPr>
+        <w:tab/>
+        <w:tab/>
+        <w:tab/>
+        <w:tab/>
+        <w:t xml:space="preserve"> </w:t>
+        <w:tab/>
+      </w:r>
+      <w:r>
+        <w:rPr>
+          <w:rFonts w:ascii="Times New Roman" w:hAnsi="Times New Roman" w:eastAsia="Times New Roman" w:cs="Times New Roman"/>
+          <w:b/>
+        </w:rPr>
+      </w:r>
+      <w:r>
+        <w:rPr>
+          <w:rFonts w:ascii="Times New Roman" w:hAnsi="Times New Roman" w:eastAsia="Times New Roman" w:cs="Times New Roman"/>
+          <w:b/>
+        </w:rPr>
+      </w:r>
+    </w:p>
+    <w:p>
+      <w:pPr>
+        <w:pBdr/>
+        <w:spacing w:after="0"/>
+        <w:ind w:firstLine="0" w:left="0"/>
+        <w:rPr>
+          <w:color w:val="auto"/>
+          <w:sz w:val="20"/>
+          <w:szCs w:val="20"/>
+        </w:rPr>
+      </w:pPr>
+      <w:r>
+        <w:rPr>
+          <w:rFonts w:ascii="Arial" w:hAnsi="Arial" w:eastAsia="Arial" w:cs="Arial"/>
+          <w:color w:val="262626"/>
+          <w:sz w:val="20"/>
+          <w:szCs w:val="20"/>
+          <w:lang w:val="en-US"/>
+        </w:rPr>
+        <w:t xml:space="preserve">    </w:t>
+      </w:r>
+      <w:r>
+        <w:rPr>
+          <w:rFonts w:ascii="Arial" w:hAnsi="Arial" w:eastAsia="Arial" w:cs="Arial"/>
+          <w:color w:val="262626"/>
+          <w:sz w:val="20"/>
+          <w:szCs w:val="20"/>
+          <w:lang w:val="en-US"/>
+        </w:rPr>
+        <w:t xml:space="preserve">T</w:t>
+      </w:r>
+      <w:r>
+        <w:rPr>
+          <w:rFonts w:ascii="Arial" w:hAnsi="Arial" w:eastAsia="Arial" w:cs="Arial"/>
+          <w:color w:val="262626"/>
+          <w:sz w:val="20"/>
+          <w:szCs w:val="20"/>
+        </w:rPr>
+        <w:t xml:space="preserve">echnologies</w:t>
+      </w:r>
+      <w:r>
+        <w:rPr>
+          <w:rFonts w:ascii="Arial" w:hAnsi="Arial" w:eastAsia="Arial" w:cs="Arial"/>
+          <w:color w:val="262626"/>
+          <w:sz w:val="20"/>
+          <w:szCs w:val="20"/>
+          <w:lang w:val="en-US"/>
+        </w:rPr>
+        <w:t xml:space="preserve">: </w:t>
+      </w:r>
+      <w:r>
+        <w:rPr>
+          <w:rFonts w:ascii="Arial" w:hAnsi="Arial" w:eastAsia="Arial" w:cs="Arial"/>
+          <w:color w:val="262626"/>
+          <w:sz w:val="20"/>
+          <w:szCs w:val="20"/>
+        </w:rPr>
+        <w:t xml:space="preserve">Djan</w:t>
+        <w:tab/>
+        <w:t xml:space="preserve">go </w:t>
+      </w:r>
+      <w:r>
+        <w:rPr>
+          <w:rFonts w:ascii="Arial" w:hAnsi="Arial" w:eastAsia="Arial" w:cs="Arial"/>
+          <w:color w:val="262626"/>
+          <w:sz w:val="20"/>
+          <w:szCs w:val="20"/>
+          <w:lang w:val="en-US"/>
+        </w:rPr>
+        <w:t xml:space="preserve">Rest FrameWork</w:t>
+        <w:tab/>
+      </w:r>
+      <w:r>
+        <w:rPr>
+          <w:color w:val="auto"/>
+          <w:sz w:val="20"/>
+          <w:szCs w:val="20"/>
+        </w:rPr>
+      </w:r>
+      <w:r>
+        <w:rPr>
+          <w:color w:val="auto"/>
+          <w:sz w:val="20"/>
+          <w:szCs w:val="20"/>
+        </w:rPr>
+      </w:r>
+    </w:p>
+    <w:p>
+      <w:pPr>
+        <w:pStyle w:val="912"/>
+        <w:numPr>
+          <w:ilvl w:val="0"/>
+          <w:numId w:val="17"/>
+        </w:numPr>
+        <w:pBdr>
+          <w:top w:val="none" w:color="000000" w:sz="4" w:space="0"/>
+          <w:left w:val="none" w:color="000000" w:sz="4" w:space="0"/>
+          <w:bottom w:val="none" w:color="000000" w:sz="4" w:space="0"/>
+          <w:right w:val="none" w:color="000000" w:sz="4" w:space="0"/>
+        </w:pBdr>
+        <w:spacing/>
+        <w:ind w:right="0"/>
+        <w:rPr/>
+      </w:pPr>
+      <w:r>
+        <w:rPr>
+          <w:color w:val="auto"/>
+          <w:sz w:val="22"/>
+          <w:szCs w:val="22"/>
+          <w:lang w:val="en-US"/>
+        </w:rPr>
+      </w:r>
+      <w:r>
+        <w:t xml:space="preserve">Developed a RESTful API backend for an e-commerce application using Django REST Framework</w:t>
+      </w:r>
+      <w:r/>
+      <w:r/>
+    </w:p>
+    <w:p>
+      <w:pPr>
+        <w:pStyle w:val="912"/>
+        <w:numPr>
+          <w:ilvl w:val="0"/>
+          <w:numId w:val="17"/>
+        </w:numPr>
+        <w:pBdr>
+          <w:top w:val="none" w:color="000000" w:sz="4" w:space="0"/>
+          <w:left w:val="none" w:color="000000" w:sz="4" w:space="0"/>
+          <w:bottom w:val="none" w:color="000000" w:sz="4" w:space="0"/>
+          <w:right w:val="none" w:color="000000" w:sz="4" w:space="0"/>
+        </w:pBdr>
+        <w:spacing/>
+        <w:ind w:right="0"/>
+        <w:rPr/>
+      </w:pPr>
+      <w:r>
+        <w:t xml:space="preserve">Implemented user registration, login/logout functionality, product listing, cart system, and order processing features.</w:t>
+      </w:r>
+      <w:r/>
+      <w:r/>
+    </w:p>
+    <w:p>
+      <w:pPr>
+        <w:pStyle w:val="912"/>
+        <w:numPr>
+          <w:ilvl w:val="0"/>
+          <w:numId w:val="17"/>
+        </w:numPr>
+        <w:pBdr>
+          <w:top w:val="none" w:color="000000" w:sz="4" w:space="0"/>
+          <w:left w:val="none" w:color="000000" w:sz="4" w:space="0"/>
+          <w:bottom w:val="none" w:color="000000" w:sz="4" w:space="0"/>
+          <w:right w:val="none" w:color="000000" w:sz="4" w:space="0"/>
+        </w:pBdr>
+        <w:spacing/>
+        <w:ind w:right="0"/>
         <w:rPr>
           <w:rFonts w:ascii="Times New Roman" w:hAnsi="Times New Roman" w:eastAsia="Times New Roman" w:cs="Times New Roman"/>
           <w:sz w:val="24"/>
@@ -2423,8 +3219,6 @@
         <w:tab/>
         <w:tab/>
       </w:r>
-      <w:r/>
-      <w:r/>
       <w:r>
         <w:rPr>
           <w:rFonts w:ascii="Times New Roman" w:hAnsi="Times New Roman" w:eastAsia="Times New Roman" w:cs="Times New Roman"/>
@@ -2436,15 +3230,8 @@
       <w:r>
         <w:rPr>
           <w:rFonts w:ascii="Times New Roman" w:hAnsi="Times New Roman" w:eastAsia="Times New Roman" w:cs="Times New Roman"/>
-          <w:bCs/>
-          <w:i/>
-        </w:rPr>
-      </w:r>
-      <w:r>
-        <w:rPr>
-          <w:rFonts w:ascii="Times New Roman" w:hAnsi="Times New Roman" w:eastAsia="Times New Roman" w:cs="Times New Roman"/>
-          <w:bCs/>
-          <w:i/>
+          <w:sz w:val="24"/>
+          <w:szCs w:val="24"/>
         </w:rPr>
       </w:r>
       <w:r>
@@ -2463,6 +3250,7 @@
         <w:jc w:val="both"/>
         <w:rPr>
           <w:rFonts w:ascii="Times New Roman" w:hAnsi="Times New Roman" w:eastAsia="Times New Roman" w:cs="Times New Roman"/>
+          <w:highlight w:val="none"/>
         </w:rPr>
       </w:pPr>
       <w:r>
@@ -2478,16 +3266,38 @@
         <w:rPr>
           <w:rFonts w:ascii="Times New Roman" w:hAnsi="Times New Roman" w:eastAsia="Times New Roman" w:cs="Times New Roman"/>
         </w:rPr>
-        <w:t xml:space="preserve">https://github.com/humoyiddinNB/OnLIneShop</w:t>
+      </w:r>
+      <w:hyperlink r:id="rId16" w:tooltip="https://github.com/humoyiddinNB/OnLIneShop" w:history="1">
+        <w:r>
+          <w:rPr>
+            <w:rStyle w:val="934"/>
+            <w:rFonts w:ascii="Times New Roman" w:hAnsi="Times New Roman" w:eastAsia="Times New Roman" w:cs="Times New Roman"/>
+          </w:rPr>
+          <w:t xml:space="preserve">https://github.com/humoyiddinNB/OnLIneShop</w:t>
+        </w:r>
+        <w:r>
+          <w:rPr>
+            <w:rStyle w:val="934"/>
+            <w:rFonts w:ascii="Times New Roman" w:hAnsi="Times New Roman" w:eastAsia="Times New Roman" w:cs="Times New Roman"/>
+          </w:rPr>
+        </w:r>
+        <w:r>
+          <w:rPr>
+            <w:rStyle w:val="934"/>
+            <w:rFonts w:ascii="Times New Roman" w:hAnsi="Times New Roman" w:eastAsia="Times New Roman" w:cs="Times New Roman"/>
+          </w:rPr>
+        </w:r>
+      </w:hyperlink>
+      <w:r>
+        <w:rPr>
+          <w:rFonts w:ascii="Times New Roman" w:hAnsi="Times New Roman" w:eastAsia="Times New Roman" w:cs="Times New Roman"/>
+          <w:highlight w:val="none"/>
+        </w:rPr>
       </w:r>
       <w:r>
         <w:rPr>
           <w:rFonts w:ascii="Times New Roman" w:hAnsi="Times New Roman" w:eastAsia="Times New Roman" w:cs="Times New Roman"/>
-        </w:rPr>
-      </w:r>
-      <w:r>
-        <w:rPr>
-          <w:rFonts w:ascii="Times New Roman" w:hAnsi="Times New Roman" w:eastAsia="Times New Roman" w:cs="Times New Roman"/>
+          <w:highlight w:val="none"/>
         </w:rPr>
       </w:r>
     </w:p>
@@ -2524,7 +3334,28 @@
       </w:pPr>
       <w:r>
         <w:rPr>
-          <w:rtl w:val="0"/>
+          <w:rFonts w:ascii="Times New Roman" w:hAnsi="Times New Roman" w:eastAsia="Times New Roman" w:cs="Times New Roman"/>
+        </w:rPr>
+      </w:r>
+      <w:r>
+        <w:rPr>
+          <w:rFonts w:ascii="Times New Roman" w:hAnsi="Times New Roman" w:eastAsia="Times New Roman" w:cs="Times New Roman"/>
+        </w:rPr>
+      </w:r>
+    </w:p>
+    <w:p>
+      <w:pPr>
+        <w:pBdr/>
+        <w:spacing w:line="240" w:lineRule="auto"/>
+        <w:ind/>
+        <w:jc w:val="both"/>
+        <w:rPr>
+          <w:rFonts w:ascii="Times New Roman" w:hAnsi="Times New Roman" w:eastAsia="Times New Roman" w:cs="Times New Roman"/>
+        </w:rPr>
+      </w:pPr>
+      <w:r>
+        <w:rPr>
+          <w:rFonts w:ascii="Times New Roman" w:hAnsi="Times New Roman" w:eastAsia="Times New Roman" w:cs="Times New Roman"/>
         </w:rPr>
       </w:r>
       <w:r>
@@ -2567,6 +3398,14 @@
           <w:u w:val="single"/>
         </w:rPr>
       </w:r>
+      <w:r>
+        <w:rPr>
+          <w:rFonts w:ascii="Times New Roman" w:hAnsi="Times New Roman" w:eastAsia="Times New Roman" w:cs="Times New Roman"/>
+          <w:b/>
+          <w:smallCaps/>
+          <w:u w:val="single"/>
+        </w:rPr>
+      </w:r>
     </w:p>
     <w:p>
       <w:pPr>
@@ -2593,9 +3432,15 @@
       <w:r>
         <w:rPr>
           <w:rFonts w:ascii="Times New Roman" w:hAnsi="Times New Roman" w:eastAsia="Times New Roman" w:cs="Times New Roman"/>
+          <w:bCs/>
           <w:i/>
-          <w:highlight w:val="none"/>
-          <w:rtl w:val="0"/>
+        </w:rPr>
+      </w:r>
+      <w:r>
+        <w:rPr>
+          <w:rFonts w:ascii="Times New Roman" w:hAnsi="Times New Roman" w:eastAsia="Times New Roman" w:cs="Times New Roman"/>
+          <w:bCs/>
+          <w:i/>
         </w:rPr>
       </w:r>
     </w:p>
@@ -2645,7 +3490,17 @@
       <w:r>
         <w:rPr>
           <w:rFonts w:ascii="Times New Roman" w:hAnsi="Times New Roman" w:eastAsia="Times New Roman" w:cs="Times New Roman"/>
+          <w:bCs/>
           <w:i/>
+          <w:highlight w:val="none"/>
+        </w:rPr>
+      </w:r>
+      <w:r>
+        <w:rPr>
+          <w:rFonts w:ascii="Times New Roman" w:hAnsi="Times New Roman" w:eastAsia="Times New Roman" w:cs="Times New Roman"/>
+          <w:bCs/>
+          <w:i/>
+          <w:highlight w:val="none"/>
         </w:rPr>
       </w:r>
     </w:p>
@@ -2656,6 +3511,7 @@
         <w:ind w:firstLine="0" w:left="360"/>
         <w:jc w:val="both"/>
         <w:rPr>
+          <w:rFonts w:ascii="Times New Roman" w:hAnsi="Times New Roman" w:eastAsia="Times New Roman" w:cs="Times New Roman"/>
           <w:highlight w:val="none"/>
         </w:rPr>
       </w:pPr>
@@ -2671,17 +3527,18 @@
           <w:sz w:val="20"/>
           <w:szCs w:val="20"/>
         </w:rPr>
-        <w:t xml:space="preserve">Python OOP, Django MVT, DRF, HTML and CSS basic, PostgresQL and SQLlite, Git, GitHub, Postman, Linux</w:t>
-      </w:r>
-      <w:r/>
-      <w:r>
-        <w:rPr>
-          <w:rtl w:val="0"/>
-        </w:rPr>
+        <w:t xml:space="preserve">Python OOP, Django MVT, DRF, HTML and CSS basic, PostgresQL, Git, GitHub, Postman, Linux</w:t>
       </w:r>
       <w:r>
         <w:rPr>
           <w:rFonts w:ascii="Times New Roman" w:hAnsi="Times New Roman" w:eastAsia="Times New Roman" w:cs="Times New Roman"/>
+          <w:highlight w:val="none"/>
+        </w:rPr>
+      </w:r>
+      <w:r>
+        <w:rPr>
+          <w:rFonts w:ascii="Times New Roman" w:hAnsi="Times New Roman" w:eastAsia="Times New Roman" w:cs="Times New Roman"/>
+          <w:highlight w:val="none"/>
         </w:rPr>
       </w:r>
     </w:p>
@@ -2689,12 +3546,53 @@
       <w:pPr>
         <w:pBdr/>
         <w:spacing w:line="240" w:lineRule="auto"/>
+        <w:ind w:firstLine="0" w:left="360"/>
+        <w:jc w:val="both"/>
+        <w:rPr>
+          <w:highlight w:val="none"/>
+        </w:rPr>
+      </w:pPr>
+      <w:r>
+        <w:rPr>
+          <w:rFonts w:ascii="Times New Roman" w:hAnsi="Times New Roman" w:eastAsia="Times New Roman" w:cs="Times New Roman"/>
+          <w:highlight w:val="none"/>
+          <w:lang w:val="en-US"/>
+        </w:rPr>
+        <w:t xml:space="preserve">English B2, Russian B1</w:t>
+      </w:r>
+      <w:r>
+        <w:rPr>
+          <w:rFonts w:ascii="Times New Roman" w:hAnsi="Times New Roman" w:eastAsia="Times New Roman" w:cs="Times New Roman"/>
+          <w:highlight w:val="none"/>
+        </w:rPr>
+        <w:tab/>
+      </w:r>
+      <w:r>
+        <w:rPr>
+          <w:highlight w:val="none"/>
+        </w:rPr>
+      </w:r>
+      <w:r>
+        <w:rPr>
+          <w:highlight w:val="none"/>
+        </w:rPr>
+      </w:r>
+    </w:p>
+    <w:p>
+      <w:pPr>
+        <w:pBdr/>
+        <w:spacing w:line="240" w:lineRule="auto"/>
         <w:ind w:firstLine="0" w:left="0"/>
         <w:jc w:val="both"/>
         <w:rPr>
           <w:rFonts w:ascii="Times New Roman" w:hAnsi="Times New Roman" w:eastAsia="Times New Roman" w:cs="Times New Roman"/>
         </w:rPr>
       </w:pPr>
+      <w:r>
+        <w:rPr>
+          <w:rFonts w:ascii="Times New Roman" w:hAnsi="Times New Roman" w:eastAsia="Times New Roman" w:cs="Times New Roman"/>
+        </w:rPr>
+      </w:r>
       <w:r>
         <w:rPr>
           <w:rFonts w:ascii="Times New Roman" w:hAnsi="Times New Roman" w:eastAsia="Times New Roman" w:cs="Times New Roman"/>
@@ -2868,13 +3766,22 @@
       <w:r>
         <w:rPr>
           <w:rFonts w:ascii="Times New Roman" w:hAnsi="Times New Roman" w:eastAsia="Times New Roman" w:cs="Times New Roman"/>
+          <w:highlight w:val="none"/>
+          <w:lang w:val="en-US"/>
+        </w:rPr>
+      </w:r>
+      <w:r>
+        <w:rPr>
+          <w:rFonts w:ascii="Times New Roman" w:hAnsi="Times New Roman" w:eastAsia="Times New Roman" w:cs="Times New Roman"/>
+          <w:highlight w:val="none"/>
+          <w:lang w:val="en-US"/>
         </w:rPr>
       </w:r>
     </w:p>
     <w:p>
       <w:pPr>
         <w:pBdr/>
-        <w:shd w:val="nil"/>
+        <w:shd w:val="nil" w:color="auto"/>
         <w:spacing/>
         <w:ind/>
         <w:rPr>
@@ -2894,6 +3801,14 @@
         <w:rPr>
           <w:color w:val="000000" w:themeColor="text1"/>
           <w:highlight w:val="none"/>
+          <w14:ligatures w14:val="none"/>
+        </w:rPr>
+      </w:r>
+      <w:r>
+        <w:rPr>
+          <w:color w:val="000000" w:themeColor="text1"/>
+          <w:highlight w:val="none"/>
+          <w14:ligatures w14:val="none"/>
         </w:rPr>
       </w:r>
     </w:p>
@@ -2931,6 +3846,15 @@
         <w:tab/>
         <w:tab/>
         <w:tab/>
+        <w:tab/>
+      </w:r>
+      <w:r>
+        <w:rPr>
+          <w:rFonts w:ascii="Times New Roman" w:hAnsi="Times New Roman" w:eastAsia="Times New Roman" w:cs="Times New Roman"/>
+          <w:color w:val="000000" w:themeColor="text1"/>
+          <w:highlight w:val="none"/>
+          <w:u w:val="none"/>
+        </w:rPr>
       </w:r>
       <w:r>
         <w:rPr>
@@ -2968,7 +3892,6 @@
         <w:ind/>
         <w:rPr/>
       </w:pPr>
-      <w:r/>
       <w:r>
         <w:separator/>
       </w:r>
@@ -2983,7 +3906,6 @@
         <w:ind/>
         <w:rPr/>
       </w:pPr>
-      <w:r/>
       <w:r>
         <w:continuationSeparator/>
       </w:r>
@@ -3015,6 +3937,11 @@
         <w:shd w:val="clear" w:color="auto" w:fill="fff2cc"/>
       </w:rPr>
     </w:r>
+    <w:r>
+      <w:rPr>
+        <w:shd w:val="clear" w:color="auto" w:fill="fff2cc"/>
+      </w:rPr>
+    </w:r>
   </w:p>
 </w:ftr>
 </file>
@@ -3029,7 +3956,6 @@
         <w:ind/>
         <w:rPr/>
       </w:pPr>
-      <w:r/>
       <w:r>
         <w:separator/>
       </w:r>
@@ -3044,7 +3970,6 @@
         <w:ind/>
         <w:rPr/>
       </w:pPr>
-      <w:r/>
       <w:r>
         <w:continuationSeparator/>
       </w:r>
@@ -5141,6 +6066,298 @@
     </w:lvl>
   </w:abstractNum>
   <w:abstractNum w:abstractNumId="14">
+    <w:lvl w:ilvl="0">
+      <w:isLgl w:val="false"/>
+      <w:lvlJc w:val="left"/>
+      <w:lvlText w:val="·"/>
+      <w:numFmt w:val="bullet"/>
+      <w:pPr>
+        <w:pBdr/>
+        <w:spacing/>
+        <w:ind w:hanging="360" w:left="709"/>
+      </w:pPr>
+      <w:rPr>
+        <w:rFonts w:hint="default" w:ascii="Symbol" w:hAnsi="Symbol" w:eastAsia="Symbol" w:cs="Symbol"/>
+      </w:rPr>
+      <w:start w:val="1"/>
+      <w:suff w:val="tab"/>
+    </w:lvl>
+    <w:lvl w:ilvl="1">
+      <w:isLgl w:val="false"/>
+      <w:lvlJc w:val="left"/>
+      <w:lvlText w:val="·"/>
+      <w:numFmt w:val="bullet"/>
+      <w:pPr>
+        <w:pBdr/>
+        <w:spacing/>
+        <w:ind w:hanging="360" w:left="1429"/>
+      </w:pPr>
+      <w:rPr>
+        <w:rFonts w:hint="default" w:ascii="Symbol" w:hAnsi="Symbol" w:eastAsia="Symbol" w:cs="Symbol"/>
+      </w:rPr>
+      <w:start w:val="1"/>
+      <w:suff w:val="tab"/>
+    </w:lvl>
+    <w:lvl w:ilvl="2">
+      <w:isLgl w:val="false"/>
+      <w:lvlJc w:val="left"/>
+      <w:lvlText w:val="·"/>
+      <w:numFmt w:val="bullet"/>
+      <w:pPr>
+        <w:pBdr/>
+        <w:spacing/>
+        <w:ind w:hanging="360" w:left="2149"/>
+      </w:pPr>
+      <w:rPr>
+        <w:rFonts w:hint="default" w:ascii="Symbol" w:hAnsi="Symbol" w:eastAsia="Symbol" w:cs="Symbol"/>
+      </w:rPr>
+      <w:start w:val="1"/>
+      <w:suff w:val="tab"/>
+    </w:lvl>
+    <w:lvl w:ilvl="3">
+      <w:isLgl w:val="false"/>
+      <w:lvlJc w:val="left"/>
+      <w:lvlText w:val="·"/>
+      <w:numFmt w:val="bullet"/>
+      <w:pPr>
+        <w:pBdr/>
+        <w:spacing/>
+        <w:ind w:hanging="360" w:left="2869"/>
+      </w:pPr>
+      <w:rPr>
+        <w:rFonts w:hint="default" w:ascii="Symbol" w:hAnsi="Symbol" w:eastAsia="Symbol" w:cs="Symbol"/>
+      </w:rPr>
+      <w:start w:val="1"/>
+      <w:suff w:val="tab"/>
+    </w:lvl>
+    <w:lvl w:ilvl="4">
+      <w:isLgl w:val="false"/>
+      <w:lvlJc w:val="left"/>
+      <w:lvlText w:val="·"/>
+      <w:numFmt w:val="bullet"/>
+      <w:pPr>
+        <w:pBdr/>
+        <w:spacing/>
+        <w:ind w:hanging="360" w:left="3589"/>
+      </w:pPr>
+      <w:rPr>
+        <w:rFonts w:hint="default" w:ascii="Symbol" w:hAnsi="Symbol" w:eastAsia="Symbol" w:cs="Symbol"/>
+      </w:rPr>
+      <w:start w:val="1"/>
+      <w:suff w:val="tab"/>
+    </w:lvl>
+    <w:lvl w:ilvl="5">
+      <w:isLgl w:val="false"/>
+      <w:lvlJc w:val="left"/>
+      <w:lvlText w:val="·"/>
+      <w:numFmt w:val="bullet"/>
+      <w:pPr>
+        <w:pBdr/>
+        <w:spacing/>
+        <w:ind w:hanging="360" w:left="4309"/>
+      </w:pPr>
+      <w:rPr>
+        <w:rFonts w:hint="default" w:ascii="Symbol" w:hAnsi="Symbol" w:eastAsia="Symbol" w:cs="Symbol"/>
+      </w:rPr>
+      <w:start w:val="1"/>
+      <w:suff w:val="tab"/>
+    </w:lvl>
+    <w:lvl w:ilvl="6">
+      <w:isLgl w:val="false"/>
+      <w:lvlJc w:val="left"/>
+      <w:lvlText w:val="·"/>
+      <w:numFmt w:val="bullet"/>
+      <w:pPr>
+        <w:pBdr/>
+        <w:spacing/>
+        <w:ind w:hanging="360" w:left="5029"/>
+      </w:pPr>
+      <w:rPr>
+        <w:rFonts w:hint="default" w:ascii="Symbol" w:hAnsi="Symbol" w:eastAsia="Symbol" w:cs="Symbol"/>
+      </w:rPr>
+      <w:start w:val="1"/>
+      <w:suff w:val="tab"/>
+    </w:lvl>
+    <w:lvl w:ilvl="7">
+      <w:isLgl w:val="false"/>
+      <w:lvlJc w:val="left"/>
+      <w:lvlText w:val="·"/>
+      <w:numFmt w:val="bullet"/>
+      <w:pPr>
+        <w:pBdr/>
+        <w:spacing/>
+        <w:ind w:hanging="360" w:left="5749"/>
+      </w:pPr>
+      <w:rPr>
+        <w:rFonts w:hint="default" w:ascii="Symbol" w:hAnsi="Symbol" w:eastAsia="Symbol" w:cs="Symbol"/>
+      </w:rPr>
+      <w:start w:val="1"/>
+      <w:suff w:val="tab"/>
+    </w:lvl>
+    <w:lvl w:ilvl="8">
+      <w:isLgl w:val="false"/>
+      <w:lvlJc w:val="left"/>
+      <w:lvlText w:val="·"/>
+      <w:numFmt w:val="bullet"/>
+      <w:pPr>
+        <w:pBdr/>
+        <w:spacing/>
+        <w:ind w:hanging="360" w:left="6469"/>
+      </w:pPr>
+      <w:rPr>
+        <w:rFonts w:hint="default" w:ascii="Symbol" w:hAnsi="Symbol" w:eastAsia="Symbol" w:cs="Symbol"/>
+      </w:rPr>
+      <w:start w:val="1"/>
+      <w:suff w:val="tab"/>
+    </w:lvl>
+  </w:abstractNum>
+  <w:abstractNum w:abstractNumId="15">
+    <w:lvl w:ilvl="0">
+      <w:isLgl w:val="false"/>
+      <w:lvlJc w:val="left"/>
+      <w:lvlText w:val="·"/>
+      <w:numFmt w:val="bullet"/>
+      <w:pPr>
+        <w:pBdr/>
+        <w:spacing/>
+        <w:ind w:hanging="360" w:left="720"/>
+      </w:pPr>
+      <w:rPr>
+        <w:rFonts w:hint="default" w:ascii="Symbol" w:hAnsi="Symbol" w:eastAsia="Symbol" w:cs="Symbol"/>
+      </w:rPr>
+      <w:start w:val="1"/>
+      <w:suff w:val="tab"/>
+    </w:lvl>
+    <w:lvl w:ilvl="1">
+      <w:isLgl w:val="false"/>
+      <w:lvlJc w:val="left"/>
+      <w:lvlText w:val="o"/>
+      <w:numFmt w:val="bullet"/>
+      <w:pPr>
+        <w:pBdr/>
+        <w:spacing/>
+        <w:ind w:hanging="360" w:left="1440"/>
+      </w:pPr>
+      <w:rPr>
+        <w:rFonts w:hint="default" w:ascii="Courier New" w:hAnsi="Courier New" w:eastAsia="Courier New" w:cs="Courier New"/>
+      </w:rPr>
+      <w:start w:val="1"/>
+      <w:suff w:val="tab"/>
+    </w:lvl>
+    <w:lvl w:ilvl="2">
+      <w:isLgl w:val="false"/>
+      <w:lvlJc w:val="left"/>
+      <w:lvlText w:val="§"/>
+      <w:numFmt w:val="bullet"/>
+      <w:pPr>
+        <w:pBdr/>
+        <w:spacing/>
+        <w:ind w:hanging="360" w:left="2160"/>
+      </w:pPr>
+      <w:rPr>
+        <w:rFonts w:hint="default" w:ascii="Wingdings" w:hAnsi="Wingdings" w:eastAsia="Wingdings" w:cs="Wingdings"/>
+      </w:rPr>
+      <w:start w:val="1"/>
+      <w:suff w:val="tab"/>
+    </w:lvl>
+    <w:lvl w:ilvl="3">
+      <w:isLgl w:val="false"/>
+      <w:lvlJc w:val="left"/>
+      <w:lvlText w:val="·"/>
+      <w:numFmt w:val="bullet"/>
+      <w:pPr>
+        <w:pBdr/>
+        <w:spacing/>
+        <w:ind w:hanging="360" w:left="2880"/>
+      </w:pPr>
+      <w:rPr>
+        <w:rFonts w:hint="default" w:ascii="Symbol" w:hAnsi="Symbol" w:eastAsia="Symbol" w:cs="Symbol"/>
+      </w:rPr>
+      <w:start w:val="1"/>
+      <w:suff w:val="tab"/>
+    </w:lvl>
+    <w:lvl w:ilvl="4">
+      <w:isLgl w:val="false"/>
+      <w:lvlJc w:val="left"/>
+      <w:lvlText w:val="o"/>
+      <w:numFmt w:val="bullet"/>
+      <w:pPr>
+        <w:pBdr/>
+        <w:spacing/>
+        <w:ind w:hanging="360" w:left="3600"/>
+      </w:pPr>
+      <w:rPr>
+        <w:rFonts w:hint="default" w:ascii="Courier New" w:hAnsi="Courier New" w:eastAsia="Courier New" w:cs="Courier New"/>
+      </w:rPr>
+      <w:start w:val="1"/>
+      <w:suff w:val="tab"/>
+    </w:lvl>
+    <w:lvl w:ilvl="5">
+      <w:isLgl w:val="false"/>
+      <w:lvlJc w:val="left"/>
+      <w:lvlText w:val="§"/>
+      <w:numFmt w:val="bullet"/>
+      <w:pPr>
+        <w:pBdr/>
+        <w:spacing/>
+        <w:ind w:hanging="360" w:left="4320"/>
+      </w:pPr>
+      <w:rPr>
+        <w:rFonts w:hint="default" w:ascii="Wingdings" w:hAnsi="Wingdings" w:eastAsia="Wingdings" w:cs="Wingdings"/>
+      </w:rPr>
+      <w:start w:val="1"/>
+      <w:suff w:val="tab"/>
+    </w:lvl>
+    <w:lvl w:ilvl="6">
+      <w:isLgl w:val="false"/>
+      <w:lvlJc w:val="left"/>
+      <w:lvlText w:val="·"/>
+      <w:numFmt w:val="bullet"/>
+      <w:pPr>
+        <w:pBdr/>
+        <w:spacing/>
+        <w:ind w:hanging="360" w:left="5040"/>
+      </w:pPr>
+      <w:rPr>
+        <w:rFonts w:hint="default" w:ascii="Symbol" w:hAnsi="Symbol" w:eastAsia="Symbol" w:cs="Symbol"/>
+      </w:rPr>
+      <w:start w:val="1"/>
+      <w:suff w:val="tab"/>
+    </w:lvl>
+    <w:lvl w:ilvl="7">
+      <w:isLgl w:val="false"/>
+      <w:lvlJc w:val="left"/>
+      <w:lvlText w:val="o"/>
+      <w:numFmt w:val="bullet"/>
+      <w:pPr>
+        <w:pBdr/>
+        <w:spacing/>
+        <w:ind w:hanging="360" w:left="5760"/>
+      </w:pPr>
+      <w:rPr>
+        <w:rFonts w:hint="default" w:ascii="Courier New" w:hAnsi="Courier New" w:eastAsia="Courier New" w:cs="Courier New"/>
+      </w:rPr>
+      <w:start w:val="1"/>
+      <w:suff w:val="tab"/>
+    </w:lvl>
+    <w:lvl w:ilvl="8">
+      <w:isLgl w:val="false"/>
+      <w:lvlJc w:val="left"/>
+      <w:lvlText w:val="§"/>
+      <w:numFmt w:val="bullet"/>
+      <w:pPr>
+        <w:pBdr/>
+        <w:spacing/>
+        <w:ind w:hanging="360" w:left="6480"/>
+      </w:pPr>
+      <w:rPr>
+        <w:rFonts w:hint="default" w:ascii="Wingdings" w:hAnsi="Wingdings" w:eastAsia="Wingdings" w:cs="Wingdings"/>
+      </w:rPr>
+      <w:start w:val="1"/>
+      <w:suff w:val="tab"/>
+    </w:lvl>
+  </w:abstractNum>
+  <w:abstractNum w:abstractNumId="16">
     <w:lvl w:ilvl="0">
       <w:isLgl w:val="false"/>
       <w:lvlJc w:val="left"/>
@@ -5330,6 +6547,12 @@
   </w:num>
   <w:num w:numId="15">
     <w:abstractNumId w:val="14"/>
+  </w:num>
+  <w:num w:numId="16">
+    <w:abstractNumId w:val="15"/>
+  </w:num>
+  <w:num w:numId="17">
+    <w:abstractNumId w:val="16"/>
   </w:num>
 </w:numbering>
 </file>
@@ -5492,7 +6715,7 @@
     <w:lsdException w:name="Bibliography" w:uiPriority="37"/>
     <w:lsdException w:name="TOC Heading" w:uiPriority="39" w:qFormat="1"/>
   </w:latentStyles>
-  <w:style w:type="table" w:styleId="10" w:default="1">
+  <w:style w:type="table" w:styleId="767" w:default="1">
     <w:name w:val="Normal Table"/>
     <w:uiPriority w:val="99"/>
     <w:semiHidden/>
@@ -5685,9 +6908,9 @@
       </w:tcPr>
     </w:tblStylePr>
   </w:style>
-  <w:style w:type="table" w:styleId="11">
+  <w:style w:type="table" w:styleId="768">
     <w:name w:val="Table Grid"/>
-    <w:basedOn w:val="10"/>
+    <w:basedOn w:val="767"/>
     <w:uiPriority w:val="59"/>
     <w:pPr>
       <w:pBdr/>
@@ -5884,9 +7107,9 @@
       </w:tcPr>
     </w:tblStylePr>
   </w:style>
-  <w:style w:type="table" w:styleId="12">
+  <w:style w:type="table" w:styleId="769">
     <w:name w:val="Table Grid Light"/>
-    <w:basedOn w:val="10"/>
+    <w:basedOn w:val="767"/>
     <w:uiPriority w:val="59"/>
     <w:pPr>
       <w:pBdr/>
@@ -6083,9 +7306,9 @@
       </w:tcPr>
     </w:tblStylePr>
   </w:style>
-  <w:style w:type="table" w:styleId="13">
+  <w:style w:type="table" w:styleId="770">
     <w:name w:val="Plain Table 1"/>
-    <w:basedOn w:val="10"/>
+    <w:basedOn w:val="767"/>
     <w:uiPriority w:val="59"/>
     <w:pPr>
       <w:pBdr/>
@@ -6308,9 +7531,9 @@
       </w:tcPr>
     </w:tblStylePr>
   </w:style>
-  <w:style w:type="table" w:styleId="14">
+  <w:style w:type="table" w:styleId="771">
     <w:name w:val="Plain Table 2"/>
-    <w:basedOn w:val="10"/>
+    <w:basedOn w:val="767"/>
     <w:uiPriority w:val="59"/>
     <w:pPr>
       <w:pBdr/>
@@ -6541,9 +7764,9 @@
       </w:tcPr>
     </w:tblStylePr>
   </w:style>
-  <w:style w:type="table" w:styleId="15">
+  <w:style w:type="table" w:styleId="772">
     <w:name w:val="Plain Table 3"/>
-    <w:basedOn w:val="10"/>
+    <w:basedOn w:val="767"/>
     <w:uiPriority w:val="99"/>
     <w:pPr>
       <w:pBdr/>
@@ -6771,9 +7994,9 @@
       </w:tcPr>
     </w:tblStylePr>
   </w:style>
-  <w:style w:type="table" w:styleId="16">
+  <w:style w:type="table" w:styleId="773">
     <w:name w:val="Plain Table 4"/>
-    <w:basedOn w:val="10"/>
+    <w:basedOn w:val="767"/>
     <w:uiPriority w:val="99"/>
     <w:pPr>
       <w:pBdr/>
@@ -6987,9 +8210,9 @@
       </w:tcPr>
     </w:tblStylePr>
   </w:style>
-  <w:style w:type="table" w:styleId="17">
+  <w:style w:type="table" w:styleId="774">
     <w:name w:val="Plain Table 5"/>
-    <w:basedOn w:val="10"/>
+    <w:basedOn w:val="767"/>
     <w:uiPriority w:val="99"/>
     <w:pPr>
       <w:pBdr/>
@@ -7220,9 +8443,9 @@
       </w:tcPr>
     </w:tblStylePr>
   </w:style>
-  <w:style w:type="table" w:styleId="18">
+  <w:style w:type="table" w:styleId="775">
     <w:name w:val="Grid Table 1 Light"/>
-    <w:basedOn w:val="10"/>
+    <w:basedOn w:val="767"/>
     <w:uiPriority w:val="99"/>
     <w:pPr>
       <w:pBdr/>
@@ -7443,9 +8666,9 @@
       </w:tcPr>
     </w:tblStylePr>
   </w:style>
-  <w:style w:type="table" w:styleId="19">
+  <w:style w:type="table" w:styleId="776">
     <w:name w:val="Grid Table 1 Light - Accent 1"/>
-    <w:basedOn w:val="10"/>
+    <w:basedOn w:val="767"/>
     <w:uiPriority w:val="99"/>
     <w:pPr>
       <w:pBdr/>
@@ -7666,9 +8889,9 @@
       </w:tcPr>
     </w:tblStylePr>
   </w:style>
-  <w:style w:type="table" w:styleId="20">
+  <w:style w:type="table" w:styleId="777">
     <w:name w:val="Grid Table 1 Light - Accent 2"/>
-    <w:basedOn w:val="10"/>
+    <w:basedOn w:val="767"/>
     <w:uiPriority w:val="99"/>
     <w:pPr>
       <w:pBdr/>
@@ -7889,9 +9112,9 @@
       </w:tcPr>
     </w:tblStylePr>
   </w:style>
-  <w:style w:type="table" w:styleId="21">
+  <w:style w:type="table" w:styleId="778">
     <w:name w:val="Grid Table 1 Light - Accent 3"/>
-    <w:basedOn w:val="10"/>
+    <w:basedOn w:val="767"/>
     <w:uiPriority w:val="99"/>
     <w:pPr>
       <w:pBdr/>
@@ -8112,9 +9335,9 @@
       </w:tcPr>
     </w:tblStylePr>
   </w:style>
-  <w:style w:type="table" w:styleId="22">
+  <w:style w:type="table" w:styleId="779">
     <w:name w:val="Grid Table 1 Light - Accent 4"/>
-    <w:basedOn w:val="10"/>
+    <w:basedOn w:val="767"/>
     <w:uiPriority w:val="99"/>
     <w:pPr>
       <w:pBdr/>
@@ -8335,9 +9558,9 @@
       </w:tcPr>
     </w:tblStylePr>
   </w:style>
-  <w:style w:type="table" w:styleId="23">
+  <w:style w:type="table" w:styleId="780">
     <w:name w:val="Grid Table 1 Light - Accent 5"/>
-    <w:basedOn w:val="10"/>
+    <w:basedOn w:val="767"/>
     <w:uiPriority w:val="99"/>
     <w:pPr>
       <w:pBdr/>
@@ -8558,9 +9781,9 @@
       </w:tcPr>
     </w:tblStylePr>
   </w:style>
-  <w:style w:type="table" w:styleId="24">
+  <w:style w:type="table" w:styleId="781">
     <w:name w:val="Grid Table 1 Light - Accent 6"/>
-    <w:basedOn w:val="10"/>
+    <w:basedOn w:val="767"/>
     <w:uiPriority w:val="99"/>
     <w:pPr>
       <w:pBdr/>
@@ -8781,9 +10004,9 @@
       </w:tcPr>
     </w:tblStylePr>
   </w:style>
-  <w:style w:type="table" w:styleId="25">
+  <w:style w:type="table" w:styleId="782">
     <w:name w:val="Grid Table 2"/>
-    <w:basedOn w:val="10"/>
+    <w:basedOn w:val="767"/>
     <w:uiPriority w:val="99"/>
     <w:pPr>
       <w:pBdr/>
@@ -9013,9 +10236,9 @@
       </w:tcPr>
     </w:tblStylePr>
   </w:style>
-  <w:style w:type="table" w:styleId="26">
+  <w:style w:type="table" w:styleId="783">
     <w:name w:val="Grid Table 2 - Accent 1"/>
-    <w:basedOn w:val="10"/>
+    <w:basedOn w:val="767"/>
     <w:uiPriority w:val="99"/>
     <w:pPr>
       <w:pBdr/>
@@ -9245,9 +10468,9 @@
       </w:tcPr>
     </w:tblStylePr>
   </w:style>
-  <w:style w:type="table" w:styleId="27">
+  <w:style w:type="table" w:styleId="784">
     <w:name w:val="Grid Table 2 - Accent 2"/>
-    <w:basedOn w:val="10"/>
+    <w:basedOn w:val="767"/>
     <w:uiPriority w:val="99"/>
     <w:pPr>
       <w:pBdr/>
@@ -9477,9 +10700,9 @@
       </w:tcPr>
     </w:tblStylePr>
   </w:style>
-  <w:style w:type="table" w:styleId="28">
+  <w:style w:type="table" w:styleId="785">
     <w:name w:val="Grid Table 2 - Accent 3"/>
-    <w:basedOn w:val="10"/>
+    <w:basedOn w:val="767"/>
     <w:uiPriority w:val="99"/>
     <w:pPr>
       <w:pBdr/>
@@ -9709,9 +10932,9 @@
       </w:tcPr>
     </w:tblStylePr>
   </w:style>
-  <w:style w:type="table" w:styleId="29">
+  <w:style w:type="table" w:styleId="786">
     <w:name w:val="Grid Table 2 - Accent 4"/>
-    <w:basedOn w:val="10"/>
+    <w:basedOn w:val="767"/>
     <w:uiPriority w:val="99"/>
     <w:pPr>
       <w:pBdr/>
@@ -9941,9 +11164,9 @@
       </w:tcPr>
     </w:tblStylePr>
   </w:style>
-  <w:style w:type="table" w:styleId="30">
+  <w:style w:type="table" w:styleId="787">
     <w:name w:val="Grid Table 2 - Accent 5"/>
-    <w:basedOn w:val="10"/>
+    <w:basedOn w:val="767"/>
     <w:uiPriority w:val="99"/>
     <w:pPr>
       <w:pBdr/>
@@ -10173,9 +11396,9 @@
       </w:tcPr>
     </w:tblStylePr>
   </w:style>
-  <w:style w:type="table" w:styleId="31">
+  <w:style w:type="table" w:styleId="788">
     <w:name w:val="Grid Table 2 - Accent 6"/>
-    <w:basedOn w:val="10"/>
+    <w:basedOn w:val="767"/>
     <w:uiPriority w:val="99"/>
     <w:pPr>
       <w:pBdr/>
@@ -10405,9 +11628,9 @@
       </w:tcPr>
     </w:tblStylePr>
   </w:style>
-  <w:style w:type="table" w:styleId="32">
+  <w:style w:type="table" w:styleId="789">
     <w:name w:val="Grid Table 3"/>
-    <w:basedOn w:val="10"/>
+    <w:basedOn w:val="767"/>
     <w:uiPriority w:val="99"/>
     <w:pPr>
       <w:pBdr/>
@@ -10506,29 +11729,6 @@
         <w:tblBorders/>
       </w:tblPr>
       <w:tcPr>
-        <w:shd w:color="ffffff"/>
-        <w:tcBorders>
-          <w:top w:val="none" w:color="000000" w:sz="4" w:space="0"/>
-          <w:left w:val="none" w:color="000000" w:sz="4" w:space="0"/>
-          <w:bottom w:val="none" w:color="000000" w:sz="4" w:space="0"/>
-          <w:right w:val="none" w:color="000000" w:sz="4" w:space="0"/>
-        </w:tcBorders>
-      </w:tcPr>
-    </w:tblStylePr>
-    <w:tblStylePr w:type="firstRow">
-      <w:rPr>
-        <w:b/>
-        <w:color w:val="404040"/>
-      </w:rPr>
-      <w:pPr>
-        <w:pBdr/>
-        <w:spacing/>
-        <w:ind/>
-      </w:pPr>
-      <w:tblPr>
-        <w:tblBorders/>
-      </w:tblPr>
-      <w:tcPr>
         <w:shd w:val="clear" w:color="ffffff"/>
         <w:tcBorders>
           <w:top w:val="none" w:color="000000" w:sz="4" w:space="0"/>
@@ -10538,30 +11738,7 @@
         </w:tcBorders>
       </w:tcPr>
     </w:tblStylePr>
-    <w:tblStylePr w:type="lastCol">
-      <w:rPr>
-        <w:i/>
-        <w:color w:val="404040"/>
-      </w:rPr>
-      <w:pPr>
-        <w:pBdr/>
-        <w:spacing/>
-        <w:ind/>
-      </w:pPr>
-      <w:tblPr>
-        <w:tblBorders/>
-      </w:tblPr>
-      <w:tcPr>
-        <w:shd w:color="ffffff"/>
-        <w:tcBorders>
-          <w:top w:val="none" w:color="000000" w:sz="4" w:space="0"/>
-          <w:left w:val="none" w:color="000000" w:sz="4" w:space="0"/>
-          <w:bottom w:val="none" w:color="000000" w:sz="4" w:space="0"/>
-          <w:right w:val="none" w:color="000000" w:sz="4" w:space="0"/>
-        </w:tcBorders>
-      </w:tcPr>
-    </w:tblStylePr>
-    <w:tblStylePr w:type="lastRow">
+    <w:tblStylePr w:type="firstRow">
       <w:rPr>
         <w:b/>
         <w:color w:val="404040"/>
@@ -10584,6 +11761,52 @@
         </w:tcBorders>
       </w:tcPr>
     </w:tblStylePr>
+    <w:tblStylePr w:type="lastCol">
+      <w:rPr>
+        <w:i/>
+        <w:color w:val="404040"/>
+      </w:rPr>
+      <w:pPr>
+        <w:pBdr/>
+        <w:spacing/>
+        <w:ind/>
+      </w:pPr>
+      <w:tblPr>
+        <w:tblBorders/>
+      </w:tblPr>
+      <w:tcPr>
+        <w:shd w:val="clear" w:color="ffffff"/>
+        <w:tcBorders>
+          <w:top w:val="none" w:color="000000" w:sz="4" w:space="0"/>
+          <w:left w:val="none" w:color="000000" w:sz="4" w:space="0"/>
+          <w:bottom w:val="none" w:color="000000" w:sz="4" w:space="0"/>
+          <w:right w:val="none" w:color="000000" w:sz="4" w:space="0"/>
+        </w:tcBorders>
+      </w:tcPr>
+    </w:tblStylePr>
+    <w:tblStylePr w:type="lastRow">
+      <w:rPr>
+        <w:b/>
+        <w:color w:val="404040"/>
+      </w:rPr>
+      <w:pPr>
+        <w:pBdr/>
+        <w:spacing/>
+        <w:ind/>
+      </w:pPr>
+      <w:tblPr>
+        <w:tblBorders/>
+      </w:tblPr>
+      <w:tcPr>
+        <w:shd w:val="clear" w:color="ffffff"/>
+        <w:tcBorders>
+          <w:top w:val="none" w:color="000000" w:sz="4" w:space="0"/>
+          <w:left w:val="none" w:color="000000" w:sz="4" w:space="0"/>
+          <w:bottom w:val="none" w:color="000000" w:sz="4" w:space="0"/>
+          <w:right w:val="none" w:color="000000" w:sz="4" w:space="0"/>
+        </w:tcBorders>
+      </w:tcPr>
+    </w:tblStylePr>
     <w:tblStylePr w:type="nwCell">
       <w:pPr>
         <w:pBdr/>
@@ -10650,9 +11873,9 @@
       </w:tcPr>
     </w:tblStylePr>
   </w:style>
-  <w:style w:type="table" w:styleId="33">
+  <w:style w:type="table" w:styleId="790">
     <w:name w:val="Grid Table 3 - Accent 1"/>
-    <w:basedOn w:val="10"/>
+    <w:basedOn w:val="767"/>
     <w:uiPriority w:val="99"/>
     <w:pPr>
       <w:pBdr/>
@@ -10751,29 +11974,6 @@
         <w:tblBorders/>
       </w:tblPr>
       <w:tcPr>
-        <w:shd w:color="ffffff"/>
-        <w:tcBorders>
-          <w:top w:val="none" w:color="000000" w:sz="4" w:space="0"/>
-          <w:left w:val="none" w:color="000000" w:sz="4" w:space="0"/>
-          <w:bottom w:val="none" w:color="000000" w:sz="4" w:space="0"/>
-          <w:right w:val="none" w:color="000000" w:sz="4" w:space="0"/>
-        </w:tcBorders>
-      </w:tcPr>
-    </w:tblStylePr>
-    <w:tblStylePr w:type="firstRow">
-      <w:rPr>
-        <w:b/>
-        <w:color w:val="404040"/>
-      </w:rPr>
-      <w:pPr>
-        <w:pBdr/>
-        <w:spacing/>
-        <w:ind/>
-      </w:pPr>
-      <w:tblPr>
-        <w:tblBorders/>
-      </w:tblPr>
-      <w:tcPr>
         <w:shd w:val="clear" w:color="ffffff"/>
         <w:tcBorders>
           <w:top w:val="none" w:color="000000" w:sz="4" w:space="0"/>
@@ -10783,30 +11983,7 @@
         </w:tcBorders>
       </w:tcPr>
     </w:tblStylePr>
-    <w:tblStylePr w:type="lastCol">
-      <w:rPr>
-        <w:i/>
-        <w:color w:val="404040"/>
-      </w:rPr>
-      <w:pPr>
-        <w:pBdr/>
-        <w:spacing/>
-        <w:ind/>
-      </w:pPr>
-      <w:tblPr>
-        <w:tblBorders/>
-      </w:tblPr>
-      <w:tcPr>
-        <w:shd w:color="ffffff"/>
-        <w:tcBorders>
-          <w:top w:val="none" w:color="000000" w:sz="4" w:space="0"/>
-          <w:left w:val="none" w:color="000000" w:sz="4" w:space="0"/>
-          <w:bottom w:val="none" w:color="000000" w:sz="4" w:space="0"/>
-          <w:right w:val="none" w:color="000000" w:sz="4" w:space="0"/>
-        </w:tcBorders>
-      </w:tcPr>
-    </w:tblStylePr>
-    <w:tblStylePr w:type="lastRow">
+    <w:tblStylePr w:type="firstRow">
       <w:rPr>
         <w:b/>
         <w:color w:val="404040"/>
@@ -10829,6 +12006,52 @@
         </w:tcBorders>
       </w:tcPr>
     </w:tblStylePr>
+    <w:tblStylePr w:type="lastCol">
+      <w:rPr>
+        <w:i/>
+        <w:color w:val="404040"/>
+      </w:rPr>
+      <w:pPr>
+        <w:pBdr/>
+        <w:spacing/>
+        <w:ind/>
+      </w:pPr>
+      <w:tblPr>
+        <w:tblBorders/>
+      </w:tblPr>
+      <w:tcPr>
+        <w:shd w:val="clear" w:color="ffffff"/>
+        <w:tcBorders>
+          <w:top w:val="none" w:color="000000" w:sz="4" w:space="0"/>
+          <w:left w:val="none" w:color="000000" w:sz="4" w:space="0"/>
+          <w:bottom w:val="none" w:color="000000" w:sz="4" w:space="0"/>
+          <w:right w:val="none" w:color="000000" w:sz="4" w:space="0"/>
+        </w:tcBorders>
+      </w:tcPr>
+    </w:tblStylePr>
+    <w:tblStylePr w:type="lastRow">
+      <w:rPr>
+        <w:b/>
+        <w:color w:val="404040"/>
+      </w:rPr>
+      <w:pPr>
+        <w:pBdr/>
+        <w:spacing/>
+        <w:ind/>
+      </w:pPr>
+      <w:tblPr>
+        <w:tblBorders/>
+      </w:tblPr>
+      <w:tcPr>
+        <w:shd w:val="clear" w:color="ffffff"/>
+        <w:tcBorders>
+          <w:top w:val="none" w:color="000000" w:sz="4" w:space="0"/>
+          <w:left w:val="none" w:color="000000" w:sz="4" w:space="0"/>
+          <w:bottom w:val="none" w:color="000000" w:sz="4" w:space="0"/>
+          <w:right w:val="none" w:color="000000" w:sz="4" w:space="0"/>
+        </w:tcBorders>
+      </w:tcPr>
+    </w:tblStylePr>
     <w:tblStylePr w:type="nwCell">
       <w:pPr>
         <w:pBdr/>
@@ -10895,9 +12118,9 @@
       </w:tcPr>
     </w:tblStylePr>
   </w:style>
-  <w:style w:type="table" w:styleId="34">
+  <w:style w:type="table" w:styleId="791">
     <w:name w:val="Grid Table 3 - Accent 2"/>
-    <w:basedOn w:val="10"/>
+    <w:basedOn w:val="767"/>
     <w:uiPriority w:val="99"/>
     <w:pPr>
       <w:pBdr/>
@@ -10996,29 +12219,6 @@
         <w:tblBorders/>
       </w:tblPr>
       <w:tcPr>
-        <w:shd w:color="ffffff"/>
-        <w:tcBorders>
-          <w:top w:val="none" w:color="000000" w:sz="4" w:space="0"/>
-          <w:left w:val="none" w:color="000000" w:sz="4" w:space="0"/>
-          <w:bottom w:val="none" w:color="000000" w:sz="4" w:space="0"/>
-          <w:right w:val="none" w:color="000000" w:sz="4" w:space="0"/>
-        </w:tcBorders>
-      </w:tcPr>
-    </w:tblStylePr>
-    <w:tblStylePr w:type="firstRow">
-      <w:rPr>
-        <w:b/>
-        <w:color w:val="404040"/>
-      </w:rPr>
-      <w:pPr>
-        <w:pBdr/>
-        <w:spacing/>
-        <w:ind/>
-      </w:pPr>
-      <w:tblPr>
-        <w:tblBorders/>
-      </w:tblPr>
-      <w:tcPr>
         <w:shd w:val="clear" w:color="ffffff"/>
         <w:tcBorders>
           <w:top w:val="none" w:color="000000" w:sz="4" w:space="0"/>
@@ -11028,30 +12228,7 @@
         </w:tcBorders>
       </w:tcPr>
     </w:tblStylePr>
-    <w:tblStylePr w:type="lastCol">
-      <w:rPr>
-        <w:i/>
-        <w:color w:val="404040"/>
-      </w:rPr>
-      <w:pPr>
-        <w:pBdr/>
-        <w:spacing/>
-        <w:ind/>
-      </w:pPr>
-      <w:tblPr>
-        <w:tblBorders/>
-      </w:tblPr>
-      <w:tcPr>
-        <w:shd w:color="ffffff"/>
-        <w:tcBorders>
-          <w:top w:val="none" w:color="000000" w:sz="4" w:space="0"/>
-          <w:left w:val="none" w:color="000000" w:sz="4" w:space="0"/>
-          <w:bottom w:val="none" w:color="000000" w:sz="4" w:space="0"/>
-          <w:right w:val="none" w:color="000000" w:sz="4" w:space="0"/>
-        </w:tcBorders>
-      </w:tcPr>
-    </w:tblStylePr>
-    <w:tblStylePr w:type="lastRow">
+    <w:tblStylePr w:type="firstRow">
       <w:rPr>
         <w:b/>
         <w:color w:val="404040"/>
@@ -11074,6 +12251,52 @@
         </w:tcBorders>
       </w:tcPr>
     </w:tblStylePr>
+    <w:tblStylePr w:type="lastCol">
+      <w:rPr>
+        <w:i/>
+        <w:color w:val="404040"/>
+      </w:rPr>
+      <w:pPr>
+        <w:pBdr/>
+        <w:spacing/>
+        <w:ind/>
+      </w:pPr>
+      <w:tblPr>
+        <w:tblBorders/>
+      </w:tblPr>
+      <w:tcPr>
+        <w:shd w:val="clear" w:color="ffffff"/>
+        <w:tcBorders>
+          <w:top w:val="none" w:color="000000" w:sz="4" w:space="0"/>
+          <w:left w:val="none" w:color="000000" w:sz="4" w:space="0"/>
+          <w:bottom w:val="none" w:color="000000" w:sz="4" w:space="0"/>
+          <w:right w:val="none" w:color="000000" w:sz="4" w:space="0"/>
+        </w:tcBorders>
+      </w:tcPr>
+    </w:tblStylePr>
+    <w:tblStylePr w:type="lastRow">
+      <w:rPr>
+        <w:b/>
+        <w:color w:val="404040"/>
+      </w:rPr>
+      <w:pPr>
+        <w:pBdr/>
+        <w:spacing/>
+        <w:ind/>
+      </w:pPr>
+      <w:tblPr>
+        <w:tblBorders/>
+      </w:tblPr>
+      <w:tcPr>
+        <w:shd w:val="clear" w:color="ffffff"/>
+        <w:tcBorders>
+          <w:top w:val="none" w:color="000000" w:sz="4" w:space="0"/>
+          <w:left w:val="none" w:color="000000" w:sz="4" w:space="0"/>
+          <w:bottom w:val="none" w:color="000000" w:sz="4" w:space="0"/>
+          <w:right w:val="none" w:color="000000" w:sz="4" w:space="0"/>
+        </w:tcBorders>
+      </w:tcPr>
+    </w:tblStylePr>
     <w:tblStylePr w:type="nwCell">
       <w:pPr>
         <w:pBdr/>
@@ -11140,9 +12363,9 @@
       </w:tcPr>
     </w:tblStylePr>
   </w:style>
-  <w:style w:type="table" w:styleId="35">
+  <w:style w:type="table" w:styleId="792">
     <w:name w:val="Grid Table 3 - Accent 3"/>
-    <w:basedOn w:val="10"/>
+    <w:basedOn w:val="767"/>
     <w:uiPriority w:val="99"/>
     <w:pPr>
       <w:pBdr/>
@@ -11241,29 +12464,6 @@
         <w:tblBorders/>
       </w:tblPr>
       <w:tcPr>
-        <w:shd w:color="ffffff"/>
-        <w:tcBorders>
-          <w:top w:val="none" w:color="000000" w:sz="4" w:space="0"/>
-          <w:left w:val="none" w:color="000000" w:sz="4" w:space="0"/>
-          <w:bottom w:val="none" w:color="000000" w:sz="4" w:space="0"/>
-          <w:right w:val="none" w:color="000000" w:sz="4" w:space="0"/>
-        </w:tcBorders>
-      </w:tcPr>
-    </w:tblStylePr>
-    <w:tblStylePr w:type="firstRow">
-      <w:rPr>
-        <w:b/>
-        <w:color w:val="404040"/>
-      </w:rPr>
-      <w:pPr>
-        <w:pBdr/>
-        <w:spacing/>
-        <w:ind/>
-      </w:pPr>
-      <w:tblPr>
-        <w:tblBorders/>
-      </w:tblPr>
-      <w:tcPr>
         <w:shd w:val="clear" w:color="ffffff"/>
         <w:tcBorders>
           <w:top w:val="none" w:color="000000" w:sz="4" w:space="0"/>
@@ -11273,30 +12473,7 @@
         </w:tcBorders>
       </w:tcPr>
     </w:tblStylePr>
-    <w:tblStylePr w:type="lastCol">
-      <w:rPr>
-        <w:i/>
-        <w:color w:val="404040"/>
-      </w:rPr>
-      <w:pPr>
-        <w:pBdr/>
-        <w:spacing/>
-        <w:ind/>
-      </w:pPr>
-      <w:tblPr>
-        <w:tblBorders/>
-      </w:tblPr>
-      <w:tcPr>
-        <w:shd w:color="ffffff"/>
-        <w:tcBorders>
-          <w:top w:val="none" w:color="000000" w:sz="4" w:space="0"/>
-          <w:left w:val="none" w:color="000000" w:sz="4" w:space="0"/>
-          <w:bottom w:val="none" w:color="000000" w:sz="4" w:space="0"/>
-          <w:right w:val="none" w:color="000000" w:sz="4" w:space="0"/>
-        </w:tcBorders>
-      </w:tcPr>
-    </w:tblStylePr>
-    <w:tblStylePr w:type="lastRow">
+    <w:tblStylePr w:type="firstRow">
       <w:rPr>
         <w:b/>
         <w:color w:val="404040"/>
@@ -11319,6 +12496,52 @@
         </w:tcBorders>
       </w:tcPr>
     </w:tblStylePr>
+    <w:tblStylePr w:type="lastCol">
+      <w:rPr>
+        <w:i/>
+        <w:color w:val="404040"/>
+      </w:rPr>
+      <w:pPr>
+        <w:pBdr/>
+        <w:spacing/>
+        <w:ind/>
+      </w:pPr>
+      <w:tblPr>
+        <w:tblBorders/>
+      </w:tblPr>
+      <w:tcPr>
+        <w:shd w:val="clear" w:color="ffffff"/>
+        <w:tcBorders>
+          <w:top w:val="none" w:color="000000" w:sz="4" w:space="0"/>
+          <w:left w:val="none" w:color="000000" w:sz="4" w:space="0"/>
+          <w:bottom w:val="none" w:color="000000" w:sz="4" w:space="0"/>
+          <w:right w:val="none" w:color="000000" w:sz="4" w:space="0"/>
+        </w:tcBorders>
+      </w:tcPr>
+    </w:tblStylePr>
+    <w:tblStylePr w:type="lastRow">
+      <w:rPr>
+        <w:b/>
+        <w:color w:val="404040"/>
+      </w:rPr>
+      <w:pPr>
+        <w:pBdr/>
+        <w:spacing/>
+        <w:ind/>
+      </w:pPr>
+      <w:tblPr>
+        <w:tblBorders/>
+      </w:tblPr>
+      <w:tcPr>
+        <w:shd w:val="clear" w:color="ffffff"/>
+        <w:tcBorders>
+          <w:top w:val="none" w:color="000000" w:sz="4" w:space="0"/>
+          <w:left w:val="none" w:color="000000" w:sz="4" w:space="0"/>
+          <w:bottom w:val="none" w:color="000000" w:sz="4" w:space="0"/>
+          <w:right w:val="none" w:color="000000" w:sz="4" w:space="0"/>
+        </w:tcBorders>
+      </w:tcPr>
+    </w:tblStylePr>
     <w:tblStylePr w:type="nwCell">
       <w:pPr>
         <w:pBdr/>
@@ -11385,9 +12608,9 @@
       </w:tcPr>
     </w:tblStylePr>
   </w:style>
-  <w:style w:type="table" w:styleId="36">
+  <w:style w:type="table" w:styleId="793">
     <w:name w:val="Grid Table 3 - Accent 4"/>
-    <w:basedOn w:val="10"/>
+    <w:basedOn w:val="767"/>
     <w:uiPriority w:val="99"/>
     <w:pPr>
       <w:pBdr/>
@@ -11486,29 +12709,6 @@
         <w:tblBorders/>
       </w:tblPr>
       <w:tcPr>
-        <w:shd w:color="ffffff"/>
-        <w:tcBorders>
-          <w:top w:val="none" w:color="000000" w:sz="4" w:space="0"/>
-          <w:left w:val="none" w:color="000000" w:sz="4" w:space="0"/>
-          <w:bottom w:val="none" w:color="000000" w:sz="4" w:space="0"/>
-          <w:right w:val="none" w:color="000000" w:sz="4" w:space="0"/>
-        </w:tcBorders>
-      </w:tcPr>
-    </w:tblStylePr>
-    <w:tblStylePr w:type="firstRow">
-      <w:rPr>
-        <w:b/>
-        <w:color w:val="404040"/>
-      </w:rPr>
-      <w:pPr>
-        <w:pBdr/>
-        <w:spacing/>
-        <w:ind/>
-      </w:pPr>
-      <w:tblPr>
-        <w:tblBorders/>
-      </w:tblPr>
-      <w:tcPr>
         <w:shd w:val="clear" w:color="ffffff"/>
         <w:tcBorders>
           <w:top w:val="none" w:color="000000" w:sz="4" w:space="0"/>
@@ -11518,30 +12718,7 @@
         </w:tcBorders>
       </w:tcPr>
     </w:tblStylePr>
-    <w:tblStylePr w:type="lastCol">
-      <w:rPr>
-        <w:i/>
-        <w:color w:val="404040"/>
-      </w:rPr>
-      <w:pPr>
-        <w:pBdr/>
-        <w:spacing/>
-        <w:ind/>
-      </w:pPr>
-      <w:tblPr>
-        <w:tblBorders/>
-      </w:tblPr>
-      <w:tcPr>
-        <w:shd w:color="ffffff"/>
-        <w:tcBorders>
-          <w:top w:val="none" w:color="000000" w:sz="4" w:space="0"/>
-          <w:left w:val="none" w:color="000000" w:sz="4" w:space="0"/>
-          <w:bottom w:val="none" w:color="000000" w:sz="4" w:space="0"/>
-          <w:right w:val="none" w:color="000000" w:sz="4" w:space="0"/>
-        </w:tcBorders>
-      </w:tcPr>
-    </w:tblStylePr>
-    <w:tblStylePr w:type="lastRow">
+    <w:tblStylePr w:type="firstRow">
       <w:rPr>
         <w:b/>
         <w:color w:val="404040"/>
@@ -11564,6 +12741,52 @@
         </w:tcBorders>
       </w:tcPr>
     </w:tblStylePr>
+    <w:tblStylePr w:type="lastCol">
+      <w:rPr>
+        <w:i/>
+        <w:color w:val="404040"/>
+      </w:rPr>
+      <w:pPr>
+        <w:pBdr/>
+        <w:spacing/>
+        <w:ind/>
+      </w:pPr>
+      <w:tblPr>
+        <w:tblBorders/>
+      </w:tblPr>
+      <w:tcPr>
+        <w:shd w:val="clear" w:color="ffffff"/>
+        <w:tcBorders>
+          <w:top w:val="none" w:color="000000" w:sz="4" w:space="0"/>
+          <w:left w:val="none" w:color="000000" w:sz="4" w:space="0"/>
+          <w:bottom w:val="none" w:color="000000" w:sz="4" w:space="0"/>
+          <w:right w:val="none" w:color="000000" w:sz="4" w:space="0"/>
+        </w:tcBorders>
+      </w:tcPr>
+    </w:tblStylePr>
+    <w:tblStylePr w:type="lastRow">
+      <w:rPr>
+        <w:b/>
+        <w:color w:val="404040"/>
+      </w:rPr>
+      <w:pPr>
+        <w:pBdr/>
+        <w:spacing/>
+        <w:ind/>
+      </w:pPr>
+      <w:tblPr>
+        <w:tblBorders/>
+      </w:tblPr>
+      <w:tcPr>
+        <w:shd w:val="clear" w:color="ffffff"/>
+        <w:tcBorders>
+          <w:top w:val="none" w:color="000000" w:sz="4" w:space="0"/>
+          <w:left w:val="none" w:color="000000" w:sz="4" w:space="0"/>
+          <w:bottom w:val="none" w:color="000000" w:sz="4" w:space="0"/>
+          <w:right w:val="none" w:color="000000" w:sz="4" w:space="0"/>
+        </w:tcBorders>
+      </w:tcPr>
+    </w:tblStylePr>
     <w:tblStylePr w:type="nwCell">
       <w:pPr>
         <w:pBdr/>
@@ -11630,9 +12853,9 @@
       </w:tcPr>
     </w:tblStylePr>
   </w:style>
-  <w:style w:type="table" w:styleId="37">
+  <w:style w:type="table" w:styleId="794">
     <w:name w:val="Grid Table 3 - Accent 5"/>
-    <w:basedOn w:val="10"/>
+    <w:basedOn w:val="767"/>
     <w:uiPriority w:val="99"/>
     <w:pPr>
       <w:pBdr/>
@@ -11731,29 +12954,6 @@
         <w:tblBorders/>
       </w:tblPr>
       <w:tcPr>
-        <w:shd w:color="ffffff"/>
-        <w:tcBorders>
-          <w:top w:val="none" w:color="000000" w:sz="4" w:space="0"/>
-          <w:left w:val="none" w:color="000000" w:sz="4" w:space="0"/>
-          <w:bottom w:val="none" w:color="000000" w:sz="4" w:space="0"/>
-          <w:right w:val="none" w:color="000000" w:sz="4" w:space="0"/>
-        </w:tcBorders>
-      </w:tcPr>
-    </w:tblStylePr>
-    <w:tblStylePr w:type="firstRow">
-      <w:rPr>
-        <w:b/>
-        <w:color w:val="404040"/>
-      </w:rPr>
-      <w:pPr>
-        <w:pBdr/>
-        <w:spacing/>
-        <w:ind/>
-      </w:pPr>
-      <w:tblPr>
-        <w:tblBorders/>
-      </w:tblPr>
-      <w:tcPr>
         <w:shd w:val="clear" w:color="ffffff"/>
         <w:tcBorders>
           <w:top w:val="none" w:color="000000" w:sz="4" w:space="0"/>
@@ -11763,30 +12963,7 @@
         </w:tcBorders>
       </w:tcPr>
     </w:tblStylePr>
-    <w:tblStylePr w:type="lastCol">
-      <w:rPr>
-        <w:i/>
-        <w:color w:val="404040"/>
-      </w:rPr>
-      <w:pPr>
-        <w:pBdr/>
-        <w:spacing/>
-        <w:ind/>
-      </w:pPr>
-      <w:tblPr>
-        <w:tblBorders/>
-      </w:tblPr>
-      <w:tcPr>
-        <w:shd w:color="ffffff"/>
-        <w:tcBorders>
-          <w:top w:val="none" w:color="000000" w:sz="4" w:space="0"/>
-          <w:left w:val="none" w:color="000000" w:sz="4" w:space="0"/>
-          <w:bottom w:val="none" w:color="000000" w:sz="4" w:space="0"/>
-          <w:right w:val="none" w:color="000000" w:sz="4" w:space="0"/>
-        </w:tcBorders>
-      </w:tcPr>
-    </w:tblStylePr>
-    <w:tblStylePr w:type="lastRow">
+    <w:tblStylePr w:type="firstRow">
       <w:rPr>
         <w:b/>
         <w:color w:val="404040"/>
@@ -11809,6 +12986,52 @@
         </w:tcBorders>
       </w:tcPr>
     </w:tblStylePr>
+    <w:tblStylePr w:type="lastCol">
+      <w:rPr>
+        <w:i/>
+        <w:color w:val="404040"/>
+      </w:rPr>
+      <w:pPr>
+        <w:pBdr/>
+        <w:spacing/>
+        <w:ind/>
+      </w:pPr>
+      <w:tblPr>
+        <w:tblBorders/>
+      </w:tblPr>
+      <w:tcPr>
+        <w:shd w:val="clear" w:color="ffffff"/>
+        <w:tcBorders>
+          <w:top w:val="none" w:color="000000" w:sz="4" w:space="0"/>
+          <w:left w:val="none" w:color="000000" w:sz="4" w:space="0"/>
+          <w:bottom w:val="none" w:color="000000" w:sz="4" w:space="0"/>
+          <w:right w:val="none" w:color="000000" w:sz="4" w:space="0"/>
+        </w:tcBorders>
+      </w:tcPr>
+    </w:tblStylePr>
+    <w:tblStylePr w:type="lastRow">
+      <w:rPr>
+        <w:b/>
+        <w:color w:val="404040"/>
+      </w:rPr>
+      <w:pPr>
+        <w:pBdr/>
+        <w:spacing/>
+        <w:ind/>
+      </w:pPr>
+      <w:tblPr>
+        <w:tblBorders/>
+      </w:tblPr>
+      <w:tcPr>
+        <w:shd w:val="clear" w:color="ffffff"/>
+        <w:tcBorders>
+          <w:top w:val="none" w:color="000000" w:sz="4" w:space="0"/>
+          <w:left w:val="none" w:color="000000" w:sz="4" w:space="0"/>
+          <w:bottom w:val="none" w:color="000000" w:sz="4" w:space="0"/>
+          <w:right w:val="none" w:color="000000" w:sz="4" w:space="0"/>
+        </w:tcBorders>
+      </w:tcPr>
+    </w:tblStylePr>
     <w:tblStylePr w:type="nwCell">
       <w:pPr>
         <w:pBdr/>
@@ -11875,9 +13098,9 @@
       </w:tcPr>
     </w:tblStylePr>
   </w:style>
-  <w:style w:type="table" w:styleId="38">
+  <w:style w:type="table" w:styleId="795">
     <w:name w:val="Grid Table 3 - Accent 6"/>
-    <w:basedOn w:val="10"/>
+    <w:basedOn w:val="767"/>
     <w:uiPriority w:val="99"/>
     <w:pPr>
       <w:pBdr/>
@@ -11976,29 +13199,6 @@
         <w:tblBorders/>
       </w:tblPr>
       <w:tcPr>
-        <w:shd w:color="ffffff"/>
-        <w:tcBorders>
-          <w:top w:val="none" w:color="000000" w:sz="4" w:space="0"/>
-          <w:left w:val="none" w:color="000000" w:sz="4" w:space="0"/>
-          <w:bottom w:val="none" w:color="000000" w:sz="4" w:space="0"/>
-          <w:right w:val="none" w:color="000000" w:sz="4" w:space="0"/>
-        </w:tcBorders>
-      </w:tcPr>
-    </w:tblStylePr>
-    <w:tblStylePr w:type="firstRow">
-      <w:rPr>
-        <w:b/>
-        <w:color w:val="404040"/>
-      </w:rPr>
-      <w:pPr>
-        <w:pBdr/>
-        <w:spacing/>
-        <w:ind/>
-      </w:pPr>
-      <w:tblPr>
-        <w:tblBorders/>
-      </w:tblPr>
-      <w:tcPr>
         <w:shd w:val="clear" w:color="ffffff"/>
         <w:tcBorders>
           <w:top w:val="none" w:color="000000" w:sz="4" w:space="0"/>
@@ -12008,30 +13208,7 @@
         </w:tcBorders>
       </w:tcPr>
     </w:tblStylePr>
-    <w:tblStylePr w:type="lastCol">
-      <w:rPr>
-        <w:i/>
-        <w:color w:val="404040"/>
-      </w:rPr>
-      <w:pPr>
-        <w:pBdr/>
-        <w:spacing/>
-        <w:ind/>
-      </w:pPr>
-      <w:tblPr>
-        <w:tblBorders/>
-      </w:tblPr>
-      <w:tcPr>
-        <w:shd w:color="ffffff"/>
-        <w:tcBorders>
-          <w:top w:val="none" w:color="000000" w:sz="4" w:space="0"/>
-          <w:left w:val="none" w:color="000000" w:sz="4" w:space="0"/>
-          <w:bottom w:val="none" w:color="000000" w:sz="4" w:space="0"/>
-          <w:right w:val="none" w:color="000000" w:sz="4" w:space="0"/>
-        </w:tcBorders>
-      </w:tcPr>
-    </w:tblStylePr>
-    <w:tblStylePr w:type="lastRow">
+    <w:tblStylePr w:type="firstRow">
       <w:rPr>
         <w:b/>
         <w:color w:val="404040"/>
@@ -12054,6 +13231,52 @@
         </w:tcBorders>
       </w:tcPr>
     </w:tblStylePr>
+    <w:tblStylePr w:type="lastCol">
+      <w:rPr>
+        <w:i/>
+        <w:color w:val="404040"/>
+      </w:rPr>
+      <w:pPr>
+        <w:pBdr/>
+        <w:spacing/>
+        <w:ind/>
+      </w:pPr>
+      <w:tblPr>
+        <w:tblBorders/>
+      </w:tblPr>
+      <w:tcPr>
+        <w:shd w:val="clear" w:color="ffffff"/>
+        <w:tcBorders>
+          <w:top w:val="none" w:color="000000" w:sz="4" w:space="0"/>
+          <w:left w:val="none" w:color="000000" w:sz="4" w:space="0"/>
+          <w:bottom w:val="none" w:color="000000" w:sz="4" w:space="0"/>
+          <w:right w:val="none" w:color="000000" w:sz="4" w:space="0"/>
+        </w:tcBorders>
+      </w:tcPr>
+    </w:tblStylePr>
+    <w:tblStylePr w:type="lastRow">
+      <w:rPr>
+        <w:b/>
+        <w:color w:val="404040"/>
+      </w:rPr>
+      <w:pPr>
+        <w:pBdr/>
+        <w:spacing/>
+        <w:ind/>
+      </w:pPr>
+      <w:tblPr>
+        <w:tblBorders/>
+      </w:tblPr>
+      <w:tcPr>
+        <w:shd w:val="clear" w:color="ffffff"/>
+        <w:tcBorders>
+          <w:top w:val="none" w:color="000000" w:sz="4" w:space="0"/>
+          <w:left w:val="none" w:color="000000" w:sz="4" w:space="0"/>
+          <w:bottom w:val="none" w:color="000000" w:sz="4" w:space="0"/>
+          <w:right w:val="none" w:color="000000" w:sz="4" w:space="0"/>
+        </w:tcBorders>
+      </w:tcPr>
+    </w:tblStylePr>
     <w:tblStylePr w:type="nwCell">
       <w:pPr>
         <w:pBdr/>
@@ -12120,9 +13343,9 @@
       </w:tcPr>
     </w:tblStylePr>
   </w:style>
-  <w:style w:type="table" w:styleId="39">
+  <w:style w:type="table" w:styleId="796">
     <w:name w:val="Grid Table 4"/>
-    <w:basedOn w:val="10"/>
+    <w:basedOn w:val="767"/>
     <w:uiPriority w:val="59"/>
     <w:pPr>
       <w:pBdr/>
@@ -12353,9 +13576,9 @@
       </w:tcPr>
     </w:tblStylePr>
   </w:style>
-  <w:style w:type="table" w:styleId="40">
+  <w:style w:type="table" w:styleId="797">
     <w:name w:val="Grid Table 4 - Accent 1"/>
-    <w:basedOn w:val="10"/>
+    <w:basedOn w:val="767"/>
     <w:uiPriority w:val="59"/>
     <w:pPr>
       <w:pBdr/>
@@ -12586,9 +13809,9 @@
       </w:tcPr>
     </w:tblStylePr>
   </w:style>
-  <w:style w:type="table" w:styleId="41">
+  <w:style w:type="table" w:styleId="798">
     <w:name w:val="Grid Table 4 - Accent 2"/>
-    <w:basedOn w:val="10"/>
+    <w:basedOn w:val="767"/>
     <w:uiPriority w:val="59"/>
     <w:pPr>
       <w:pBdr/>
@@ -12819,9 +14042,9 @@
       </w:tcPr>
     </w:tblStylePr>
   </w:style>
-  <w:style w:type="table" w:styleId="42">
+  <w:style w:type="table" w:styleId="799">
     <w:name w:val="Grid Table 4 - Accent 3"/>
-    <w:basedOn w:val="10"/>
+    <w:basedOn w:val="767"/>
     <w:uiPriority w:val="59"/>
     <w:pPr>
       <w:pBdr/>
@@ -13052,9 +14275,9 @@
       </w:tcPr>
     </w:tblStylePr>
   </w:style>
-  <w:style w:type="table" w:styleId="43">
+  <w:style w:type="table" w:styleId="800">
     <w:name w:val="Grid Table 4 - Accent 4"/>
-    <w:basedOn w:val="10"/>
+    <w:basedOn w:val="767"/>
     <w:uiPriority w:val="59"/>
     <w:pPr>
       <w:pBdr/>
@@ -13285,9 +14508,9 @@
       </w:tcPr>
     </w:tblStylePr>
   </w:style>
-  <w:style w:type="table" w:styleId="44">
+  <w:style w:type="table" w:styleId="801">
     <w:name w:val="Grid Table 4 - Accent 5"/>
-    <w:basedOn w:val="10"/>
+    <w:basedOn w:val="767"/>
     <w:uiPriority w:val="59"/>
     <w:pPr>
       <w:pBdr/>
@@ -13518,9 +14741,9 @@
       </w:tcPr>
     </w:tblStylePr>
   </w:style>
-  <w:style w:type="table" w:styleId="45">
+  <w:style w:type="table" w:styleId="802">
     <w:name w:val="Grid Table 4 - Accent 6"/>
-    <w:basedOn w:val="10"/>
+    <w:basedOn w:val="767"/>
     <w:uiPriority w:val="59"/>
     <w:pPr>
       <w:pBdr/>
@@ -13751,9 +14974,9 @@
       </w:tcPr>
     </w:tblStylePr>
   </w:style>
-  <w:style w:type="table" w:styleId="46">
+  <w:style w:type="table" w:styleId="803">
     <w:name w:val="Grid Table 5 Dark"/>
-    <w:basedOn w:val="10"/>
+    <w:basedOn w:val="767"/>
     <w:uiPriority w:val="99"/>
     <w:pPr>
       <w:pBdr/>
@@ -13979,9 +15202,9 @@
       </w:tcPr>
     </w:tblStylePr>
   </w:style>
-  <w:style w:type="table" w:styleId="47">
+  <w:style w:type="table" w:styleId="804">
     <w:name w:val="Grid Table 5 Dark- Accent 1"/>
-    <w:basedOn w:val="10"/>
+    <w:basedOn w:val="767"/>
     <w:uiPriority w:val="99"/>
     <w:pPr>
       <w:pBdr/>
@@ -14207,9 +15430,9 @@
       </w:tcPr>
     </w:tblStylePr>
   </w:style>
-  <w:style w:type="table" w:styleId="48">
+  <w:style w:type="table" w:styleId="805">
     <w:name w:val="Grid Table 5 Dark - Accent 2"/>
-    <w:basedOn w:val="10"/>
+    <w:basedOn w:val="767"/>
     <w:uiPriority w:val="99"/>
     <w:pPr>
       <w:pBdr/>
@@ -14435,9 +15658,9 @@
       </w:tcPr>
     </w:tblStylePr>
   </w:style>
-  <w:style w:type="table" w:styleId="49">
+  <w:style w:type="table" w:styleId="806">
     <w:name w:val="Grid Table 5 Dark - Accent 3"/>
-    <w:basedOn w:val="10"/>
+    <w:basedOn w:val="767"/>
     <w:uiPriority w:val="99"/>
     <w:pPr>
       <w:pBdr/>
@@ -14663,9 +15886,9 @@
       </w:tcPr>
     </w:tblStylePr>
   </w:style>
-  <w:style w:type="table" w:styleId="50">
+  <w:style w:type="table" w:styleId="807">
     <w:name w:val="Grid Table 5 Dark- Accent 4"/>
-    <w:basedOn w:val="10"/>
+    <w:basedOn w:val="767"/>
     <w:uiPriority w:val="99"/>
     <w:pPr>
       <w:pBdr/>
@@ -14891,9 +16114,9 @@
       </w:tcPr>
     </w:tblStylePr>
   </w:style>
-  <w:style w:type="table" w:styleId="51">
+  <w:style w:type="table" w:styleId="808">
     <w:name w:val="Grid Table 5 Dark - Accent 5"/>
-    <w:basedOn w:val="10"/>
+    <w:basedOn w:val="767"/>
     <w:uiPriority w:val="99"/>
     <w:pPr>
       <w:pBdr/>
@@ -15119,9 +16342,9 @@
       </w:tcPr>
     </w:tblStylePr>
   </w:style>
-  <w:style w:type="table" w:styleId="52">
+  <w:style w:type="table" w:styleId="809">
     <w:name w:val="Grid Table 5 Dark - Accent 6"/>
-    <w:basedOn w:val="10"/>
+    <w:basedOn w:val="767"/>
     <w:uiPriority w:val="99"/>
     <w:pPr>
       <w:pBdr/>
@@ -15347,9 +16570,9 @@
       </w:tcPr>
     </w:tblStylePr>
   </w:style>
-  <w:style w:type="table" w:styleId="53">
+  <w:style w:type="table" w:styleId="810">
     <w:name w:val="Grid Table 6 Colorful"/>
-    <w:basedOn w:val="10"/>
+    <w:basedOn w:val="767"/>
     <w:uiPriority w:val="99"/>
     <w:pPr>
       <w:pBdr/>
@@ -15577,9 +16800,9 @@
       </w:tcPr>
     </w:tblStylePr>
   </w:style>
-  <w:style w:type="table" w:styleId="54">
+  <w:style w:type="table" w:styleId="811">
     <w:name w:val="Grid Table 6 Colorful - Accent 1"/>
-    <w:basedOn w:val="10"/>
+    <w:basedOn w:val="767"/>
     <w:uiPriority w:val="99"/>
     <w:pPr>
       <w:pBdr/>
@@ -15807,9 +17030,9 @@
       </w:tcPr>
     </w:tblStylePr>
   </w:style>
-  <w:style w:type="table" w:styleId="55">
+  <w:style w:type="table" w:styleId="812">
     <w:name w:val="Grid Table 6 Colorful - Accent 2"/>
-    <w:basedOn w:val="10"/>
+    <w:basedOn w:val="767"/>
     <w:uiPriority w:val="99"/>
     <w:pPr>
       <w:pBdr/>
@@ -16037,9 +17260,9 @@
       </w:tcPr>
     </w:tblStylePr>
   </w:style>
-  <w:style w:type="table" w:styleId="56">
+  <w:style w:type="table" w:styleId="813">
     <w:name w:val="Grid Table 6 Colorful - Accent 3"/>
-    <w:basedOn w:val="10"/>
+    <w:basedOn w:val="767"/>
     <w:uiPriority w:val="99"/>
     <w:pPr>
       <w:pBdr/>
@@ -16267,9 +17490,9 @@
       </w:tcPr>
     </w:tblStylePr>
   </w:style>
-  <w:style w:type="table" w:styleId="57">
+  <w:style w:type="table" w:styleId="814">
     <w:name w:val="Grid Table 6 Colorful - Accent 4"/>
-    <w:basedOn w:val="10"/>
+    <w:basedOn w:val="767"/>
     <w:uiPriority w:val="99"/>
     <w:pPr>
       <w:pBdr/>
@@ -16497,9 +17720,9 @@
       </w:tcPr>
     </w:tblStylePr>
   </w:style>
-  <w:style w:type="table" w:styleId="58">
+  <w:style w:type="table" w:styleId="815">
     <w:name w:val="Grid Table 6 Colorful - Accent 5"/>
-    <w:basedOn w:val="10"/>
+    <w:basedOn w:val="767"/>
     <w:uiPriority w:val="99"/>
     <w:pPr>
       <w:pBdr/>
@@ -16727,9 +17950,9 @@
       </w:tcPr>
     </w:tblStylePr>
   </w:style>
-  <w:style w:type="table" w:styleId="59">
+  <w:style w:type="table" w:styleId="816">
     <w:name w:val="Grid Table 6 Colorful - Accent 6"/>
-    <w:basedOn w:val="10"/>
+    <w:basedOn w:val="767"/>
     <w:uiPriority w:val="99"/>
     <w:pPr>
       <w:pBdr/>
@@ -16957,9 +18180,9 @@
       </w:tcPr>
     </w:tblStylePr>
   </w:style>
-  <w:style w:type="table" w:styleId="60">
+  <w:style w:type="table" w:styleId="817">
     <w:name w:val="Grid Table 7 Colorful"/>
-    <w:basedOn w:val="10"/>
+    <w:basedOn w:val="767"/>
     <w:uiPriority w:val="99"/>
     <w:pPr>
       <w:pBdr/>
@@ -17061,11 +18284,11 @@
         <w:tblBorders/>
       </w:tblPr>
       <w:tcPr>
-        <w:shd w:color="ffffff"/>
+        <w:shd w:val="clear" w:color="ffffff"/>
         <w:tcBorders>
-          <w:top w:val="none"/>
-          <w:left w:val="none"/>
-          <w:bottom w:val="none"/>
+          <w:top w:val="none" w:color="000000" w:sz="4" w:space="0"/>
+          <w:left w:val="none" w:color="000000" w:sz="4" w:space="0"/>
+          <w:bottom w:val="none" w:color="000000" w:sz="4" w:space="0"/>
           <w:right w:val="single" w:color="000000" w:themeColor="text1" w:themeTint="80" w:sz="4" w:space="0"/>
         </w:tcBorders>
       </w:tcPr>
@@ -17088,10 +18311,10 @@
       <w:tcPr>
         <w:shd w:val="clear" w:color="ffffff" w:themeColor="light1" w:fill="ffffff" w:themeFill="light1"/>
         <w:tcBorders>
-          <w:top w:val="none"/>
-          <w:left w:val="none"/>
+          <w:top w:val="none" w:color="000000" w:sz="4" w:space="0"/>
+          <w:left w:val="none" w:color="000000" w:sz="4" w:space="0"/>
           <w:bottom w:val="single" w:color="000000" w:themeColor="text1" w:themeTint="80" w:sz="4" w:space="0"/>
-          <w:right w:val="none"/>
+          <w:right w:val="none" w:color="000000" w:sz="4" w:space="0"/>
         </w:tcBorders>
       </w:tcPr>
     </w:tblStylePr>
@@ -17111,12 +18334,12 @@
         <w:tblBorders/>
       </w:tblPr>
       <w:tcPr>
-        <w:shd w:color="ffffff"/>
+        <w:shd w:val="clear" w:color="ffffff"/>
         <w:tcBorders>
-          <w:top w:val="none"/>
+          <w:top w:val="none" w:color="000000" w:sz="4" w:space="0"/>
           <w:left w:val="single" w:color="000000" w:themeColor="text1" w:themeTint="80" w:sz="4" w:space="0"/>
-          <w:bottom w:val="none"/>
-          <w:right w:val="none"/>
+          <w:bottom w:val="none" w:color="000000" w:sz="4" w:space="0"/>
+          <w:right w:val="none" w:color="000000" w:sz="4" w:space="0"/>
         </w:tcBorders>
       </w:tcPr>
     </w:tblStylePr>
@@ -17139,9 +18362,9 @@
         <w:shd w:val="clear" w:color="ffffff" w:themeColor="light1" w:fill="ffffff" w:themeFill="light1"/>
         <w:tcBorders>
           <w:top w:val="single" w:color="000000" w:themeColor="text1" w:themeTint="80" w:sz="4" w:space="0"/>
-          <w:left w:val="none"/>
-          <w:bottom w:val="none"/>
-          <w:right w:val="none"/>
+          <w:left w:val="none" w:color="000000" w:sz="4" w:space="0"/>
+          <w:bottom w:val="none" w:color="000000" w:sz="4" w:space="0"/>
+          <w:right w:val="none" w:color="000000" w:sz="4" w:space="0"/>
         </w:tcBorders>
       </w:tcPr>
     </w:tblStylePr>
@@ -17211,9 +18434,9 @@
       </w:tcPr>
     </w:tblStylePr>
   </w:style>
-  <w:style w:type="table" w:styleId="61">
+  <w:style w:type="table" w:styleId="818">
     <w:name w:val="Grid Table 7 Colorful - Accent 1"/>
-    <w:basedOn w:val="10"/>
+    <w:basedOn w:val="767"/>
     <w:uiPriority w:val="99"/>
     <w:pPr>
       <w:pBdr/>
@@ -17315,11 +18538,11 @@
         <w:tblBorders/>
       </w:tblPr>
       <w:tcPr>
-        <w:shd w:color="ffffff"/>
+        <w:shd w:val="clear" w:color="ffffff"/>
         <w:tcBorders>
-          <w:top w:val="none"/>
-          <w:left w:val="none"/>
-          <w:bottom w:val="none"/>
+          <w:top w:val="none" w:color="000000" w:sz="4" w:space="0"/>
+          <w:left w:val="none" w:color="000000" w:sz="4" w:space="0"/>
+          <w:bottom w:val="none" w:color="000000" w:sz="4" w:space="0"/>
           <w:right w:val="single" w:color="000000" w:themeColor="accent1" w:themeTint="80" w:sz="4" w:space="0"/>
         </w:tcBorders>
       </w:tcPr>
@@ -17342,10 +18565,10 @@
       <w:tcPr>
         <w:shd w:val="clear" w:color="ffffff" w:themeColor="light1" w:fill="ffffff" w:themeFill="light1"/>
         <w:tcBorders>
-          <w:top w:val="none"/>
-          <w:left w:val="none"/>
+          <w:top w:val="none" w:color="000000" w:sz="4" w:space="0"/>
+          <w:left w:val="none" w:color="000000" w:sz="4" w:space="0"/>
           <w:bottom w:val="single" w:color="000000" w:themeColor="accent1" w:themeTint="80" w:sz="4" w:space="0"/>
-          <w:right w:val="none"/>
+          <w:right w:val="none" w:color="000000" w:sz="4" w:space="0"/>
         </w:tcBorders>
       </w:tcPr>
     </w:tblStylePr>
@@ -17365,12 +18588,12 @@
         <w:tblBorders/>
       </w:tblPr>
       <w:tcPr>
-        <w:shd w:color="ffffff"/>
+        <w:shd w:val="clear" w:color="ffffff"/>
         <w:tcBorders>
-          <w:top w:val="none"/>
+          <w:top w:val="none" w:color="000000" w:sz="4" w:space="0"/>
           <w:left w:val="single" w:color="000000" w:themeColor="accent1" w:themeTint="80" w:sz="4" w:space="0"/>
-          <w:bottom w:val="none"/>
-          <w:right w:val="none"/>
+          <w:bottom w:val="none" w:color="000000" w:sz="4" w:space="0"/>
+          <w:right w:val="none" w:color="000000" w:sz="4" w:space="0"/>
         </w:tcBorders>
       </w:tcPr>
     </w:tblStylePr>
@@ -17393,9 +18616,9 @@
         <w:shd w:val="clear" w:color="ffffff" w:themeColor="light1" w:fill="ffffff" w:themeFill="light1"/>
         <w:tcBorders>
           <w:top w:val="single" w:color="000000" w:themeColor="accent1" w:themeTint="80" w:sz="4" w:space="0"/>
-          <w:left w:val="none"/>
-          <w:bottom w:val="none"/>
-          <w:right w:val="none"/>
+          <w:left w:val="none" w:color="000000" w:sz="4" w:space="0"/>
+          <w:bottom w:val="none" w:color="000000" w:sz="4" w:space="0"/>
+          <w:right w:val="none" w:color="000000" w:sz="4" w:space="0"/>
         </w:tcBorders>
       </w:tcPr>
     </w:tblStylePr>
@@ -17465,9 +18688,9 @@
       </w:tcPr>
     </w:tblStylePr>
   </w:style>
-  <w:style w:type="table" w:styleId="62">
+  <w:style w:type="table" w:styleId="819">
     <w:name w:val="Grid Table 7 Colorful - Accent 2"/>
-    <w:basedOn w:val="10"/>
+    <w:basedOn w:val="767"/>
     <w:uiPriority w:val="99"/>
     <w:pPr>
       <w:pBdr/>
@@ -17569,11 +18792,11 @@
         <w:tblBorders/>
       </w:tblPr>
       <w:tcPr>
-        <w:shd w:color="ffffff"/>
+        <w:shd w:val="clear" w:color="ffffff"/>
         <w:tcBorders>
-          <w:top w:val="none"/>
-          <w:left w:val="none"/>
-          <w:bottom w:val="none"/>
+          <w:top w:val="none" w:color="000000" w:sz="4" w:space="0"/>
+          <w:left w:val="none" w:color="000000" w:sz="4" w:space="0"/>
+          <w:bottom w:val="none" w:color="000000" w:sz="4" w:space="0"/>
           <w:right w:val="single" w:color="000000" w:themeColor="accent2" w:themeTint="97" w:sz="4" w:space="0"/>
         </w:tcBorders>
       </w:tcPr>
@@ -17596,10 +18819,10 @@
       <w:tcPr>
         <w:shd w:val="clear" w:color="ffffff" w:themeColor="light1" w:fill="ffffff" w:themeFill="light1"/>
         <w:tcBorders>
-          <w:top w:val="none"/>
-          <w:left w:val="none"/>
+          <w:top w:val="none" w:color="000000" w:sz="4" w:space="0"/>
+          <w:left w:val="none" w:color="000000" w:sz="4" w:space="0"/>
           <w:bottom w:val="single" w:color="000000" w:themeColor="accent2" w:themeTint="97" w:sz="4" w:space="0"/>
-          <w:right w:val="none"/>
+          <w:right w:val="none" w:color="000000" w:sz="4" w:space="0"/>
         </w:tcBorders>
       </w:tcPr>
     </w:tblStylePr>
@@ -17619,12 +18842,12 @@
         <w:tblBorders/>
       </w:tblPr>
       <w:tcPr>
-        <w:shd w:color="ffffff"/>
+        <w:shd w:val="clear" w:color="ffffff"/>
         <w:tcBorders>
-          <w:top w:val="none"/>
+          <w:top w:val="none" w:color="000000" w:sz="4" w:space="0"/>
           <w:left w:val="single" w:color="000000" w:themeColor="accent2" w:themeTint="97" w:sz="4" w:space="0"/>
-          <w:bottom w:val="none"/>
-          <w:right w:val="none"/>
+          <w:bottom w:val="none" w:color="000000" w:sz="4" w:space="0"/>
+          <w:right w:val="none" w:color="000000" w:sz="4" w:space="0"/>
         </w:tcBorders>
       </w:tcPr>
     </w:tblStylePr>
@@ -17647,9 +18870,9 @@
         <w:shd w:val="clear" w:color="ffffff" w:themeColor="light1" w:fill="ffffff" w:themeFill="light1"/>
         <w:tcBorders>
           <w:top w:val="single" w:color="000000" w:themeColor="accent2" w:themeTint="97" w:sz="4" w:space="0"/>
-          <w:left w:val="none"/>
-          <w:bottom w:val="none"/>
-          <w:right w:val="none"/>
+          <w:left w:val="none" w:color="000000" w:sz="4" w:space="0"/>
+          <w:bottom w:val="none" w:color="000000" w:sz="4" w:space="0"/>
+          <w:right w:val="none" w:color="000000" w:sz="4" w:space="0"/>
         </w:tcBorders>
       </w:tcPr>
     </w:tblStylePr>
@@ -17719,9 +18942,9 @@
       </w:tcPr>
     </w:tblStylePr>
   </w:style>
-  <w:style w:type="table" w:styleId="63">
+  <w:style w:type="table" w:styleId="820">
     <w:name w:val="Grid Table 7 Colorful - Accent 3"/>
-    <w:basedOn w:val="10"/>
+    <w:basedOn w:val="767"/>
     <w:uiPriority w:val="99"/>
     <w:pPr>
       <w:pBdr/>
@@ -17823,11 +19046,11 @@
         <w:tblBorders/>
       </w:tblPr>
       <w:tcPr>
-        <w:shd w:color="ffffff"/>
+        <w:shd w:val="clear" w:color="ffffff"/>
         <w:tcBorders>
-          <w:top w:val="none"/>
-          <w:left w:val="none"/>
-          <w:bottom w:val="none"/>
+          <w:top w:val="none" w:color="000000" w:sz="4" w:space="0"/>
+          <w:left w:val="none" w:color="000000" w:sz="4" w:space="0"/>
+          <w:bottom w:val="none" w:color="000000" w:sz="4" w:space="0"/>
           <w:right w:val="single" w:color="000000" w:themeColor="accent3" w:themeTint="FE" w:sz="4" w:space="0"/>
         </w:tcBorders>
       </w:tcPr>
@@ -17850,10 +19073,10 @@
       <w:tcPr>
         <w:shd w:val="clear" w:color="ffffff" w:themeColor="light1" w:fill="ffffff" w:themeFill="light1"/>
         <w:tcBorders>
-          <w:top w:val="none"/>
-          <w:left w:val="none"/>
+          <w:top w:val="none" w:color="000000" w:sz="4" w:space="0"/>
+          <w:left w:val="none" w:color="000000" w:sz="4" w:space="0"/>
           <w:bottom w:val="single" w:color="000000" w:themeColor="accent3" w:themeTint="FE" w:sz="4" w:space="0"/>
-          <w:right w:val="none"/>
+          <w:right w:val="none" w:color="000000" w:sz="4" w:space="0"/>
         </w:tcBorders>
       </w:tcPr>
     </w:tblStylePr>
@@ -17873,12 +19096,12 @@
         <w:tblBorders/>
       </w:tblPr>
       <w:tcPr>
-        <w:shd w:color="ffffff"/>
+        <w:shd w:val="clear" w:color="ffffff"/>
         <w:tcBorders>
-          <w:top w:val="none"/>
+          <w:top w:val="none" w:color="000000" w:sz="4" w:space="0"/>
           <w:left w:val="single" w:color="000000" w:themeColor="accent3" w:themeTint="FE" w:sz="4" w:space="0"/>
-          <w:bottom w:val="none"/>
-          <w:right w:val="none"/>
+          <w:bottom w:val="none" w:color="000000" w:sz="4" w:space="0"/>
+          <w:right w:val="none" w:color="000000" w:sz="4" w:space="0"/>
         </w:tcBorders>
       </w:tcPr>
     </w:tblStylePr>
@@ -17901,9 +19124,9 @@
         <w:shd w:val="clear" w:color="ffffff" w:themeColor="light1" w:fill="ffffff" w:themeFill="light1"/>
         <w:tcBorders>
           <w:top w:val="single" w:color="000000" w:themeColor="accent3" w:themeTint="FE" w:sz="4" w:space="0"/>
-          <w:left w:val="none"/>
-          <w:bottom w:val="none"/>
-          <w:right w:val="none"/>
+          <w:left w:val="none" w:color="000000" w:sz="4" w:space="0"/>
+          <w:bottom w:val="none" w:color="000000" w:sz="4" w:space="0"/>
+          <w:right w:val="none" w:color="000000" w:sz="4" w:space="0"/>
         </w:tcBorders>
       </w:tcPr>
     </w:tblStylePr>
@@ -17973,9 +19196,9 @@
       </w:tcPr>
     </w:tblStylePr>
   </w:style>
-  <w:style w:type="table" w:styleId="64">
+  <w:style w:type="table" w:styleId="821">
     <w:name w:val="Grid Table 7 Colorful - Accent 4"/>
-    <w:basedOn w:val="10"/>
+    <w:basedOn w:val="767"/>
     <w:uiPriority w:val="99"/>
     <w:pPr>
       <w:pBdr/>
@@ -18077,11 +19300,11 @@
         <w:tblBorders/>
       </w:tblPr>
       <w:tcPr>
-        <w:shd w:color="ffffff"/>
+        <w:shd w:val="clear" w:color="ffffff"/>
         <w:tcBorders>
-          <w:top w:val="none"/>
-          <w:left w:val="none"/>
-          <w:bottom w:val="none"/>
+          <w:top w:val="none" w:color="000000" w:sz="4" w:space="0"/>
+          <w:left w:val="none" w:color="000000" w:sz="4" w:space="0"/>
+          <w:bottom w:val="none" w:color="000000" w:sz="4" w:space="0"/>
           <w:right w:val="single" w:color="000000" w:themeColor="accent4" w:themeTint="9A" w:sz="4" w:space="0"/>
         </w:tcBorders>
       </w:tcPr>
@@ -18104,10 +19327,10 @@
       <w:tcPr>
         <w:shd w:val="clear" w:color="ffffff" w:themeColor="light1" w:fill="ffffff" w:themeFill="light1"/>
         <w:tcBorders>
-          <w:top w:val="none"/>
-          <w:left w:val="none"/>
+          <w:top w:val="none" w:color="000000" w:sz="4" w:space="0"/>
+          <w:left w:val="none" w:color="000000" w:sz="4" w:space="0"/>
           <w:bottom w:val="single" w:color="000000" w:themeColor="accent4" w:themeTint="9A" w:sz="4" w:space="0"/>
-          <w:right w:val="none"/>
+          <w:right w:val="none" w:color="000000" w:sz="4" w:space="0"/>
         </w:tcBorders>
       </w:tcPr>
     </w:tblStylePr>
@@ -18127,12 +19350,12 @@
         <w:tblBorders/>
       </w:tblPr>
       <w:tcPr>
-        <w:shd w:color="ffffff"/>
+        <w:shd w:val="clear" w:color="ffffff"/>
         <w:tcBorders>
-          <w:top w:val="none"/>
+          <w:top w:val="none" w:color="000000" w:sz="4" w:space="0"/>
           <w:left w:val="single" w:color="000000" w:themeColor="accent4" w:themeTint="9A" w:sz="4" w:space="0"/>
-          <w:bottom w:val="none"/>
-          <w:right w:val="none"/>
+          <w:bottom w:val="none" w:color="000000" w:sz="4" w:space="0"/>
+          <w:right w:val="none" w:color="000000" w:sz="4" w:space="0"/>
         </w:tcBorders>
       </w:tcPr>
     </w:tblStylePr>
@@ -18155,9 +19378,9 @@
         <w:shd w:val="clear" w:color="ffffff" w:themeColor="light1" w:fill="ffffff" w:themeFill="light1"/>
         <w:tcBorders>
           <w:top w:val="single" w:color="000000" w:themeColor="accent4" w:themeTint="9A" w:sz="4" w:space="0"/>
-          <w:left w:val="none"/>
-          <w:bottom w:val="none"/>
-          <w:right w:val="none"/>
+          <w:left w:val="none" w:color="000000" w:sz="4" w:space="0"/>
+          <w:bottom w:val="none" w:color="000000" w:sz="4" w:space="0"/>
+          <w:right w:val="none" w:color="000000" w:sz="4" w:space="0"/>
         </w:tcBorders>
       </w:tcPr>
     </w:tblStylePr>
@@ -18227,9 +19450,9 @@
       </w:tcPr>
     </w:tblStylePr>
   </w:style>
-  <w:style w:type="table" w:styleId="65">
+  <w:style w:type="table" w:styleId="822">
     <w:name w:val="Grid Table 7 Colorful - Accent 5"/>
-    <w:basedOn w:val="10"/>
+    <w:basedOn w:val="767"/>
     <w:uiPriority w:val="99"/>
     <w:pPr>
       <w:pBdr/>
@@ -18331,11 +19554,11 @@
         <w:tblBorders/>
       </w:tblPr>
       <w:tcPr>
-        <w:shd w:color="ffffff"/>
+        <w:shd w:val="clear" w:color="ffffff"/>
         <w:tcBorders>
-          <w:top w:val="none"/>
-          <w:left w:val="none"/>
-          <w:bottom w:val="none"/>
+          <w:top w:val="none" w:color="000000" w:sz="4" w:space="0"/>
+          <w:left w:val="none" w:color="000000" w:sz="4" w:space="0"/>
+          <w:bottom w:val="none" w:color="000000" w:sz="4" w:space="0"/>
           <w:right w:val="single" w:color="000000" w:themeColor="accent5" w:themeTint="90" w:sz="4" w:space="0"/>
         </w:tcBorders>
       </w:tcPr>
@@ -18358,10 +19581,10 @@
       <w:tcPr>
         <w:shd w:val="clear" w:color="ffffff" w:themeColor="light1" w:fill="ffffff" w:themeFill="light1"/>
         <w:tcBorders>
-          <w:top w:val="none"/>
-          <w:left w:val="none"/>
+          <w:top w:val="none" w:color="000000" w:sz="4" w:space="0"/>
+          <w:left w:val="none" w:color="000000" w:sz="4" w:space="0"/>
           <w:bottom w:val="single" w:color="000000" w:themeColor="accent5" w:themeTint="90" w:sz="4" w:space="0"/>
-          <w:right w:val="none"/>
+          <w:right w:val="none" w:color="000000" w:sz="4" w:space="0"/>
         </w:tcBorders>
       </w:tcPr>
     </w:tblStylePr>
@@ -18381,12 +19604,12 @@
         <w:tblBorders/>
       </w:tblPr>
       <w:tcPr>
-        <w:shd w:color="ffffff"/>
+        <w:shd w:val="clear" w:color="ffffff"/>
         <w:tcBorders>
-          <w:top w:val="none"/>
+          <w:top w:val="none" w:color="000000" w:sz="4" w:space="0"/>
           <w:left w:val="single" w:color="000000" w:themeColor="accent5" w:themeTint="90" w:sz="4" w:space="0"/>
-          <w:bottom w:val="none"/>
-          <w:right w:val="none"/>
+          <w:bottom w:val="none" w:color="000000" w:sz="4" w:space="0"/>
+          <w:right w:val="none" w:color="000000" w:sz="4" w:space="0"/>
         </w:tcBorders>
       </w:tcPr>
     </w:tblStylePr>
@@ -18409,9 +19632,9 @@
         <w:shd w:val="clear" w:color="ffffff" w:themeColor="light1" w:fill="ffffff" w:themeFill="light1"/>
         <w:tcBorders>
           <w:top w:val="single" w:color="000000" w:themeColor="accent5" w:themeTint="90" w:sz="4" w:space="0"/>
-          <w:left w:val="none"/>
-          <w:bottom w:val="none"/>
-          <w:right w:val="none"/>
+          <w:left w:val="none" w:color="000000" w:sz="4" w:space="0"/>
+          <w:bottom w:val="none" w:color="000000" w:sz="4" w:space="0"/>
+          <w:right w:val="none" w:color="000000" w:sz="4" w:space="0"/>
         </w:tcBorders>
       </w:tcPr>
     </w:tblStylePr>
@@ -18481,9 +19704,9 @@
       </w:tcPr>
     </w:tblStylePr>
   </w:style>
-  <w:style w:type="table" w:styleId="66">
+  <w:style w:type="table" w:styleId="823">
     <w:name w:val="Grid Table 7 Colorful - Accent 6"/>
-    <w:basedOn w:val="10"/>
+    <w:basedOn w:val="767"/>
     <w:uiPriority w:val="99"/>
     <w:pPr>
       <w:pBdr/>
@@ -18585,11 +19808,11 @@
         <w:tblBorders/>
       </w:tblPr>
       <w:tcPr>
-        <w:shd w:color="ffffff"/>
+        <w:shd w:val="clear" w:color="ffffff"/>
         <w:tcBorders>
-          <w:top w:val="none"/>
-          <w:left w:val="none"/>
-          <w:bottom w:val="none"/>
+          <w:top w:val="none" w:color="000000" w:sz="4" w:space="0"/>
+          <w:left w:val="none" w:color="000000" w:sz="4" w:space="0"/>
+          <w:bottom w:val="none" w:color="000000" w:sz="4" w:space="0"/>
           <w:right w:val="single" w:color="000000" w:themeColor="accent6" w:themeTint="90" w:sz="4" w:space="0"/>
         </w:tcBorders>
       </w:tcPr>
@@ -18612,10 +19835,10 @@
       <w:tcPr>
         <w:shd w:val="clear" w:color="ffffff" w:themeColor="light1" w:fill="ffffff" w:themeFill="light1"/>
         <w:tcBorders>
-          <w:top w:val="none"/>
-          <w:left w:val="none"/>
+          <w:top w:val="none" w:color="000000" w:sz="4" w:space="0"/>
+          <w:left w:val="none" w:color="000000" w:sz="4" w:space="0"/>
           <w:bottom w:val="single" w:color="000000" w:themeColor="accent6" w:themeTint="90" w:sz="4" w:space="0"/>
-          <w:right w:val="none"/>
+          <w:right w:val="none" w:color="000000" w:sz="4" w:space="0"/>
         </w:tcBorders>
       </w:tcPr>
     </w:tblStylePr>
@@ -18635,12 +19858,12 @@
         <w:tblBorders/>
       </w:tblPr>
       <w:tcPr>
-        <w:shd w:color="ffffff"/>
+        <w:shd w:val="clear" w:color="ffffff"/>
         <w:tcBorders>
-          <w:top w:val="none"/>
+          <w:top w:val="none" w:color="000000" w:sz="4" w:space="0"/>
           <w:left w:val="single" w:color="000000" w:themeColor="accent6" w:themeTint="90" w:sz="4" w:space="0"/>
-          <w:bottom w:val="none"/>
-          <w:right w:val="none"/>
+          <w:bottom w:val="none" w:color="000000" w:sz="4" w:space="0"/>
+          <w:right w:val="none" w:color="000000" w:sz="4" w:space="0"/>
         </w:tcBorders>
       </w:tcPr>
     </w:tblStylePr>
@@ -18663,9 +19886,9 @@
         <w:shd w:val="clear" w:color="ffffff" w:themeColor="light1" w:fill="ffffff" w:themeFill="light1"/>
         <w:tcBorders>
           <w:top w:val="single" w:color="000000" w:themeColor="accent6" w:themeTint="90" w:sz="4" w:space="0"/>
-          <w:left w:val="none"/>
-          <w:bottom w:val="none"/>
-          <w:right w:val="none"/>
+          <w:left w:val="none" w:color="000000" w:sz="4" w:space="0"/>
+          <w:bottom w:val="none" w:color="000000" w:sz="4" w:space="0"/>
+          <w:right w:val="none" w:color="000000" w:sz="4" w:space="0"/>
         </w:tcBorders>
       </w:tcPr>
     </w:tblStylePr>
@@ -18735,9 +19958,9 @@
       </w:tcPr>
     </w:tblStylePr>
   </w:style>
-  <w:style w:type="table" w:styleId="67">
+  <w:style w:type="table" w:styleId="824">
     <w:name w:val="List Table 1 Light"/>
-    <w:basedOn w:val="10"/>
+    <w:basedOn w:val="767"/>
     <w:uiPriority w:val="99"/>
     <w:pPr>
       <w:pBdr/>
@@ -18951,9 +20174,9 @@
       </w:tcPr>
     </w:tblStylePr>
   </w:style>
-  <w:style w:type="table" w:styleId="68">
+  <w:style w:type="table" w:styleId="825">
     <w:name w:val="List Table 1 Light - Accent 1"/>
-    <w:basedOn w:val="10"/>
+    <w:basedOn w:val="767"/>
     <w:uiPriority w:val="99"/>
     <w:pPr>
       <w:pBdr/>
@@ -19167,9 +20390,9 @@
       </w:tcPr>
     </w:tblStylePr>
   </w:style>
-  <w:style w:type="table" w:styleId="69">
+  <w:style w:type="table" w:styleId="826">
     <w:name w:val="List Table 1 Light - Accent 2"/>
-    <w:basedOn w:val="10"/>
+    <w:basedOn w:val="767"/>
     <w:uiPriority w:val="99"/>
     <w:pPr>
       <w:pBdr/>
@@ -19383,9 +20606,9 @@
       </w:tcPr>
     </w:tblStylePr>
   </w:style>
-  <w:style w:type="table" w:styleId="70">
+  <w:style w:type="table" w:styleId="827">
     <w:name w:val="List Table 1 Light - Accent 3"/>
-    <w:basedOn w:val="10"/>
+    <w:basedOn w:val="767"/>
     <w:uiPriority w:val="99"/>
     <w:pPr>
       <w:pBdr/>
@@ -19599,9 +20822,9 @@
       </w:tcPr>
     </w:tblStylePr>
   </w:style>
-  <w:style w:type="table" w:styleId="71">
+  <w:style w:type="table" w:styleId="828">
     <w:name w:val="List Table 1 Light - Accent 4"/>
-    <w:basedOn w:val="10"/>
+    <w:basedOn w:val="767"/>
     <w:uiPriority w:val="99"/>
     <w:pPr>
       <w:pBdr/>
@@ -19815,9 +21038,9 @@
       </w:tcPr>
     </w:tblStylePr>
   </w:style>
-  <w:style w:type="table" w:styleId="72">
+  <w:style w:type="table" w:styleId="829">
     <w:name w:val="List Table 1 Light - Accent 5"/>
-    <w:basedOn w:val="10"/>
+    <w:basedOn w:val="767"/>
     <w:uiPriority w:val="99"/>
     <w:pPr>
       <w:pBdr/>
@@ -20031,9 +21254,9 @@
       </w:tcPr>
     </w:tblStylePr>
   </w:style>
-  <w:style w:type="table" w:styleId="73">
+  <w:style w:type="table" w:styleId="830">
     <w:name w:val="List Table 1 Light - Accent 6"/>
-    <w:basedOn w:val="10"/>
+    <w:basedOn w:val="767"/>
     <w:uiPriority w:val="99"/>
     <w:pPr>
       <w:pBdr/>
@@ -20247,9 +21470,9 @@
       </w:tcPr>
     </w:tblStylePr>
   </w:style>
-  <w:style w:type="table" w:styleId="74">
+  <w:style w:type="table" w:styleId="831">
     <w:name w:val="List Table 2"/>
-    <w:basedOn w:val="10"/>
+    <w:basedOn w:val="767"/>
     <w:uiPriority w:val="99"/>
     <w:pPr>
       <w:pBdr/>
@@ -20485,9 +21708,9 @@
       </w:tcPr>
     </w:tblStylePr>
   </w:style>
-  <w:style w:type="table" w:styleId="75">
+  <w:style w:type="table" w:styleId="832">
     <w:name w:val="List Table 2 - Accent 1"/>
-    <w:basedOn w:val="10"/>
+    <w:basedOn w:val="767"/>
     <w:uiPriority w:val="99"/>
     <w:pPr>
       <w:pBdr/>
@@ -20723,9 +21946,9 @@
       </w:tcPr>
     </w:tblStylePr>
   </w:style>
-  <w:style w:type="table" w:styleId="76">
+  <w:style w:type="table" w:styleId="833">
     <w:name w:val="List Table 2 - Accent 2"/>
-    <w:basedOn w:val="10"/>
+    <w:basedOn w:val="767"/>
     <w:uiPriority w:val="99"/>
     <w:pPr>
       <w:pBdr/>
@@ -20961,9 +22184,9 @@
       </w:tcPr>
     </w:tblStylePr>
   </w:style>
-  <w:style w:type="table" w:styleId="77">
+  <w:style w:type="table" w:styleId="834">
     <w:name w:val="List Table 2 - Accent 3"/>
-    <w:basedOn w:val="10"/>
+    <w:basedOn w:val="767"/>
     <w:uiPriority w:val="99"/>
     <w:pPr>
       <w:pBdr/>
@@ -21199,9 +22422,9 @@
       </w:tcPr>
     </w:tblStylePr>
   </w:style>
-  <w:style w:type="table" w:styleId="78">
+  <w:style w:type="table" w:styleId="835">
     <w:name w:val="List Table 2 - Accent 4"/>
-    <w:basedOn w:val="10"/>
+    <w:basedOn w:val="767"/>
     <w:uiPriority w:val="99"/>
     <w:pPr>
       <w:pBdr/>
@@ -21437,9 +22660,9 @@
       </w:tcPr>
     </w:tblStylePr>
   </w:style>
-  <w:style w:type="table" w:styleId="79">
+  <w:style w:type="table" w:styleId="836">
     <w:name w:val="List Table 2 - Accent 5"/>
-    <w:basedOn w:val="10"/>
+    <w:basedOn w:val="767"/>
     <w:uiPriority w:val="99"/>
     <w:pPr>
       <w:pBdr/>
@@ -21675,9 +22898,9 @@
       </w:tcPr>
     </w:tblStylePr>
   </w:style>
-  <w:style w:type="table" w:styleId="80">
+  <w:style w:type="table" w:styleId="837">
     <w:name w:val="List Table 2 - Accent 6"/>
-    <w:basedOn w:val="10"/>
+    <w:basedOn w:val="767"/>
     <w:uiPriority w:val="99"/>
     <w:pPr>
       <w:pBdr/>
@@ -21913,9 +23136,9 @@
       </w:tcPr>
     </w:tblStylePr>
   </w:style>
-  <w:style w:type="table" w:styleId="81">
+  <w:style w:type="table" w:styleId="838">
     <w:name w:val="List Table 3"/>
-    <w:basedOn w:val="10"/>
+    <w:basedOn w:val="767"/>
     <w:uiPriority w:val="99"/>
     <w:pPr>
       <w:pBdr/>
@@ -22141,9 +23364,9 @@
       </w:tcPr>
     </w:tblStylePr>
   </w:style>
-  <w:style w:type="table" w:styleId="82">
+  <w:style w:type="table" w:styleId="839">
     <w:name w:val="List Table 3 - Accent 1"/>
-    <w:basedOn w:val="10"/>
+    <w:basedOn w:val="767"/>
     <w:uiPriority w:val="99"/>
     <w:pPr>
       <w:pBdr/>
@@ -22369,9 +23592,9 @@
       </w:tcPr>
     </w:tblStylePr>
   </w:style>
-  <w:style w:type="table" w:styleId="83">
+  <w:style w:type="table" w:styleId="840">
     <w:name w:val="List Table 3 - Accent 2"/>
-    <w:basedOn w:val="10"/>
+    <w:basedOn w:val="767"/>
     <w:uiPriority w:val="99"/>
     <w:pPr>
       <w:pBdr/>
@@ -22597,9 +23820,9 @@
       </w:tcPr>
     </w:tblStylePr>
   </w:style>
-  <w:style w:type="table" w:styleId="84">
+  <w:style w:type="table" w:styleId="841">
     <w:name w:val="List Table 3 - Accent 3"/>
-    <w:basedOn w:val="10"/>
+    <w:basedOn w:val="767"/>
     <w:uiPriority w:val="99"/>
     <w:pPr>
       <w:pBdr/>
@@ -22825,9 +24048,9 @@
       </w:tcPr>
     </w:tblStylePr>
   </w:style>
-  <w:style w:type="table" w:styleId="85">
+  <w:style w:type="table" w:styleId="842">
     <w:name w:val="List Table 3 - Accent 4"/>
-    <w:basedOn w:val="10"/>
+    <w:basedOn w:val="767"/>
     <w:uiPriority w:val="99"/>
     <w:pPr>
       <w:pBdr/>
@@ -23053,9 +24276,9 @@
       </w:tcPr>
     </w:tblStylePr>
   </w:style>
-  <w:style w:type="table" w:styleId="86">
+  <w:style w:type="table" w:styleId="843">
     <w:name w:val="List Table 3 - Accent 5"/>
-    <w:basedOn w:val="10"/>
+    <w:basedOn w:val="767"/>
     <w:uiPriority w:val="99"/>
     <w:pPr>
       <w:pBdr/>
@@ -23281,9 +24504,9 @@
       </w:tcPr>
     </w:tblStylePr>
   </w:style>
-  <w:style w:type="table" w:styleId="87">
+  <w:style w:type="table" w:styleId="844">
     <w:name w:val="List Table 3 - Accent 6"/>
-    <w:basedOn w:val="10"/>
+    <w:basedOn w:val="767"/>
     <w:uiPriority w:val="99"/>
     <w:pPr>
       <w:pBdr/>
@@ -23509,9 +24732,9 @@
       </w:tcPr>
     </w:tblStylePr>
   </w:style>
-  <w:style w:type="table" w:styleId="88">
+  <w:style w:type="table" w:styleId="845">
     <w:name w:val="List Table 4"/>
-    <w:basedOn w:val="10"/>
+    <w:basedOn w:val="767"/>
     <w:uiPriority w:val="99"/>
     <w:pPr>
       <w:pBdr/>
@@ -23734,9 +24957,9 @@
       </w:tcPr>
     </w:tblStylePr>
   </w:style>
-  <w:style w:type="table" w:styleId="89">
+  <w:style w:type="table" w:styleId="846">
     <w:name w:val="List Table 4 - Accent 1"/>
-    <w:basedOn w:val="10"/>
+    <w:basedOn w:val="767"/>
     <w:uiPriority w:val="99"/>
     <w:pPr>
       <w:pBdr/>
@@ -23959,9 +25182,9 @@
       </w:tcPr>
     </w:tblStylePr>
   </w:style>
-  <w:style w:type="table" w:styleId="90">
+  <w:style w:type="table" w:styleId="847">
     <w:name w:val="List Table 4 - Accent 2"/>
-    <w:basedOn w:val="10"/>
+    <w:basedOn w:val="767"/>
     <w:uiPriority w:val="99"/>
     <w:pPr>
       <w:pBdr/>
@@ -24184,9 +25407,9 @@
       </w:tcPr>
     </w:tblStylePr>
   </w:style>
-  <w:style w:type="table" w:styleId="91">
+  <w:style w:type="table" w:styleId="848">
     <w:name w:val="List Table 4 - Accent 3"/>
-    <w:basedOn w:val="10"/>
+    <w:basedOn w:val="767"/>
     <w:uiPriority w:val="99"/>
     <w:pPr>
       <w:pBdr/>
@@ -24409,9 +25632,9 @@
       </w:tcPr>
     </w:tblStylePr>
   </w:style>
-  <w:style w:type="table" w:styleId="92">
+  <w:style w:type="table" w:styleId="849">
     <w:name w:val="List Table 4 - Accent 4"/>
-    <w:basedOn w:val="10"/>
+    <w:basedOn w:val="767"/>
     <w:uiPriority w:val="99"/>
     <w:pPr>
       <w:pBdr/>
@@ -24634,9 +25857,9 @@
       </w:tcPr>
     </w:tblStylePr>
   </w:style>
-  <w:style w:type="table" w:styleId="93">
+  <w:style w:type="table" w:styleId="850">
     <w:name w:val="List Table 4 - Accent 5"/>
-    <w:basedOn w:val="10"/>
+    <w:basedOn w:val="767"/>
     <w:uiPriority w:val="99"/>
     <w:pPr>
       <w:pBdr/>
@@ -24859,9 +26082,9 @@
       </w:tcPr>
     </w:tblStylePr>
   </w:style>
-  <w:style w:type="table" w:styleId="94">
+  <w:style w:type="table" w:styleId="851">
     <w:name w:val="List Table 4 - Accent 6"/>
-    <w:basedOn w:val="10"/>
+    <w:basedOn w:val="767"/>
     <w:uiPriority w:val="99"/>
     <w:pPr>
       <w:pBdr/>
@@ -25084,9 +26307,9 @@
       </w:tcPr>
     </w:tblStylePr>
   </w:style>
-  <w:style w:type="table" w:styleId="95">
+  <w:style w:type="table" w:styleId="852">
     <w:name w:val="List Table 5 Dark"/>
-    <w:basedOn w:val="10"/>
+    <w:basedOn w:val="767"/>
     <w:uiPriority w:val="99"/>
     <w:pPr>
       <w:pBdr/>
@@ -25326,9 +26549,9 @@
       </w:tcPr>
     </w:tblStylePr>
   </w:style>
-  <w:style w:type="table" w:styleId="96">
+  <w:style w:type="table" w:styleId="853">
     <w:name w:val="List Table 5 Dark - Accent 1"/>
-    <w:basedOn w:val="10"/>
+    <w:basedOn w:val="767"/>
     <w:uiPriority w:val="99"/>
     <w:pPr>
       <w:pBdr/>
@@ -25568,9 +26791,9 @@
       </w:tcPr>
     </w:tblStylePr>
   </w:style>
-  <w:style w:type="table" w:styleId="97">
+  <w:style w:type="table" w:styleId="854">
     <w:name w:val="List Table 5 Dark - Accent 2"/>
-    <w:basedOn w:val="10"/>
+    <w:basedOn w:val="767"/>
     <w:uiPriority w:val="99"/>
     <w:pPr>
       <w:pBdr/>
@@ -25810,9 +27033,9 @@
       </w:tcPr>
     </w:tblStylePr>
   </w:style>
-  <w:style w:type="table" w:styleId="98">
+  <w:style w:type="table" w:styleId="855">
     <w:name w:val="List Table 5 Dark - Accent 3"/>
-    <w:basedOn w:val="10"/>
+    <w:basedOn w:val="767"/>
     <w:uiPriority w:val="99"/>
     <w:pPr>
       <w:pBdr/>
@@ -26052,9 +27275,9 @@
       </w:tcPr>
     </w:tblStylePr>
   </w:style>
-  <w:style w:type="table" w:styleId="99">
+  <w:style w:type="table" w:styleId="856">
     <w:name w:val="List Table 5 Dark - Accent 4"/>
-    <w:basedOn w:val="10"/>
+    <w:basedOn w:val="767"/>
     <w:uiPriority w:val="99"/>
     <w:pPr>
       <w:pBdr/>
@@ -26294,9 +27517,9 @@
       </w:tcPr>
     </w:tblStylePr>
   </w:style>
-  <w:style w:type="table" w:styleId="100">
+  <w:style w:type="table" w:styleId="857">
     <w:name w:val="List Table 5 Dark - Accent 5"/>
-    <w:basedOn w:val="10"/>
+    <w:basedOn w:val="767"/>
     <w:uiPriority w:val="99"/>
     <w:pPr>
       <w:pBdr/>
@@ -26536,9 +27759,9 @@
       </w:tcPr>
     </w:tblStylePr>
   </w:style>
-  <w:style w:type="table" w:styleId="101">
+  <w:style w:type="table" w:styleId="858">
     <w:name w:val="List Table 5 Dark - Accent 6"/>
-    <w:basedOn w:val="10"/>
+    <w:basedOn w:val="767"/>
     <w:uiPriority w:val="99"/>
     <w:pPr>
       <w:pBdr/>
@@ -26778,9 +28001,9 @@
       </w:tcPr>
     </w:tblStylePr>
   </w:style>
-  <w:style w:type="table" w:styleId="102">
+  <w:style w:type="table" w:styleId="859">
     <w:name w:val="List Table 6 Colorful"/>
-    <w:basedOn w:val="10"/>
+    <w:basedOn w:val="767"/>
     <w:uiPriority w:val="99"/>
     <w:pPr>
       <w:pBdr/>
@@ -27001,9 +28224,9 @@
       </w:tcPr>
     </w:tblStylePr>
   </w:style>
-  <w:style w:type="table" w:styleId="103">
+  <w:style w:type="table" w:styleId="860">
     <w:name w:val="List Table 6 Colorful - Accent 1"/>
-    <w:basedOn w:val="10"/>
+    <w:basedOn w:val="767"/>
     <w:uiPriority w:val="99"/>
     <w:pPr>
       <w:pBdr/>
@@ -27224,9 +28447,9 @@
       </w:tcPr>
     </w:tblStylePr>
   </w:style>
-  <w:style w:type="table" w:styleId="104">
+  <w:style w:type="table" w:styleId="861">
     <w:name w:val="List Table 6 Colorful - Accent 2"/>
-    <w:basedOn w:val="10"/>
+    <w:basedOn w:val="767"/>
     <w:uiPriority w:val="99"/>
     <w:pPr>
       <w:pBdr/>
@@ -27447,9 +28670,9 @@
       </w:tcPr>
     </w:tblStylePr>
   </w:style>
-  <w:style w:type="table" w:styleId="105">
+  <w:style w:type="table" w:styleId="862">
     <w:name w:val="List Table 6 Colorful - Accent 3"/>
-    <w:basedOn w:val="10"/>
+    <w:basedOn w:val="767"/>
     <w:uiPriority w:val="99"/>
     <w:pPr>
       <w:pBdr/>
@@ -27670,9 +28893,9 @@
       </w:tcPr>
     </w:tblStylePr>
   </w:style>
-  <w:style w:type="table" w:styleId="106">
+  <w:style w:type="table" w:styleId="863">
     <w:name w:val="List Table 6 Colorful - Accent 4"/>
-    <w:basedOn w:val="10"/>
+    <w:basedOn w:val="767"/>
     <w:uiPriority w:val="99"/>
     <w:pPr>
       <w:pBdr/>
@@ -27893,9 +29116,9 @@
       </w:tcPr>
     </w:tblStylePr>
   </w:style>
-  <w:style w:type="table" w:styleId="107">
+  <w:style w:type="table" w:styleId="864">
     <w:name w:val="List Table 6 Colorful - Accent 5"/>
-    <w:basedOn w:val="10"/>
+    <w:basedOn w:val="767"/>
     <w:uiPriority w:val="99"/>
     <w:pPr>
       <w:pBdr/>
@@ -28116,9 +29339,9 @@
       </w:tcPr>
     </w:tblStylePr>
   </w:style>
-  <w:style w:type="table" w:styleId="108">
+  <w:style w:type="table" w:styleId="865">
     <w:name w:val="List Table 6 Colorful - Accent 6"/>
-    <w:basedOn w:val="10"/>
+    <w:basedOn w:val="767"/>
     <w:uiPriority w:val="99"/>
     <w:pPr>
       <w:pBdr/>
@@ -28339,9 +29562,9 @@
       </w:tcPr>
     </w:tblStylePr>
   </w:style>
-  <w:style w:type="table" w:styleId="109">
+  <w:style w:type="table" w:styleId="866">
     <w:name w:val="List Table 7 Colorful"/>
-    <w:basedOn w:val="10"/>
+    <w:basedOn w:val="767"/>
     <w:uiPriority w:val="99"/>
     <w:pPr>
       <w:pBdr/>
@@ -28440,11 +29663,11 @@
         <w:tblBorders/>
       </w:tblPr>
       <w:tcPr>
-        <w:shd w:color="ffffff"/>
+        <w:shd w:val="clear" w:color="ffffff"/>
         <w:tcBorders>
-          <w:top w:val="none"/>
-          <w:left w:val="none"/>
-          <w:bottom w:val="none"/>
+          <w:top w:val="none" w:color="000000" w:sz="4" w:space="0"/>
+          <w:left w:val="none" w:color="000000" w:sz="4" w:space="0"/>
+          <w:bottom w:val="none" w:color="000000" w:sz="4" w:space="0"/>
           <w:right w:val="single" w:color="000000" w:themeColor="text1" w:themeTint="80" w:sz="4" w:space="0"/>
         </w:tcBorders>
       </w:tcPr>
@@ -28467,10 +29690,10 @@
       <w:tcPr>
         <w:shd w:val="clear" w:color="ffffff" w:themeColor="light1" w:fill="ffffff" w:themeFill="light1"/>
         <w:tcBorders>
-          <w:top w:val="none"/>
-          <w:left w:val="none"/>
+          <w:top w:val="none" w:color="000000" w:sz="4" w:space="0"/>
+          <w:left w:val="none" w:color="000000" w:sz="4" w:space="0"/>
           <w:bottom w:val="single" w:color="000000" w:themeColor="text1" w:themeTint="80" w:sz="4" w:space="0"/>
-          <w:right w:val="none"/>
+          <w:right w:val="none" w:color="000000" w:sz="4" w:space="0"/>
         </w:tcBorders>
       </w:tcPr>
     </w:tblStylePr>
@@ -28490,12 +29713,12 @@
         <w:tblBorders/>
       </w:tblPr>
       <w:tcPr>
-        <w:shd w:color="ffffff"/>
+        <w:shd w:val="clear" w:color="ffffff"/>
         <w:tcBorders>
-          <w:top w:val="none"/>
+          <w:top w:val="none" w:color="000000" w:sz="4" w:space="0"/>
           <w:left w:val="single" w:color="000000" w:themeColor="text1" w:themeTint="80" w:sz="4" w:space="0"/>
-          <w:bottom w:val="none"/>
-          <w:right w:val="none"/>
+          <w:bottom w:val="none" w:color="000000" w:sz="4" w:space="0"/>
+          <w:right w:val="none" w:color="000000" w:sz="4" w:space="0"/>
         </w:tcBorders>
       </w:tcPr>
     </w:tblStylePr>
@@ -28518,9 +29741,9 @@
         <w:shd w:val="clear" w:color="ffffff" w:themeColor="light1" w:fill="ffffff" w:themeFill="light1"/>
         <w:tcBorders>
           <w:top w:val="single" w:color="000000" w:themeColor="text1" w:themeTint="80" w:sz="4" w:space="0"/>
-          <w:left w:val="none"/>
-          <w:bottom w:val="none"/>
-          <w:right w:val="none"/>
+          <w:left w:val="none" w:color="000000" w:sz="4" w:space="0"/>
+          <w:bottom w:val="none" w:color="000000" w:sz="4" w:space="0"/>
+          <w:right w:val="none" w:color="000000" w:sz="4" w:space="0"/>
         </w:tcBorders>
       </w:tcPr>
     </w:tblStylePr>
@@ -28595,9 +29818,9 @@
       </w:tcPr>
     </w:tblStylePr>
   </w:style>
-  <w:style w:type="table" w:styleId="110">
+  <w:style w:type="table" w:styleId="867">
     <w:name w:val="List Table 7 Colorful - Accent 1"/>
-    <w:basedOn w:val="10"/>
+    <w:basedOn w:val="767"/>
     <w:uiPriority w:val="99"/>
     <w:pPr>
       <w:pBdr/>
@@ -28696,11 +29919,11 @@
         <w:tblBorders/>
       </w:tblPr>
       <w:tcPr>
-        <w:shd w:color="ffffff"/>
+        <w:shd w:val="clear" w:color="ffffff"/>
         <w:tcBorders>
-          <w:top w:val="none"/>
-          <w:left w:val="none"/>
-          <w:bottom w:val="none"/>
+          <w:top w:val="none" w:color="000000" w:sz="4" w:space="0"/>
+          <w:left w:val="none" w:color="000000" w:sz="4" w:space="0"/>
+          <w:bottom w:val="none" w:color="000000" w:sz="4" w:space="0"/>
           <w:right w:val="single" w:color="000000" w:themeColor="accent1" w:sz="4" w:space="0"/>
         </w:tcBorders>
       </w:tcPr>
@@ -28723,10 +29946,10 @@
       <w:tcPr>
         <w:shd w:val="clear" w:color="ffffff" w:themeColor="light1" w:fill="ffffff" w:themeFill="light1"/>
         <w:tcBorders>
-          <w:top w:val="none"/>
-          <w:left w:val="none"/>
+          <w:top w:val="none" w:color="000000" w:sz="4" w:space="0"/>
+          <w:left w:val="none" w:color="000000" w:sz="4" w:space="0"/>
           <w:bottom w:val="single" w:color="000000" w:themeColor="accent1" w:sz="4" w:space="0"/>
-          <w:right w:val="none"/>
+          <w:right w:val="none" w:color="000000" w:sz="4" w:space="0"/>
         </w:tcBorders>
       </w:tcPr>
     </w:tblStylePr>
@@ -28746,12 +29969,12 @@
         <w:tblBorders/>
       </w:tblPr>
       <w:tcPr>
-        <w:shd w:color="ffffff"/>
+        <w:shd w:val="clear" w:color="ffffff"/>
         <w:tcBorders>
-          <w:top w:val="none"/>
+          <w:top w:val="none" w:color="000000" w:sz="4" w:space="0"/>
           <w:left w:val="single" w:color="000000" w:themeColor="accent1" w:sz="4" w:space="0"/>
-          <w:bottom w:val="none"/>
-          <w:right w:val="none"/>
+          <w:bottom w:val="none" w:color="000000" w:sz="4" w:space="0"/>
+          <w:right w:val="none" w:color="000000" w:sz="4" w:space="0"/>
         </w:tcBorders>
       </w:tcPr>
     </w:tblStylePr>
@@ -28774,9 +29997,9 @@
         <w:shd w:val="clear" w:color="ffffff" w:themeColor="light1" w:fill="ffffff" w:themeFill="light1"/>
         <w:tcBorders>
           <w:top w:val="single" w:color="000000" w:themeColor="accent1" w:sz="4" w:space="0"/>
-          <w:left w:val="none"/>
-          <w:bottom w:val="none"/>
-          <w:right w:val="none"/>
+          <w:left w:val="none" w:color="000000" w:sz="4" w:space="0"/>
+          <w:bottom w:val="none" w:color="000000" w:sz="4" w:space="0"/>
+          <w:right w:val="none" w:color="000000" w:sz="4" w:space="0"/>
         </w:tcBorders>
       </w:tcPr>
     </w:tblStylePr>
@@ -28851,9 +30074,9 @@
       </w:tcPr>
     </w:tblStylePr>
   </w:style>
-  <w:style w:type="table" w:styleId="111">
+  <w:style w:type="table" w:styleId="868">
     <w:name w:val="List Table 7 Colorful - Accent 2"/>
-    <w:basedOn w:val="10"/>
+    <w:basedOn w:val="767"/>
     <w:uiPriority w:val="99"/>
     <w:pPr>
       <w:pBdr/>
@@ -28952,11 +30175,11 @@
         <w:tblBorders/>
       </w:tblPr>
       <w:tcPr>
-        <w:shd w:color="ffffff"/>
+        <w:shd w:val="clear" w:color="ffffff"/>
         <w:tcBorders>
-          <w:top w:val="none"/>
-          <w:left w:val="none"/>
-          <w:bottom w:val="none"/>
+          <w:top w:val="none" w:color="000000" w:sz="4" w:space="0"/>
+          <w:left w:val="none" w:color="000000" w:sz="4" w:space="0"/>
+          <w:bottom w:val="none" w:color="000000" w:sz="4" w:space="0"/>
           <w:right w:val="single" w:color="000000" w:themeColor="accent2" w:themeTint="97" w:sz="4" w:space="0"/>
         </w:tcBorders>
       </w:tcPr>
@@ -28979,10 +30202,10 @@
       <w:tcPr>
         <w:shd w:val="clear" w:color="ffffff" w:themeColor="light1" w:fill="ffffff" w:themeFill="light1"/>
         <w:tcBorders>
-          <w:top w:val="none"/>
-          <w:left w:val="none"/>
+          <w:top w:val="none" w:color="000000" w:sz="4" w:space="0"/>
+          <w:left w:val="none" w:color="000000" w:sz="4" w:space="0"/>
           <w:bottom w:val="single" w:color="000000" w:themeColor="accent2" w:themeTint="97" w:sz="4" w:space="0"/>
-          <w:right w:val="none"/>
+          <w:right w:val="none" w:color="000000" w:sz="4" w:space="0"/>
         </w:tcBorders>
       </w:tcPr>
     </w:tblStylePr>
@@ -29002,12 +30225,12 @@
         <w:tblBorders/>
       </w:tblPr>
       <w:tcPr>
-        <w:shd w:color="ffffff"/>
+        <w:shd w:val="clear" w:color="ffffff"/>
         <w:tcBorders>
-          <w:top w:val="none"/>
+          <w:top w:val="none" w:color="000000" w:sz="4" w:space="0"/>
           <w:left w:val="single" w:color="000000" w:themeColor="accent2" w:themeTint="97" w:sz="4" w:space="0"/>
-          <w:bottom w:val="none"/>
-          <w:right w:val="none"/>
+          <w:bottom w:val="none" w:color="000000" w:sz="4" w:space="0"/>
+          <w:right w:val="none" w:color="000000" w:sz="4" w:space="0"/>
         </w:tcBorders>
       </w:tcPr>
     </w:tblStylePr>
@@ -29030,9 +30253,9 @@
         <w:shd w:val="clear" w:color="ffffff" w:themeColor="light1" w:fill="ffffff" w:themeFill="light1"/>
         <w:tcBorders>
           <w:top w:val="single" w:color="000000" w:themeColor="accent2" w:themeTint="97" w:sz="4" w:space="0"/>
-          <w:left w:val="none"/>
-          <w:bottom w:val="none"/>
-          <w:right w:val="none"/>
+          <w:left w:val="none" w:color="000000" w:sz="4" w:space="0"/>
+          <w:bottom w:val="none" w:color="000000" w:sz="4" w:space="0"/>
+          <w:right w:val="none" w:color="000000" w:sz="4" w:space="0"/>
         </w:tcBorders>
       </w:tcPr>
     </w:tblStylePr>
@@ -29107,9 +30330,9 @@
       </w:tcPr>
     </w:tblStylePr>
   </w:style>
-  <w:style w:type="table" w:styleId="112">
+  <w:style w:type="table" w:styleId="869">
     <w:name w:val="List Table 7 Colorful - Accent 3"/>
-    <w:basedOn w:val="10"/>
+    <w:basedOn w:val="767"/>
     <w:uiPriority w:val="99"/>
     <w:pPr>
       <w:pBdr/>
@@ -29208,11 +30431,11 @@
         <w:tblBorders/>
       </w:tblPr>
       <w:tcPr>
-        <w:shd w:color="ffffff"/>
+        <w:shd w:val="clear" w:color="ffffff"/>
         <w:tcBorders>
-          <w:top w:val="none"/>
-          <w:left w:val="none"/>
-          <w:bottom w:val="none"/>
+          <w:top w:val="none" w:color="000000" w:sz="4" w:space="0"/>
+          <w:left w:val="none" w:color="000000" w:sz="4" w:space="0"/>
+          <w:bottom w:val="none" w:color="000000" w:sz="4" w:space="0"/>
           <w:right w:val="single" w:color="000000" w:themeColor="accent3" w:themeTint="98" w:sz="4" w:space="0"/>
         </w:tcBorders>
       </w:tcPr>
@@ -29235,10 +30458,10 @@
       <w:tcPr>
         <w:shd w:val="clear" w:color="ffffff" w:themeColor="light1" w:fill="ffffff" w:themeFill="light1"/>
         <w:tcBorders>
-          <w:top w:val="none"/>
-          <w:left w:val="none"/>
+          <w:top w:val="none" w:color="000000" w:sz="4" w:space="0"/>
+          <w:left w:val="none" w:color="000000" w:sz="4" w:space="0"/>
           <w:bottom w:val="single" w:color="000000" w:themeColor="accent3" w:themeTint="98" w:sz="4" w:space="0"/>
-          <w:right w:val="none"/>
+          <w:right w:val="none" w:color="000000" w:sz="4" w:space="0"/>
         </w:tcBorders>
       </w:tcPr>
     </w:tblStylePr>
@@ -29258,12 +30481,12 @@
         <w:tblBorders/>
       </w:tblPr>
       <w:tcPr>
-        <w:shd w:color="ffffff"/>
+        <w:shd w:val="clear" w:color="ffffff"/>
         <w:tcBorders>
-          <w:top w:val="none"/>
+          <w:top w:val="none" w:color="000000" w:sz="4" w:space="0"/>
           <w:left w:val="single" w:color="000000" w:themeColor="accent3" w:themeTint="98" w:sz="4" w:space="0"/>
-          <w:bottom w:val="none"/>
-          <w:right w:val="none"/>
+          <w:bottom w:val="none" w:color="000000" w:sz="4" w:space="0"/>
+          <w:right w:val="none" w:color="000000" w:sz="4" w:space="0"/>
         </w:tcBorders>
       </w:tcPr>
     </w:tblStylePr>
@@ -29286,9 +30509,9 @@
         <w:shd w:val="clear" w:color="ffffff" w:themeColor="light1" w:fill="ffffff" w:themeFill="light1"/>
         <w:tcBorders>
           <w:top w:val="single" w:color="000000" w:themeColor="accent3" w:themeTint="98" w:sz="4" w:space="0"/>
-          <w:left w:val="none"/>
-          <w:bottom w:val="none"/>
-          <w:right w:val="none"/>
+          <w:left w:val="none" w:color="000000" w:sz="4" w:space="0"/>
+          <w:bottom w:val="none" w:color="000000" w:sz="4" w:space="0"/>
+          <w:right w:val="none" w:color="000000" w:sz="4" w:space="0"/>
         </w:tcBorders>
       </w:tcPr>
     </w:tblStylePr>
@@ -29363,9 +30586,9 @@
       </w:tcPr>
     </w:tblStylePr>
   </w:style>
-  <w:style w:type="table" w:styleId="113">
+  <w:style w:type="table" w:styleId="870">
     <w:name w:val="List Table 7 Colorful - Accent 4"/>
-    <w:basedOn w:val="10"/>
+    <w:basedOn w:val="767"/>
     <w:uiPriority w:val="99"/>
     <w:pPr>
       <w:pBdr/>
@@ -29464,11 +30687,11 @@
         <w:tblBorders/>
       </w:tblPr>
       <w:tcPr>
-        <w:shd w:color="ffffff"/>
+        <w:shd w:val="clear" w:color="ffffff"/>
         <w:tcBorders>
-          <w:top w:val="none"/>
-          <w:left w:val="none"/>
-          <w:bottom w:val="none"/>
+          <w:top w:val="none" w:color="000000" w:sz="4" w:space="0"/>
+          <w:left w:val="none" w:color="000000" w:sz="4" w:space="0"/>
+          <w:bottom w:val="none" w:color="000000" w:sz="4" w:space="0"/>
           <w:right w:val="single" w:color="000000" w:themeColor="accent4" w:themeTint="9A" w:sz="4" w:space="0"/>
         </w:tcBorders>
       </w:tcPr>
@@ -29491,10 +30714,10 @@
       <w:tcPr>
         <w:shd w:val="clear" w:color="ffffff" w:themeColor="light1" w:fill="ffffff" w:themeFill="light1"/>
         <w:tcBorders>
-          <w:top w:val="none"/>
-          <w:left w:val="none"/>
+          <w:top w:val="none" w:color="000000" w:sz="4" w:space="0"/>
+          <w:left w:val="none" w:color="000000" w:sz="4" w:space="0"/>
           <w:bottom w:val="single" w:color="000000" w:themeColor="accent4" w:themeTint="9A" w:sz="4" w:space="0"/>
-          <w:right w:val="none"/>
+          <w:right w:val="none" w:color="000000" w:sz="4" w:space="0"/>
         </w:tcBorders>
       </w:tcPr>
     </w:tblStylePr>
@@ -29514,12 +30737,12 @@
         <w:tblBorders/>
       </w:tblPr>
       <w:tcPr>
-        <w:shd w:color="ffffff"/>
+        <w:shd w:val="clear" w:color="ffffff"/>
         <w:tcBorders>
-          <w:top w:val="none"/>
+          <w:top w:val="none" w:color="000000" w:sz="4" w:space="0"/>
           <w:left w:val="single" w:color="000000" w:themeColor="accent4" w:themeTint="9A" w:sz="4" w:space="0"/>
-          <w:bottom w:val="none"/>
-          <w:right w:val="none"/>
+          <w:bottom w:val="none" w:color="000000" w:sz="4" w:space="0"/>
+          <w:right w:val="none" w:color="000000" w:sz="4" w:space="0"/>
         </w:tcBorders>
       </w:tcPr>
     </w:tblStylePr>
@@ -29542,9 +30765,9 @@
         <w:shd w:val="clear" w:color="ffffff" w:themeColor="light1" w:fill="ffffff" w:themeFill="light1"/>
         <w:tcBorders>
           <w:top w:val="single" w:color="000000" w:themeColor="accent4" w:themeTint="9A" w:sz="4" w:space="0"/>
-          <w:left w:val="none"/>
-          <w:bottom w:val="none"/>
-          <w:right w:val="none"/>
+          <w:left w:val="none" w:color="000000" w:sz="4" w:space="0"/>
+          <w:bottom w:val="none" w:color="000000" w:sz="4" w:space="0"/>
+          <w:right w:val="none" w:color="000000" w:sz="4" w:space="0"/>
         </w:tcBorders>
       </w:tcPr>
     </w:tblStylePr>
@@ -29619,9 +30842,9 @@
       </w:tcPr>
     </w:tblStylePr>
   </w:style>
-  <w:style w:type="table" w:styleId="114">
+  <w:style w:type="table" w:styleId="871">
     <w:name w:val="List Table 7 Colorful - Accent 5"/>
-    <w:basedOn w:val="10"/>
+    <w:basedOn w:val="767"/>
     <w:uiPriority w:val="99"/>
     <w:pPr>
       <w:pBdr/>
@@ -29720,11 +30943,11 @@
         <w:tblBorders/>
       </w:tblPr>
       <w:tcPr>
-        <w:shd w:color="ffffff"/>
+        <w:shd w:val="clear" w:color="ffffff"/>
         <w:tcBorders>
-          <w:top w:val="none"/>
-          <w:left w:val="none"/>
-          <w:bottom w:val="none"/>
+          <w:top w:val="none" w:color="000000" w:sz="4" w:space="0"/>
+          <w:left w:val="none" w:color="000000" w:sz="4" w:space="0"/>
+          <w:bottom w:val="none" w:color="000000" w:sz="4" w:space="0"/>
           <w:right w:val="single" w:color="000000" w:themeColor="accent5" w:themeTint="9A" w:sz="4" w:space="0"/>
         </w:tcBorders>
       </w:tcPr>
@@ -29747,10 +30970,10 @@
       <w:tcPr>
         <w:shd w:val="clear" w:color="ffffff" w:themeColor="light1" w:fill="ffffff" w:themeFill="light1"/>
         <w:tcBorders>
-          <w:top w:val="none"/>
-          <w:left w:val="none"/>
+          <w:top w:val="none" w:color="000000" w:sz="4" w:space="0"/>
+          <w:left w:val="none" w:color="000000" w:sz="4" w:space="0"/>
           <w:bottom w:val="single" w:color="000000" w:themeColor="accent5" w:themeTint="9A" w:sz="4" w:space="0"/>
-          <w:right w:val="none"/>
+          <w:right w:val="none" w:color="000000" w:sz="4" w:space="0"/>
         </w:tcBorders>
       </w:tcPr>
     </w:tblStylePr>
@@ -29770,12 +30993,12 @@
         <w:tblBorders/>
       </w:tblPr>
       <w:tcPr>
-        <w:shd w:color="ffffff"/>
+        <w:shd w:val="clear" w:color="ffffff"/>
         <w:tcBorders>
-          <w:top w:val="none"/>
+          <w:top w:val="none" w:color="000000" w:sz="4" w:space="0"/>
           <w:left w:val="single" w:color="000000" w:themeColor="accent5" w:themeTint="9A" w:sz="4" w:space="0"/>
-          <w:bottom w:val="none"/>
-          <w:right w:val="none"/>
+          <w:bottom w:val="none" w:color="000000" w:sz="4" w:space="0"/>
+          <w:right w:val="none" w:color="000000" w:sz="4" w:space="0"/>
         </w:tcBorders>
       </w:tcPr>
     </w:tblStylePr>
@@ -29798,9 +31021,9 @@
         <w:shd w:val="clear" w:color="ffffff" w:themeColor="light1" w:fill="ffffff" w:themeFill="light1"/>
         <w:tcBorders>
           <w:top w:val="single" w:color="000000" w:themeColor="accent5" w:themeTint="9A" w:sz="4" w:space="0"/>
-          <w:left w:val="none"/>
-          <w:bottom w:val="none"/>
-          <w:right w:val="none"/>
+          <w:left w:val="none" w:color="000000" w:sz="4" w:space="0"/>
+          <w:bottom w:val="none" w:color="000000" w:sz="4" w:space="0"/>
+          <w:right w:val="none" w:color="000000" w:sz="4" w:space="0"/>
         </w:tcBorders>
       </w:tcPr>
     </w:tblStylePr>
@@ -29875,9 +31098,9 @@
       </w:tcPr>
     </w:tblStylePr>
   </w:style>
-  <w:style w:type="table" w:styleId="115">
+  <w:style w:type="table" w:styleId="872">
     <w:name w:val="List Table 7 Colorful - Accent 6"/>
-    <w:basedOn w:val="10"/>
+    <w:basedOn w:val="767"/>
     <w:uiPriority w:val="99"/>
     <w:pPr>
       <w:pBdr/>
@@ -29976,11 +31199,11 @@
         <w:tblBorders/>
       </w:tblPr>
       <w:tcPr>
-        <w:shd w:color="ffffff"/>
+        <w:shd w:val="clear" w:color="ffffff"/>
         <w:tcBorders>
-          <w:top w:val="none"/>
-          <w:left w:val="none"/>
-          <w:bottom w:val="none"/>
+          <w:top w:val="none" w:color="000000" w:sz="4" w:space="0"/>
+          <w:left w:val="none" w:color="000000" w:sz="4" w:space="0"/>
+          <w:bottom w:val="none" w:color="000000" w:sz="4" w:space="0"/>
           <w:right w:val="single" w:color="000000" w:themeColor="accent6" w:themeTint="98" w:sz="4" w:space="0"/>
         </w:tcBorders>
       </w:tcPr>
@@ -30003,10 +31226,10 @@
       <w:tcPr>
         <w:shd w:val="clear" w:color="ffffff" w:themeColor="light1" w:fill="ffffff" w:themeFill="light1"/>
         <w:tcBorders>
-          <w:top w:val="none"/>
-          <w:left w:val="none"/>
+          <w:top w:val="none" w:color="000000" w:sz="4" w:space="0"/>
+          <w:left w:val="none" w:color="000000" w:sz="4" w:space="0"/>
           <w:bottom w:val="single" w:color="000000" w:themeColor="accent6" w:themeTint="98" w:sz="4" w:space="0"/>
-          <w:right w:val="none"/>
+          <w:right w:val="none" w:color="000000" w:sz="4" w:space="0"/>
         </w:tcBorders>
       </w:tcPr>
     </w:tblStylePr>
@@ -30026,12 +31249,12 @@
         <w:tblBorders/>
       </w:tblPr>
       <w:tcPr>
-        <w:shd w:color="ffffff"/>
+        <w:shd w:val="clear" w:color="ffffff"/>
         <w:tcBorders>
-          <w:top w:val="none"/>
+          <w:top w:val="none" w:color="000000" w:sz="4" w:space="0"/>
           <w:left w:val="single" w:color="000000" w:themeColor="accent6" w:themeTint="98" w:sz="4" w:space="0"/>
-          <w:bottom w:val="none"/>
-          <w:right w:val="none"/>
+          <w:bottom w:val="none" w:color="000000" w:sz="4" w:space="0"/>
+          <w:right w:val="none" w:color="000000" w:sz="4" w:space="0"/>
         </w:tcBorders>
       </w:tcPr>
     </w:tblStylePr>
@@ -30054,9 +31277,9 @@
         <w:shd w:val="clear" w:color="ffffff" w:themeColor="light1" w:fill="ffffff" w:themeFill="light1"/>
         <w:tcBorders>
           <w:top w:val="single" w:color="000000" w:themeColor="accent6" w:themeTint="98" w:sz="4" w:space="0"/>
-          <w:left w:val="none"/>
-          <w:bottom w:val="none"/>
-          <w:right w:val="none"/>
+          <w:left w:val="none" w:color="000000" w:sz="4" w:space="0"/>
+          <w:bottom w:val="none" w:color="000000" w:sz="4" w:space="0"/>
+          <w:right w:val="none" w:color="000000" w:sz="4" w:space="0"/>
         </w:tcBorders>
       </w:tcPr>
     </w:tblStylePr>
@@ -30131,9 +31354,9 @@
       </w:tcPr>
     </w:tblStylePr>
   </w:style>
-  <w:style w:type="table" w:styleId="116">
+  <w:style w:type="table" w:styleId="873">
     <w:name w:val="Lined - Accent"/>
-    <w:basedOn w:val="10"/>
+    <w:basedOn w:val="767"/>
     <w:uiPriority w:val="99"/>
     <w:pPr>
       <w:pBdr/>
@@ -30368,9 +31591,9 @@
       </w:tcPr>
     </w:tblStylePr>
   </w:style>
-  <w:style w:type="table" w:styleId="117">
+  <w:style w:type="table" w:styleId="874">
     <w:name w:val="Lined - Accent 1"/>
-    <w:basedOn w:val="10"/>
+    <w:basedOn w:val="767"/>
     <w:uiPriority w:val="99"/>
     <w:pPr>
       <w:pBdr/>
@@ -30605,9 +31828,9 @@
       </w:tcPr>
     </w:tblStylePr>
   </w:style>
-  <w:style w:type="table" w:styleId="118">
+  <w:style w:type="table" w:styleId="875">
     <w:name w:val="Lined - Accent 2"/>
-    <w:basedOn w:val="10"/>
+    <w:basedOn w:val="767"/>
     <w:uiPriority w:val="99"/>
     <w:pPr>
       <w:pBdr/>
@@ -30842,9 +32065,9 @@
       </w:tcPr>
     </w:tblStylePr>
   </w:style>
-  <w:style w:type="table" w:styleId="119">
+  <w:style w:type="table" w:styleId="876">
     <w:name w:val="Lined - Accent 3"/>
-    <w:basedOn w:val="10"/>
+    <w:basedOn w:val="767"/>
     <w:uiPriority w:val="99"/>
     <w:pPr>
       <w:pBdr/>
@@ -31079,9 +32302,9 @@
       </w:tcPr>
     </w:tblStylePr>
   </w:style>
-  <w:style w:type="table" w:styleId="120">
+  <w:style w:type="table" w:styleId="877">
     <w:name w:val="Lined - Accent 4"/>
-    <w:basedOn w:val="10"/>
+    <w:basedOn w:val="767"/>
     <w:uiPriority w:val="99"/>
     <w:pPr>
       <w:pBdr/>
@@ -31316,9 +32539,9 @@
       </w:tcPr>
     </w:tblStylePr>
   </w:style>
-  <w:style w:type="table" w:styleId="121">
+  <w:style w:type="table" w:styleId="878">
     <w:name w:val="Lined - Accent 5"/>
-    <w:basedOn w:val="10"/>
+    <w:basedOn w:val="767"/>
     <w:uiPriority w:val="99"/>
     <w:pPr>
       <w:pBdr/>
@@ -31553,9 +32776,9 @@
       </w:tcPr>
     </w:tblStylePr>
   </w:style>
-  <w:style w:type="table" w:styleId="122">
+  <w:style w:type="table" w:styleId="879">
     <w:name w:val="Lined - Accent 6"/>
-    <w:basedOn w:val="10"/>
+    <w:basedOn w:val="767"/>
     <w:uiPriority w:val="99"/>
     <w:pPr>
       <w:pBdr/>
@@ -31790,9 +33013,9 @@
       </w:tcPr>
     </w:tblStylePr>
   </w:style>
-  <w:style w:type="table" w:styleId="123">
+  <w:style w:type="table" w:styleId="880">
     <w:name w:val="Bordered &amp; Lined - Accent"/>
-    <w:basedOn w:val="10"/>
+    <w:basedOn w:val="767"/>
     <w:uiPriority w:val="99"/>
     <w:pPr>
       <w:pBdr/>
@@ -32034,9 +33257,9 @@
       </w:tcPr>
     </w:tblStylePr>
   </w:style>
-  <w:style w:type="table" w:styleId="124">
+  <w:style w:type="table" w:styleId="881">
     <w:name w:val="Bordered &amp; Lined - Accent 1"/>
-    <w:basedOn w:val="10"/>
+    <w:basedOn w:val="767"/>
     <w:uiPriority w:val="99"/>
     <w:pPr>
       <w:pBdr/>
@@ -32278,9 +33501,9 @@
       </w:tcPr>
     </w:tblStylePr>
   </w:style>
-  <w:style w:type="table" w:styleId="125">
+  <w:style w:type="table" w:styleId="882">
     <w:name w:val="Bordered &amp; Lined - Accent 2"/>
-    <w:basedOn w:val="10"/>
+    <w:basedOn w:val="767"/>
     <w:uiPriority w:val="99"/>
     <w:pPr>
       <w:pBdr/>
@@ -32522,9 +33745,9 @@
       </w:tcPr>
     </w:tblStylePr>
   </w:style>
-  <w:style w:type="table" w:styleId="126">
+  <w:style w:type="table" w:styleId="883">
     <w:name w:val="Bordered &amp; Lined - Accent 3"/>
-    <w:basedOn w:val="10"/>
+    <w:basedOn w:val="767"/>
     <w:uiPriority w:val="99"/>
     <w:pPr>
       <w:pBdr/>
@@ -32766,9 +33989,9 @@
       </w:tcPr>
     </w:tblStylePr>
   </w:style>
-  <w:style w:type="table" w:styleId="127">
+  <w:style w:type="table" w:styleId="884">
     <w:name w:val="Bordered &amp; Lined - Accent 4"/>
-    <w:basedOn w:val="10"/>
+    <w:basedOn w:val="767"/>
     <w:uiPriority w:val="99"/>
     <w:pPr>
       <w:pBdr/>
@@ -33010,9 +34233,9 @@
       </w:tcPr>
     </w:tblStylePr>
   </w:style>
-  <w:style w:type="table" w:styleId="128">
+  <w:style w:type="table" w:styleId="885">
     <w:name w:val="Bordered &amp; Lined - Accent 5"/>
-    <w:basedOn w:val="10"/>
+    <w:basedOn w:val="767"/>
     <w:uiPriority w:val="99"/>
     <w:pPr>
       <w:pBdr/>
@@ -33254,9 +34477,9 @@
       </w:tcPr>
     </w:tblStylePr>
   </w:style>
-  <w:style w:type="table" w:styleId="129">
+  <w:style w:type="table" w:styleId="886">
     <w:name w:val="Bordered &amp; Lined - Accent 6"/>
-    <w:basedOn w:val="10"/>
+    <w:basedOn w:val="767"/>
     <w:uiPriority w:val="99"/>
     <w:pPr>
       <w:pBdr/>
@@ -33498,9 +34721,9 @@
       </w:tcPr>
     </w:tblStylePr>
   </w:style>
-  <w:style w:type="table" w:styleId="130">
+  <w:style w:type="table" w:styleId="887">
     <w:name w:val="Bordered"/>
-    <w:basedOn w:val="10"/>
+    <w:basedOn w:val="767"/>
     <w:uiPriority w:val="99"/>
     <w:pPr>
       <w:pBdr/>
@@ -33729,9 +34952,9 @@
       </w:tcPr>
     </w:tblStylePr>
   </w:style>
-  <w:style w:type="table" w:styleId="131">
+  <w:style w:type="table" w:styleId="888">
     <w:name w:val="Bordered - Accent 1"/>
-    <w:basedOn w:val="10"/>
+    <w:basedOn w:val="767"/>
     <w:uiPriority w:val="99"/>
     <w:pPr>
       <w:pBdr/>
@@ -33960,9 +35183,9 @@
       </w:tcPr>
     </w:tblStylePr>
   </w:style>
-  <w:style w:type="table" w:styleId="132">
+  <w:style w:type="table" w:styleId="889">
     <w:name w:val="Bordered - Accent 2"/>
-    <w:basedOn w:val="10"/>
+    <w:basedOn w:val="767"/>
     <w:uiPriority w:val="99"/>
     <w:pPr>
       <w:pBdr/>
@@ -34191,9 +35414,9 @@
       </w:tcPr>
     </w:tblStylePr>
   </w:style>
-  <w:style w:type="table" w:styleId="133">
+  <w:style w:type="table" w:styleId="890">
     <w:name w:val="Bordered - Accent 3"/>
-    <w:basedOn w:val="10"/>
+    <w:basedOn w:val="767"/>
     <w:uiPriority w:val="99"/>
     <w:pPr>
       <w:pBdr/>
@@ -34422,9 +35645,9 @@
       </w:tcPr>
     </w:tblStylePr>
   </w:style>
-  <w:style w:type="table" w:styleId="134">
+  <w:style w:type="table" w:styleId="891">
     <w:name w:val="Bordered - Accent 4"/>
-    <w:basedOn w:val="10"/>
+    <w:basedOn w:val="767"/>
     <w:uiPriority w:val="99"/>
     <w:pPr>
       <w:pBdr/>
@@ -34653,9 +35876,9 @@
       </w:tcPr>
     </w:tblStylePr>
   </w:style>
-  <w:style w:type="table" w:styleId="135">
+  <w:style w:type="table" w:styleId="892">
     <w:name w:val="Bordered - Accent 5"/>
-    <w:basedOn w:val="10"/>
+    <w:basedOn w:val="767"/>
     <w:uiPriority w:val="99"/>
     <w:pPr>
       <w:pBdr/>
@@ -34884,9 +36107,9 @@
       </w:tcPr>
     </w:tblStylePr>
   </w:style>
-  <w:style w:type="table" w:styleId="136">
+  <w:style w:type="table" w:styleId="893">
     <w:name w:val="Bordered - Accent 6"/>
-    <w:basedOn w:val="10"/>
+    <w:basedOn w:val="767"/>
     <w:uiPriority w:val="99"/>
     <w:pPr>
       <w:pBdr/>
@@ -35115,11 +36338,11 @@
       </w:tcPr>
     </w:tblStylePr>
   </w:style>
-  <w:style w:type="paragraph" w:styleId="144">
+  <w:style w:type="paragraph" w:styleId="894">
     <w:name w:val="Heading 7"/>
-    <w:basedOn w:val="699"/>
-    <w:next w:val="699"/>
-    <w:link w:val="155"/>
+    <w:basedOn w:val="947"/>
+    <w:next w:val="947"/>
+    <w:link w:val="905"/>
     <w:uiPriority w:val="9"/>
     <w:unhideWhenUsed/>
     <w:qFormat/>
@@ -35136,11 +36359,11 @@
       <w:color w:val="595959" w:themeColor="text1" w:themeTint="A6"/>
     </w:rPr>
   </w:style>
-  <w:style w:type="paragraph" w:styleId="145">
+  <w:style w:type="paragraph" w:styleId="895">
     <w:name w:val="Heading 8"/>
-    <w:basedOn w:val="699"/>
-    <w:next w:val="699"/>
-    <w:link w:val="156"/>
+    <w:basedOn w:val="947"/>
+    <w:next w:val="947"/>
+    <w:link w:val="906"/>
     <w:uiPriority w:val="9"/>
     <w:unhideWhenUsed/>
     <w:qFormat/>
@@ -35159,11 +36382,11 @@
       <w:color w:val="272727" w:themeColor="text1" w:themeTint="D8"/>
     </w:rPr>
   </w:style>
-  <w:style w:type="paragraph" w:styleId="146">
+  <w:style w:type="paragraph" w:styleId="896">
     <w:name w:val="Heading 9"/>
-    <w:basedOn w:val="699"/>
-    <w:next w:val="699"/>
-    <w:link w:val="157"/>
+    <w:basedOn w:val="947"/>
+    <w:next w:val="947"/>
+    <w:link w:val="907"/>
     <w:uiPriority w:val="9"/>
     <w:unhideWhenUsed/>
     <w:qFormat/>
@@ -35182,7 +36405,7 @@
       <w:color w:val="272727" w:themeColor="text1" w:themeTint="D8"/>
     </w:rPr>
   </w:style>
-  <w:style w:type="character" w:styleId="147" w:default="1">
+  <w:style w:type="character" w:styleId="897" w:default="1">
     <w:name w:val="Default Paragraph Font"/>
     <w:uiPriority w:val="1"/>
     <w:semiHidden/>
@@ -35193,7 +36416,7 @@
       <w:ind/>
     </w:pPr>
   </w:style>
-  <w:style w:type="numbering" w:styleId="148" w:default="1">
+  <w:style w:type="numbering" w:styleId="898" w:default="1">
     <w:name w:val="No List"/>
     <w:uiPriority w:val="99"/>
     <w:semiHidden/>
@@ -35204,10 +36427,10 @@
       <w:ind/>
     </w:pPr>
   </w:style>
-  <w:style w:type="character" w:styleId="149">
+  <w:style w:type="character" w:styleId="899">
     <w:name w:val="Heading 1 Char"/>
-    <w:basedOn w:val="147"/>
-    <w:link w:val="701"/>
+    <w:basedOn w:val="897"/>
+    <w:link w:val="949"/>
     <w:uiPriority w:val="9"/>
     <w:pPr>
       <w:pBdr/>
@@ -35221,10 +36444,10 @@
       <w:szCs w:val="40"/>
     </w:rPr>
   </w:style>
-  <w:style w:type="character" w:styleId="150">
+  <w:style w:type="character" w:styleId="900">
     <w:name w:val="Heading 2 Char"/>
-    <w:basedOn w:val="147"/>
-    <w:link w:val="702"/>
+    <w:basedOn w:val="897"/>
+    <w:link w:val="950"/>
     <w:uiPriority w:val="9"/>
     <w:pPr>
       <w:pBdr/>
@@ -35238,10 +36461,10 @@
       <w:szCs w:val="32"/>
     </w:rPr>
   </w:style>
-  <w:style w:type="character" w:styleId="151">
+  <w:style w:type="character" w:styleId="901">
     <w:name w:val="Heading 3 Char"/>
-    <w:basedOn w:val="147"/>
-    <w:link w:val="703"/>
+    <w:basedOn w:val="897"/>
+    <w:link w:val="951"/>
     <w:uiPriority w:val="9"/>
     <w:pPr>
       <w:pBdr/>
@@ -35255,10 +36478,10 @@
       <w:szCs w:val="28"/>
     </w:rPr>
   </w:style>
-  <w:style w:type="character" w:styleId="152">
+  <w:style w:type="character" w:styleId="902">
     <w:name w:val="Heading 4 Char"/>
-    <w:basedOn w:val="147"/>
-    <w:link w:val="704"/>
+    <w:basedOn w:val="897"/>
+    <w:link w:val="952"/>
     <w:uiPriority w:val="9"/>
     <w:pPr>
       <w:pBdr/>
@@ -35272,10 +36495,10 @@
       <w:color w:val="0f4761" w:themeColor="accent1" w:themeShade="BF"/>
     </w:rPr>
   </w:style>
-  <w:style w:type="character" w:styleId="153">
+  <w:style w:type="character" w:styleId="903">
     <w:name w:val="Heading 5 Char"/>
-    <w:basedOn w:val="147"/>
-    <w:link w:val="705"/>
+    <w:basedOn w:val="897"/>
+    <w:link w:val="953"/>
     <w:uiPriority w:val="9"/>
     <w:pPr>
       <w:pBdr/>
@@ -35287,10 +36510,10 @@
       <w:color w:val="0f4761" w:themeColor="accent1" w:themeShade="BF"/>
     </w:rPr>
   </w:style>
-  <w:style w:type="character" w:styleId="154">
+  <w:style w:type="character" w:styleId="904">
     <w:name w:val="Heading 6 Char"/>
-    <w:basedOn w:val="147"/>
-    <w:link w:val="706"/>
+    <w:basedOn w:val="897"/>
+    <w:link w:val="954"/>
     <w:uiPriority w:val="9"/>
     <w:pPr>
       <w:pBdr/>
@@ -35304,10 +36527,10 @@
       <w:color w:val="595959" w:themeColor="text1" w:themeTint="A6"/>
     </w:rPr>
   </w:style>
-  <w:style w:type="character" w:styleId="155">
+  <w:style w:type="character" w:styleId="905">
     <w:name w:val="Heading 7 Char"/>
-    <w:basedOn w:val="147"/>
-    <w:link w:val="144"/>
+    <w:basedOn w:val="897"/>
+    <w:link w:val="894"/>
     <w:uiPriority w:val="9"/>
     <w:pPr>
       <w:pBdr/>
@@ -35319,10 +36542,10 @@
       <w:color w:val="595959" w:themeColor="text1" w:themeTint="A6"/>
     </w:rPr>
   </w:style>
-  <w:style w:type="character" w:styleId="156">
+  <w:style w:type="character" w:styleId="906">
     <w:name w:val="Heading 8 Char"/>
-    <w:basedOn w:val="147"/>
-    <w:link w:val="145"/>
+    <w:basedOn w:val="897"/>
+    <w:link w:val="895"/>
     <w:uiPriority w:val="9"/>
     <w:pPr>
       <w:pBdr/>
@@ -35336,10 +36559,10 @@
       <w:color w:val="272727" w:themeColor="text1" w:themeTint="D8"/>
     </w:rPr>
   </w:style>
-  <w:style w:type="character" w:styleId="157">
+  <w:style w:type="character" w:styleId="907">
     <w:name w:val="Heading 9 Char"/>
-    <w:basedOn w:val="147"/>
-    <w:link w:val="146"/>
+    <w:basedOn w:val="897"/>
+    <w:link w:val="896"/>
     <w:uiPriority w:val="9"/>
     <w:pPr>
       <w:pBdr/>
@@ -35353,10 +36576,10 @@
       <w:color w:val="272727" w:themeColor="text1" w:themeTint="D8"/>
     </w:rPr>
   </w:style>
-  <w:style w:type="character" w:styleId="159">
+  <w:style w:type="character" w:styleId="908">
     <w:name w:val="Title Char"/>
-    <w:basedOn w:val="147"/>
-    <w:link w:val="707"/>
+    <w:basedOn w:val="897"/>
+    <w:link w:val="955"/>
     <w:uiPriority w:val="10"/>
     <w:pPr>
       <w:pBdr/>
@@ -35370,10 +36593,10 @@
       <w:szCs w:val="56"/>
     </w:rPr>
   </w:style>
-  <w:style w:type="character" w:styleId="161">
+  <w:style w:type="character" w:styleId="909">
     <w:name w:val="Subtitle Char"/>
-    <w:basedOn w:val="147"/>
-    <w:link w:val="708"/>
+    <w:basedOn w:val="897"/>
+    <w:link w:val="956"/>
     <w:uiPriority w:val="11"/>
     <w:pPr>
       <w:pBdr/>
@@ -35387,11 +36610,11 @@
       <w:szCs w:val="28"/>
     </w:rPr>
   </w:style>
-  <w:style w:type="paragraph" w:styleId="162">
+  <w:style w:type="paragraph" w:styleId="910">
     <w:name w:val="Quote"/>
-    <w:basedOn w:val="699"/>
-    <w:next w:val="699"/>
-    <w:link w:val="163"/>
+    <w:basedOn w:val="947"/>
+    <w:next w:val="947"/>
+    <w:link w:val="911"/>
     <w:uiPriority w:val="29"/>
     <w:qFormat/>
     <w:pPr>
@@ -35406,10 +36629,10 @@
       <w:color w:val="404040" w:themeColor="text1" w:themeTint="BF"/>
     </w:rPr>
   </w:style>
-  <w:style w:type="character" w:styleId="163">
+  <w:style w:type="character" w:styleId="911">
     <w:name w:val="Quote Char"/>
-    <w:basedOn w:val="147"/>
-    <w:link w:val="162"/>
+    <w:basedOn w:val="897"/>
+    <w:link w:val="910"/>
     <w:uiPriority w:val="29"/>
     <w:pPr>
       <w:pBdr/>
@@ -35422,9 +36645,9 @@
       <w:color w:val="404040" w:themeColor="text1" w:themeTint="BF"/>
     </w:rPr>
   </w:style>
-  <w:style w:type="paragraph" w:styleId="164">
+  <w:style w:type="paragraph" w:styleId="912">
     <w:name w:val="List Paragraph"/>
-    <w:basedOn w:val="699"/>
+    <w:basedOn w:val="947"/>
     <w:uiPriority w:val="34"/>
     <w:qFormat/>
     <w:pPr>
@@ -35434,9 +36657,9 @@
       <w:contextualSpacing w:val="true"/>
     </w:pPr>
   </w:style>
-  <w:style w:type="character" w:styleId="165">
+  <w:style w:type="character" w:styleId="913">
     <w:name w:val="Intense Emphasis"/>
-    <w:basedOn w:val="147"/>
+    <w:basedOn w:val="897"/>
     <w:uiPriority w:val="21"/>
     <w:qFormat/>
     <w:pPr>
@@ -35450,11 +36673,11 @@
       <w:color w:val="0f4761" w:themeColor="accent1" w:themeShade="BF"/>
     </w:rPr>
   </w:style>
-  <w:style w:type="paragraph" w:styleId="166">
+  <w:style w:type="paragraph" w:styleId="914">
     <w:name w:val="Intense Quote"/>
-    <w:basedOn w:val="699"/>
-    <w:next w:val="699"/>
-    <w:link w:val="167"/>
+    <w:basedOn w:val="947"/>
+    <w:next w:val="947"/>
+    <w:link w:val="915"/>
     <w:uiPriority w:val="30"/>
     <w:qFormat/>
     <w:pPr>
@@ -35472,10 +36695,10 @@
       <w:color w:val="0f4761" w:themeColor="accent1" w:themeShade="BF"/>
     </w:rPr>
   </w:style>
-  <w:style w:type="character" w:styleId="167">
+  <w:style w:type="character" w:styleId="915">
     <w:name w:val="Intense Quote Char"/>
-    <w:basedOn w:val="147"/>
-    <w:link w:val="166"/>
+    <w:basedOn w:val="897"/>
+    <w:link w:val="914"/>
     <w:uiPriority w:val="30"/>
     <w:pPr>
       <w:pBdr/>
@@ -35488,9 +36711,9 @@
       <w:color w:val="0f4761" w:themeColor="accent1" w:themeShade="BF"/>
     </w:rPr>
   </w:style>
-  <w:style w:type="character" w:styleId="168">
+  <w:style w:type="character" w:styleId="916">
     <w:name w:val="Intense Reference"/>
-    <w:basedOn w:val="147"/>
+    <w:basedOn w:val="897"/>
     <w:uiPriority w:val="32"/>
     <w:qFormat/>
     <w:pPr>
@@ -35506,9 +36729,9 @@
       <w:spacing w:val="5"/>
     </w:rPr>
   </w:style>
-  <w:style w:type="paragraph" w:styleId="169">
+  <w:style w:type="paragraph" w:styleId="917">
     <w:name w:val="No Spacing"/>
-    <w:basedOn w:val="699"/>
+    <w:basedOn w:val="947"/>
     <w:uiPriority w:val="1"/>
     <w:qFormat/>
     <w:pPr>
@@ -35517,9 +36740,9 @@
       <w:ind/>
     </w:pPr>
   </w:style>
-  <w:style w:type="character" w:styleId="170">
+  <w:style w:type="character" w:styleId="918">
     <w:name w:val="Subtle Emphasis"/>
-    <w:basedOn w:val="147"/>
+    <w:basedOn w:val="897"/>
     <w:uiPriority w:val="19"/>
     <w:qFormat/>
     <w:pPr>
@@ -35533,9 +36756,9 @@
       <w:color w:val="404040" w:themeColor="text1" w:themeTint="BF"/>
     </w:rPr>
   </w:style>
-  <w:style w:type="character" w:styleId="171">
+  <w:style w:type="character" w:styleId="919">
     <w:name w:val="Emphasis"/>
-    <w:basedOn w:val="147"/>
+    <w:basedOn w:val="897"/>
     <w:uiPriority w:val="20"/>
     <w:qFormat/>
     <w:pPr>
@@ -35548,9 +36771,9 @@
       <w:iCs/>
     </w:rPr>
   </w:style>
-  <w:style w:type="character" w:styleId="172">
+  <w:style w:type="character" w:styleId="920">
     <w:name w:val="Strong"/>
-    <w:basedOn w:val="147"/>
+    <w:basedOn w:val="897"/>
     <w:uiPriority w:val="22"/>
     <w:qFormat/>
     <w:pPr>
@@ -35563,9 +36786,9 @@
       <w:bCs/>
     </w:rPr>
   </w:style>
-  <w:style w:type="character" w:styleId="173">
+  <w:style w:type="character" w:styleId="921">
     <w:name w:val="Subtle Reference"/>
-    <w:basedOn w:val="147"/>
+    <w:basedOn w:val="897"/>
     <w:uiPriority w:val="31"/>
     <w:qFormat/>
     <w:pPr>
@@ -35578,9 +36801,9 @@
       <w:color w:val="5a5a5a" w:themeColor="text1" w:themeTint="A5"/>
     </w:rPr>
   </w:style>
-  <w:style w:type="character" w:styleId="174">
+  <w:style w:type="character" w:styleId="922">
     <w:name w:val="Book Title"/>
-    <w:basedOn w:val="147"/>
+    <w:basedOn w:val="897"/>
     <w:uiPriority w:val="33"/>
     <w:qFormat/>
     <w:pPr>
@@ -35596,10 +36819,10 @@
       <w:spacing w:val="5"/>
     </w:rPr>
   </w:style>
-  <w:style w:type="paragraph" w:styleId="175">
+  <w:style w:type="paragraph" w:styleId="923">
     <w:name w:val="Header"/>
-    <w:basedOn w:val="699"/>
-    <w:link w:val="176"/>
+    <w:basedOn w:val="947"/>
+    <w:link w:val="924"/>
     <w:uiPriority w:val="99"/>
     <w:unhideWhenUsed/>
     <w:pPr>
@@ -35612,10 +36835,10 @@
       <w:ind/>
     </w:pPr>
   </w:style>
-  <w:style w:type="character" w:styleId="176">
+  <w:style w:type="character" w:styleId="924">
     <w:name w:val="Header Char"/>
-    <w:basedOn w:val="147"/>
-    <w:link w:val="175"/>
+    <w:basedOn w:val="897"/>
+    <w:link w:val="923"/>
     <w:uiPriority w:val="99"/>
     <w:pPr>
       <w:pBdr/>
@@ -35623,10 +36846,10 @@
       <w:ind/>
     </w:pPr>
   </w:style>
-  <w:style w:type="paragraph" w:styleId="177">
+  <w:style w:type="paragraph" w:styleId="925">
     <w:name w:val="Footer"/>
-    <w:basedOn w:val="699"/>
-    <w:link w:val="178"/>
+    <w:basedOn w:val="947"/>
+    <w:link w:val="926"/>
     <w:uiPriority w:val="99"/>
     <w:unhideWhenUsed/>
     <w:pPr>
@@ -35639,10 +36862,10 @@
       <w:ind/>
     </w:pPr>
   </w:style>
-  <w:style w:type="character" w:styleId="178">
+  <w:style w:type="character" w:styleId="926">
     <w:name w:val="Footer Char"/>
-    <w:basedOn w:val="147"/>
-    <w:link w:val="177"/>
+    <w:basedOn w:val="897"/>
+    <w:link w:val="925"/>
     <w:uiPriority w:val="99"/>
     <w:pPr>
       <w:pBdr/>
@@ -35650,10 +36873,10 @@
       <w:ind/>
     </w:pPr>
   </w:style>
-  <w:style w:type="paragraph" w:styleId="179">
+  <w:style w:type="paragraph" w:styleId="927">
     <w:name w:val="Caption"/>
-    <w:basedOn w:val="699"/>
-    <w:next w:val="699"/>
+    <w:basedOn w:val="947"/>
+    <w:next w:val="947"/>
     <w:uiPriority w:val="35"/>
     <w:unhideWhenUsed/>
     <w:qFormat/>
@@ -35670,10 +36893,10 @@
       <w:szCs w:val="18"/>
     </w:rPr>
   </w:style>
-  <w:style w:type="paragraph" w:styleId="180">
+  <w:style w:type="paragraph" w:styleId="928">
     <w:name w:val="footnote text"/>
-    <w:basedOn w:val="699"/>
-    <w:link w:val="181"/>
+    <w:basedOn w:val="947"/>
+    <w:link w:val="929"/>
     <w:uiPriority w:val="99"/>
     <w:semiHidden/>
     <w:unhideWhenUsed/>
@@ -35687,10 +36910,10 @@
       <w:szCs w:val="20"/>
     </w:rPr>
   </w:style>
-  <w:style w:type="character" w:styleId="181">
+  <w:style w:type="character" w:styleId="929">
     <w:name w:val="Footnote Text Char"/>
-    <w:basedOn w:val="147"/>
-    <w:link w:val="180"/>
+    <w:basedOn w:val="897"/>
+    <w:link w:val="928"/>
     <w:uiPriority w:val="99"/>
     <w:semiHidden/>
     <w:pPr>
@@ -35703,9 +36926,9 @@
       <w:szCs w:val="20"/>
     </w:rPr>
   </w:style>
-  <w:style w:type="character" w:styleId="182">
+  <w:style w:type="character" w:styleId="930">
     <w:name w:val="footnote reference"/>
-    <w:basedOn w:val="147"/>
+    <w:basedOn w:val="897"/>
     <w:uiPriority w:val="99"/>
     <w:semiHidden/>
     <w:unhideWhenUsed/>
@@ -35718,10 +36941,10 @@
       <w:vertAlign w:val="superscript"/>
     </w:rPr>
   </w:style>
-  <w:style w:type="paragraph" w:styleId="183">
+  <w:style w:type="paragraph" w:styleId="931">
     <w:name w:val="endnote text"/>
-    <w:basedOn w:val="699"/>
-    <w:link w:val="184"/>
+    <w:basedOn w:val="947"/>
+    <w:link w:val="932"/>
     <w:uiPriority w:val="99"/>
     <w:semiHidden/>
     <w:unhideWhenUsed/>
@@ -35735,10 +36958,10 @@
       <w:szCs w:val="20"/>
     </w:rPr>
   </w:style>
-  <w:style w:type="character" w:styleId="184">
+  <w:style w:type="character" w:styleId="932">
     <w:name w:val="Endnote Text Char"/>
-    <w:basedOn w:val="147"/>
-    <w:link w:val="183"/>
+    <w:basedOn w:val="897"/>
+    <w:link w:val="931"/>
     <w:uiPriority w:val="99"/>
     <w:semiHidden/>
     <w:pPr>
@@ -35751,9 +36974,9 @@
       <w:szCs w:val="20"/>
     </w:rPr>
   </w:style>
-  <w:style w:type="character" w:styleId="185">
+  <w:style w:type="character" w:styleId="933">
     <w:name w:val="endnote reference"/>
-    <w:basedOn w:val="147"/>
+    <w:basedOn w:val="897"/>
     <w:uiPriority w:val="99"/>
     <w:semiHidden/>
     <w:unhideWhenUsed/>
@@ -35766,9 +36989,9 @@
       <w:vertAlign w:val="superscript"/>
     </w:rPr>
   </w:style>
-  <w:style w:type="character" w:styleId="186">
+  <w:style w:type="character" w:styleId="934">
     <w:name w:val="Hyperlink"/>
-    <w:basedOn w:val="147"/>
+    <w:basedOn w:val="897"/>
     <w:uiPriority w:val="99"/>
     <w:unhideWhenUsed/>
     <w:pPr>
@@ -35781,9 +37004,9 @@
       <w:u w:val="single"/>
     </w:rPr>
   </w:style>
-  <w:style w:type="character" w:styleId="187">
+  <w:style w:type="character" w:styleId="935">
     <w:name w:val="FollowedHyperlink"/>
-    <w:basedOn w:val="147"/>
+    <w:basedOn w:val="897"/>
     <w:uiPriority w:val="99"/>
     <w:semiHidden/>
     <w:unhideWhenUsed/>
@@ -35797,10 +37020,10 @@
       <w:u w:val="single"/>
     </w:rPr>
   </w:style>
-  <w:style w:type="paragraph" w:styleId="188">
+  <w:style w:type="paragraph" w:styleId="936">
     <w:name w:val="toc 1"/>
-    <w:basedOn w:val="699"/>
-    <w:next w:val="699"/>
+    <w:basedOn w:val="947"/>
+    <w:next w:val="947"/>
     <w:uiPriority w:val="39"/>
     <w:unhideWhenUsed/>
     <w:pPr>
@@ -35809,10 +37032,10 @@
       <w:ind/>
     </w:pPr>
   </w:style>
-  <w:style w:type="paragraph" w:styleId="189">
+  <w:style w:type="paragraph" w:styleId="937">
     <w:name w:val="toc 2"/>
-    <w:basedOn w:val="699"/>
-    <w:next w:val="699"/>
+    <w:basedOn w:val="947"/>
+    <w:next w:val="947"/>
     <w:uiPriority w:val="39"/>
     <w:unhideWhenUsed/>
     <w:pPr>
@@ -35821,10 +37044,10 @@
       <w:ind w:left="220"/>
     </w:pPr>
   </w:style>
-  <w:style w:type="paragraph" w:styleId="190">
+  <w:style w:type="paragraph" w:styleId="938">
     <w:name w:val="toc 3"/>
-    <w:basedOn w:val="699"/>
-    <w:next w:val="699"/>
+    <w:basedOn w:val="947"/>
+    <w:next w:val="947"/>
     <w:uiPriority w:val="39"/>
     <w:unhideWhenUsed/>
     <w:pPr>
@@ -35833,10 +37056,10 @@
       <w:ind w:left="440"/>
     </w:pPr>
   </w:style>
-  <w:style w:type="paragraph" w:styleId="191">
+  <w:style w:type="paragraph" w:styleId="939">
     <w:name w:val="toc 4"/>
-    <w:basedOn w:val="699"/>
-    <w:next w:val="699"/>
+    <w:basedOn w:val="947"/>
+    <w:next w:val="947"/>
     <w:uiPriority w:val="39"/>
     <w:unhideWhenUsed/>
     <w:pPr>
@@ -35845,10 +37068,10 @@
       <w:ind w:left="660"/>
     </w:pPr>
   </w:style>
-  <w:style w:type="paragraph" w:styleId="192">
+  <w:style w:type="paragraph" w:styleId="940">
     <w:name w:val="toc 5"/>
-    <w:basedOn w:val="699"/>
-    <w:next w:val="699"/>
+    <w:basedOn w:val="947"/>
+    <w:next w:val="947"/>
     <w:uiPriority w:val="39"/>
     <w:unhideWhenUsed/>
     <w:pPr>
@@ -35857,10 +37080,10 @@
       <w:ind w:left="880"/>
     </w:pPr>
   </w:style>
-  <w:style w:type="paragraph" w:styleId="193">
+  <w:style w:type="paragraph" w:styleId="941">
     <w:name w:val="toc 6"/>
-    <w:basedOn w:val="699"/>
-    <w:next w:val="699"/>
+    <w:basedOn w:val="947"/>
+    <w:next w:val="947"/>
     <w:uiPriority w:val="39"/>
     <w:unhideWhenUsed/>
     <w:pPr>
@@ -35869,10 +37092,10 @@
       <w:ind w:left="1100"/>
     </w:pPr>
   </w:style>
-  <w:style w:type="paragraph" w:styleId="194">
+  <w:style w:type="paragraph" w:styleId="942">
     <w:name w:val="toc 7"/>
-    <w:basedOn w:val="699"/>
-    <w:next w:val="699"/>
+    <w:basedOn w:val="947"/>
+    <w:next w:val="947"/>
     <w:uiPriority w:val="39"/>
     <w:unhideWhenUsed/>
     <w:pPr>
@@ -35881,10 +37104,10 @@
       <w:ind w:left="1320"/>
     </w:pPr>
   </w:style>
-  <w:style w:type="paragraph" w:styleId="195">
+  <w:style w:type="paragraph" w:styleId="943">
     <w:name w:val="toc 8"/>
-    <w:basedOn w:val="699"/>
-    <w:next w:val="699"/>
+    <w:basedOn w:val="947"/>
+    <w:next w:val="947"/>
     <w:uiPriority w:val="39"/>
     <w:unhideWhenUsed/>
     <w:pPr>
@@ -35893,10 +37116,10 @@
       <w:ind w:left="1540"/>
     </w:pPr>
   </w:style>
-  <w:style w:type="paragraph" w:styleId="196">
+  <w:style w:type="paragraph" w:styleId="944">
     <w:name w:val="toc 9"/>
-    <w:basedOn w:val="699"/>
-    <w:next w:val="699"/>
+    <w:basedOn w:val="947"/>
+    <w:next w:val="947"/>
     <w:uiPriority w:val="39"/>
     <w:unhideWhenUsed/>
     <w:pPr>
@@ -35905,7 +37128,7 @@
       <w:ind w:left="1760"/>
     </w:pPr>
   </w:style>
-  <w:style w:type="paragraph" w:styleId="206">
+  <w:style w:type="paragraph" w:styleId="945">
     <w:name w:val="TOC Heading"/>
     <w:uiPriority w:val="39"/>
     <w:unhideWhenUsed/>
@@ -35915,10 +37138,10 @@
       <w:ind/>
     </w:pPr>
   </w:style>
-  <w:style w:type="paragraph" w:styleId="207">
+  <w:style w:type="paragraph" w:styleId="946">
     <w:name w:val="table of figures"/>
-    <w:basedOn w:val="699"/>
-    <w:next w:val="699"/>
+    <w:basedOn w:val="947"/>
+    <w:next w:val="947"/>
     <w:uiPriority w:val="99"/>
     <w:unhideWhenUsed/>
     <w:pPr>
@@ -35927,7 +37150,7 @@
       <w:ind/>
     </w:pPr>
   </w:style>
-  <w:style w:type="paragraph" w:styleId="699" w:default="1">
+  <w:style w:type="paragraph" w:styleId="947" w:default="1">
     <w:name w:val="Normal"/>
     <w:pPr>
       <w:pBdr/>
@@ -35935,7 +37158,7 @@
       <w:ind/>
     </w:pPr>
   </w:style>
-  <w:style w:type="table" w:styleId="700">
+  <w:style w:type="table" w:styleId="948">
     <w:name w:val="Table Normal"/>
     <w:pPr>
       <w:pBdr/>
@@ -36118,10 +37341,10 @@
       </w:tcPr>
     </w:tblStylePr>
   </w:style>
-  <w:style w:type="paragraph" w:styleId="701">
+  <w:style w:type="paragraph" w:styleId="949">
     <w:name w:val="Heading 1"/>
-    <w:basedOn w:val="699"/>
-    <w:next w:val="699"/>
+    <w:basedOn w:val="947"/>
+    <w:next w:val="947"/>
     <w:pPr>
       <w:keepNext w:val="true"/>
       <w:keepLines w:val="true"/>
@@ -36135,10 +37358,10 @@
       <w:szCs w:val="40"/>
     </w:rPr>
   </w:style>
-  <w:style w:type="paragraph" w:styleId="702">
+  <w:style w:type="paragraph" w:styleId="950">
     <w:name w:val="Heading 2"/>
-    <w:basedOn w:val="699"/>
-    <w:next w:val="699"/>
+    <w:basedOn w:val="947"/>
+    <w:next w:val="947"/>
     <w:pPr>
       <w:keepNext w:val="true"/>
       <w:keepLines w:val="true"/>
@@ -36153,10 +37376,10 @@
       <w:szCs w:val="32"/>
     </w:rPr>
   </w:style>
-  <w:style w:type="paragraph" w:styleId="703">
+  <w:style w:type="paragraph" w:styleId="951">
     <w:name w:val="Heading 3"/>
-    <w:basedOn w:val="699"/>
-    <w:next w:val="699"/>
+    <w:basedOn w:val="947"/>
+    <w:next w:val="947"/>
     <w:pPr>
       <w:keepNext w:val="true"/>
       <w:keepLines w:val="true"/>
@@ -36172,10 +37395,10 @@
       <w:szCs w:val="28"/>
     </w:rPr>
   </w:style>
-  <w:style w:type="paragraph" w:styleId="704">
+  <w:style w:type="paragraph" w:styleId="952">
     <w:name w:val="Heading 4"/>
-    <w:basedOn w:val="699"/>
-    <w:next w:val="699"/>
+    <w:basedOn w:val="947"/>
+    <w:next w:val="947"/>
     <w:pPr>
       <w:keepNext w:val="true"/>
       <w:keepLines w:val="true"/>
@@ -36190,10 +37413,10 @@
       <w:szCs w:val="24"/>
     </w:rPr>
   </w:style>
-  <w:style w:type="paragraph" w:styleId="705">
+  <w:style w:type="paragraph" w:styleId="953">
     <w:name w:val="Heading 5"/>
-    <w:basedOn w:val="699"/>
-    <w:next w:val="699"/>
+    <w:basedOn w:val="947"/>
+    <w:next w:val="947"/>
     <w:pPr>
       <w:keepNext w:val="true"/>
       <w:keepLines w:val="true"/>
@@ -36208,10 +37431,10 @@
       <w:szCs w:val="22"/>
     </w:rPr>
   </w:style>
-  <w:style w:type="paragraph" w:styleId="706">
+  <w:style w:type="paragraph" w:styleId="954">
     <w:name w:val="Heading 6"/>
-    <w:basedOn w:val="699"/>
-    <w:next w:val="699"/>
+    <w:basedOn w:val="947"/>
+    <w:next w:val="947"/>
     <w:pPr>
       <w:keepNext w:val="true"/>
       <w:keepLines w:val="true"/>
@@ -36227,10 +37450,10 @@
       <w:szCs w:val="22"/>
     </w:rPr>
   </w:style>
-  <w:style w:type="paragraph" w:styleId="707">
+  <w:style w:type="paragraph" w:styleId="955">
     <w:name w:val="Title"/>
-    <w:basedOn w:val="699"/>
-    <w:next w:val="699"/>
+    <w:basedOn w:val="947"/>
+    <w:next w:val="947"/>
     <w:pPr>
       <w:keepNext w:val="true"/>
       <w:keepLines w:val="true"/>
@@ -36244,10 +37467,10 @@
       <w:szCs w:val="52"/>
     </w:rPr>
   </w:style>
-  <w:style w:type="paragraph" w:styleId="708">
+  <w:style w:type="paragraph" w:styleId="956">
     <w:name w:val="Subtitle"/>
-    <w:basedOn w:val="699"/>
-    <w:next w:val="699"/>
+    <w:basedOn w:val="947"/>
+    <w:next w:val="947"/>
     <w:pPr>
       <w:keepNext w:val="true"/>
       <w:keepLines w:val="true"/>
